--- a/ee568_project2/ee568_project_2_report_S_Ozkucuk.docx
+++ b/ee568_project2/ee568_project_2_report_S_Ozkucuk.docx
@@ -1625,96 +1625,2782 @@
           <w:lang w:val="en-GB"/>
         </w:rPr>
       </w:pPr>
-    </w:p>
-    <w:p>
-      <w:pPr>
-        <w:rPr>
-          <w:lang w:val="en-GB"/>
-        </w:rPr>
-      </w:pPr>
-    </w:p>
-    <w:p>
-      <w:pPr>
-        <w:rPr>
-          <w:lang w:val="en-GB"/>
-        </w:rPr>
-      </w:pPr>
-    </w:p>
-    <w:p>
-      <w:pPr>
-        <w:rPr>
-          <w:lang w:val="en-GB"/>
-        </w:rPr>
-      </w:pPr>
-    </w:p>
-    <w:p>
-      <w:pPr>
-        <w:rPr>
-          <w:lang w:val="en-GB"/>
-        </w:rPr>
-      </w:pPr>
-    </w:p>
-    <w:p>
-      <w:pPr>
-        <w:rPr>
-          <w:lang w:val="en-GB"/>
-        </w:rPr>
-      </w:pPr>
-    </w:p>
-    <w:p>
-      <w:pPr>
-        <w:rPr>
-          <w:lang w:val="en-GB"/>
-        </w:rPr>
-      </w:pPr>
-    </w:p>
-    <w:p>
-      <w:pPr>
-        <w:rPr>
-          <w:lang w:val="en-GB"/>
-        </w:rPr>
-      </w:pPr>
-    </w:p>
-    <w:p>
-      <w:pPr>
-        <w:rPr>
-          <w:lang w:val="en-GB"/>
-        </w:rPr>
-      </w:pPr>
-    </w:p>
-    <w:p>
-      <w:pPr>
-        <w:rPr>
-          <w:lang w:val="en-GB"/>
-        </w:rPr>
-      </w:pPr>
-    </w:p>
-    <w:p>
-      <w:pPr>
-        <w:rPr>
-          <w:lang w:val="en-GB"/>
-        </w:rPr>
-      </w:pPr>
-    </w:p>
-    <w:p>
-      <w:pPr>
-        <w:pStyle w:val="KonuBal"/>
-        <w:rPr>
-          <w:lang w:val="en-GB"/>
-        </w:rPr>
-      </w:pPr>
-      <w:r>
-        <w:rPr>
-          <w:lang w:val="en-GB"/>
-        </w:rPr>
-        <w:t xml:space="preserve">2. </w:t>
-      </w:r>
-      <w:r>
-        <w:rPr>
-          <w:lang w:val="en-GB"/>
-        </w:rPr>
-        <w:t>FEA Modelling (2d Linear Materials)</w:t>
-      </w:r>
+      <w:r>
+        <w:rPr>
+          <w:lang w:val="en-GB"/>
+        </w:rPr>
+        <w:t>Winding factor (</w:t>
+      </w:r>
+      <m:oMath>
+        <m:r>
+          <w:rPr>
+            <w:rFonts w:ascii="Cambria Math" w:hAnsi="Cambria Math"/>
+            <w:lang w:val="en-GB"/>
+          </w:rPr>
+          <m:t>k=</m:t>
+        </m:r>
+        <m:sSub>
+          <m:sSubPr>
+            <m:ctrlPr>
+              <w:rPr>
+                <w:rFonts w:ascii="Cambria Math" w:hAnsi="Cambria Math"/>
+                <w:i/>
+                <w:lang w:val="en-GB"/>
+              </w:rPr>
+            </m:ctrlPr>
+          </m:sSubPr>
+          <m:e>
+            <m:r>
+              <w:rPr>
+                <w:rFonts w:ascii="Cambria Math" w:hAnsi="Cambria Math"/>
+                <w:lang w:val="en-GB"/>
+              </w:rPr>
+              <m:t>k</m:t>
+            </m:r>
+          </m:e>
+          <m:sub>
+            <m:r>
+              <w:rPr>
+                <w:rFonts w:ascii="Cambria Math" w:hAnsi="Cambria Math"/>
+                <w:lang w:val="en-GB"/>
+              </w:rPr>
+              <m:t>d</m:t>
+            </m:r>
+          </m:sub>
+        </m:sSub>
+        <m:r>
+          <w:rPr>
+            <w:rFonts w:ascii="Cambria Math" w:hAnsi="Cambria Math"/>
+            <w:lang w:val="en-GB"/>
+          </w:rPr>
+          <m:t>×</m:t>
+        </m:r>
+        <m:sSub>
+          <m:sSubPr>
+            <m:ctrlPr>
+              <w:rPr>
+                <w:rFonts w:ascii="Cambria Math" w:hAnsi="Cambria Math"/>
+                <w:i/>
+                <w:lang w:val="en-GB"/>
+              </w:rPr>
+            </m:ctrlPr>
+          </m:sSubPr>
+          <m:e>
+            <m:r>
+              <w:rPr>
+                <w:rFonts w:ascii="Cambria Math" w:hAnsi="Cambria Math"/>
+                <w:lang w:val="en-GB"/>
+              </w:rPr>
+              <m:t>k</m:t>
+            </m:r>
+          </m:e>
+          <m:sub>
+            <m:r>
+              <w:rPr>
+                <w:rFonts w:ascii="Cambria Math" w:hAnsi="Cambria Math"/>
+                <w:lang w:val="en-GB"/>
+              </w:rPr>
+              <m:t>p</m:t>
+            </m:r>
+          </m:sub>
+        </m:sSub>
+      </m:oMath>
+      <w:r>
+        <w:rPr>
+          <w:lang w:val="en-GB"/>
+        </w:rPr>
+        <w:t>) of a winding includes two main parts as known distribution factor (</w:t>
+      </w:r>
+      <m:oMath>
+        <m:sSub>
+          <m:sSubPr>
+            <m:ctrlPr>
+              <w:rPr>
+                <w:rFonts w:ascii="Cambria Math" w:hAnsi="Cambria Math"/>
+                <w:i/>
+                <w:lang w:val="en-GB"/>
+              </w:rPr>
+            </m:ctrlPr>
+          </m:sSubPr>
+          <m:e>
+            <m:r>
+              <w:rPr>
+                <w:rFonts w:ascii="Cambria Math" w:hAnsi="Cambria Math"/>
+                <w:lang w:val="en-GB"/>
+              </w:rPr>
+              <m:t>k</m:t>
+            </m:r>
+          </m:e>
+          <m:sub>
+            <m:r>
+              <w:rPr>
+                <w:rFonts w:ascii="Cambria Math" w:hAnsi="Cambria Math"/>
+                <w:lang w:val="en-GB"/>
+              </w:rPr>
+              <m:t>d</m:t>
+            </m:r>
+          </m:sub>
+        </m:sSub>
+      </m:oMath>
+      <w:proofErr w:type="gramStart"/>
+      <w:r>
+        <w:rPr>
+          <w:lang w:val="en-GB"/>
+        </w:rPr>
+        <w:t>)  and</w:t>
+      </w:r>
+      <w:proofErr w:type="gramEnd"/>
+      <w:r>
+        <w:rPr>
+          <w:lang w:val="en-GB"/>
+        </w:rPr>
+        <w:t xml:space="preserve"> pitch factor (</w:t>
+      </w:r>
+      <m:oMath>
+        <m:sSub>
+          <m:sSubPr>
+            <m:ctrlPr>
+              <w:rPr>
+                <w:rFonts w:ascii="Cambria Math" w:hAnsi="Cambria Math"/>
+                <w:i/>
+                <w:lang w:val="en-GB"/>
+              </w:rPr>
+            </m:ctrlPr>
+          </m:sSubPr>
+          <m:e>
+            <m:r>
+              <w:rPr>
+                <w:rFonts w:ascii="Cambria Math" w:hAnsi="Cambria Math"/>
+                <w:lang w:val="en-GB"/>
+              </w:rPr>
+              <m:t>k</m:t>
+            </m:r>
+          </m:e>
+          <m:sub>
+            <m:r>
+              <w:rPr>
+                <w:rFonts w:ascii="Cambria Math" w:hAnsi="Cambria Math"/>
+                <w:lang w:val="en-GB"/>
+              </w:rPr>
+              <m:t>p</m:t>
+            </m:r>
+          </m:sub>
+        </m:sSub>
+      </m:oMath>
+      <w:r>
+        <w:rPr>
+          <w:lang w:val="en-GB"/>
+        </w:rPr>
+        <w:t xml:space="preserve">). </w:t>
+      </w:r>
+    </w:p>
+    <w:p>
+      <w:pPr>
+        <w:rPr>
+          <w:rFonts w:eastAsiaTheme="minorEastAsia"/>
+          <w:lang w:val="en-GB"/>
+        </w:rPr>
+      </w:pPr>
+      <w:r>
+        <w:rPr>
+          <w:rFonts w:eastAsiaTheme="minorEastAsia"/>
+          <w:lang w:val="en-GB"/>
+        </w:rPr>
+        <w:t xml:space="preserve">Distribution factor: </w:t>
+      </w:r>
+      <m:oMath>
+        <m:sSub>
+          <m:sSubPr>
+            <m:ctrlPr>
+              <w:rPr>
+                <w:rFonts w:ascii="Cambria Math" w:hAnsi="Cambria Math"/>
+                <w:i/>
+                <w:lang w:val="en-GB"/>
+              </w:rPr>
+            </m:ctrlPr>
+          </m:sSubPr>
+          <m:e>
+            <m:r>
+              <w:rPr>
+                <w:rFonts w:ascii="Cambria Math" w:hAnsi="Cambria Math"/>
+                <w:lang w:val="en-GB"/>
+              </w:rPr>
+              <m:t>k</m:t>
+            </m:r>
+          </m:e>
+          <m:sub>
+            <m:r>
+              <w:rPr>
+                <w:rFonts w:ascii="Cambria Math" w:hAnsi="Cambria Math"/>
+                <w:lang w:val="en-GB"/>
+              </w:rPr>
+              <m:t>d</m:t>
+            </m:r>
+          </m:sub>
+        </m:sSub>
+        <m:r>
+          <w:rPr>
+            <w:rFonts w:ascii="Cambria Math" w:hAnsi="Cambria Math"/>
+            <w:lang w:val="en-GB"/>
+          </w:rPr>
+          <m:t>=</m:t>
+        </m:r>
+        <m:f>
+          <m:fPr>
+            <m:ctrlPr>
+              <w:rPr>
+                <w:rFonts w:ascii="Cambria Math" w:hAnsi="Cambria Math"/>
+                <w:i/>
+                <w:lang w:val="en-GB"/>
+              </w:rPr>
+            </m:ctrlPr>
+          </m:fPr>
+          <m:num>
+            <m:func>
+              <m:funcPr>
+                <m:ctrlPr>
+                  <w:rPr>
+                    <w:rFonts w:ascii="Cambria Math" w:hAnsi="Cambria Math"/>
+                    <w:lang w:val="en-GB"/>
+                  </w:rPr>
+                </m:ctrlPr>
+              </m:funcPr>
+              <m:fName>
+                <m:r>
+                  <m:rPr>
+                    <m:sty m:val="p"/>
+                  </m:rPr>
+                  <w:rPr>
+                    <w:rFonts w:ascii="Cambria Math" w:hAnsi="Cambria Math"/>
+                    <w:lang w:val="en-GB"/>
+                  </w:rPr>
+                  <m:t>sin</m:t>
+                </m:r>
+              </m:fName>
+              <m:e>
+                <m:d>
+                  <m:dPr>
+                    <m:ctrlPr>
+                      <w:rPr>
+                        <w:rFonts w:ascii="Cambria Math" w:hAnsi="Cambria Math"/>
+                        <w:i/>
+                        <w:lang w:val="en-GB"/>
+                      </w:rPr>
+                    </m:ctrlPr>
+                  </m:dPr>
+                  <m:e>
+                    <m:r>
+                      <w:rPr>
+                        <w:rFonts w:ascii="Cambria Math" w:hAnsi="Cambria Math"/>
+                        <w:lang w:val="en-GB"/>
+                      </w:rPr>
+                      <m:t>q</m:t>
+                    </m:r>
+                    <m:f>
+                      <m:fPr>
+                        <m:ctrlPr>
+                          <w:rPr>
+                            <w:rFonts w:ascii="Cambria Math" w:hAnsi="Cambria Math"/>
+                            <w:i/>
+                            <w:lang w:val="en-GB"/>
+                          </w:rPr>
+                        </m:ctrlPr>
+                      </m:fPr>
+                      <m:num>
+                        <m:r>
+                          <w:rPr>
+                            <w:rFonts w:ascii="Cambria Math" w:hAnsi="Cambria Math"/>
+                            <w:lang w:val="en-GB"/>
+                          </w:rPr>
+                          <m:t>nα</m:t>
+                        </m:r>
+                      </m:num>
+                      <m:den>
+                        <m:r>
+                          <w:rPr>
+                            <w:rFonts w:ascii="Cambria Math" w:hAnsi="Cambria Math"/>
+                            <w:lang w:val="en-GB"/>
+                          </w:rPr>
+                          <m:t>2</m:t>
+                        </m:r>
+                      </m:den>
+                    </m:f>
+                  </m:e>
+                </m:d>
+                <m:ctrlPr>
+                  <w:rPr>
+                    <w:rFonts w:ascii="Cambria Math" w:hAnsi="Cambria Math"/>
+                    <w:i/>
+                    <w:lang w:val="en-GB"/>
+                  </w:rPr>
+                </m:ctrlPr>
+              </m:e>
+            </m:func>
+          </m:num>
+          <m:den>
+            <m:r>
+              <w:rPr>
+                <w:rFonts w:ascii="Cambria Math" w:hAnsi="Cambria Math"/>
+                <w:lang w:val="en-GB"/>
+              </w:rPr>
+              <m:t>qsin(</m:t>
+            </m:r>
+            <m:f>
+              <m:fPr>
+                <m:ctrlPr>
+                  <w:rPr>
+                    <w:rFonts w:ascii="Cambria Math" w:hAnsi="Cambria Math"/>
+                    <w:i/>
+                    <w:lang w:val="en-GB"/>
+                  </w:rPr>
+                </m:ctrlPr>
+              </m:fPr>
+              <m:num>
+                <m:r>
+                  <w:rPr>
+                    <w:rFonts w:ascii="Cambria Math" w:hAnsi="Cambria Math"/>
+                    <w:lang w:val="en-GB"/>
+                  </w:rPr>
+                  <m:t>nα</m:t>
+                </m:r>
+              </m:num>
+              <m:den>
+                <m:r>
+                  <w:rPr>
+                    <w:rFonts w:ascii="Cambria Math" w:hAnsi="Cambria Math"/>
+                    <w:lang w:val="en-GB"/>
+                  </w:rPr>
+                  <m:t>2</m:t>
+                </m:r>
+              </m:den>
+            </m:f>
+            <m:r>
+              <w:rPr>
+                <w:rFonts w:ascii="Cambria Math" w:hAnsi="Cambria Math"/>
+                <w:lang w:val="en-GB"/>
+              </w:rPr>
+              <m:t>)</m:t>
+            </m:r>
+          </m:den>
+        </m:f>
+      </m:oMath>
+      <w:r>
+        <w:rPr>
+          <w:rFonts w:eastAsiaTheme="minorEastAsia"/>
+          <w:lang w:val="en-GB"/>
+        </w:rPr>
+        <w:t xml:space="preserve">     </w:t>
+      </w:r>
+      <w:r>
+        <w:rPr>
+          <w:rFonts w:eastAsiaTheme="minorEastAsia"/>
+          <w:lang w:val="en-GB"/>
+        </w:rPr>
+        <w:sym w:font="Wingdings" w:char="F0E0"/>
+      </w:r>
+      <w:r>
+        <w:rPr>
+          <w:rFonts w:eastAsiaTheme="minorEastAsia"/>
+          <w:lang w:val="en-GB"/>
+        </w:rPr>
+        <w:t xml:space="preserve"> </w:t>
+      </w:r>
+      <w:r>
+        <w:rPr>
+          <w:rFonts w:eastAsiaTheme="minorEastAsia"/>
+          <w:lang w:val="en-GB"/>
+        </w:rPr>
+        <w:t>for 1</w:t>
+      </w:r>
+      <w:r>
+        <w:rPr>
+          <w:rFonts w:eastAsiaTheme="minorEastAsia"/>
+          <w:vertAlign w:val="superscript"/>
+          <w:lang w:val="en-GB"/>
+        </w:rPr>
+        <w:t>st</w:t>
+      </w:r>
+      <w:r>
+        <w:rPr>
+          <w:rFonts w:eastAsiaTheme="minorEastAsia"/>
+          <w:lang w:val="en-GB"/>
+        </w:rPr>
+        <w:t xml:space="preserve"> fundamental component </w:t>
+      </w:r>
+      <w:r>
+        <w:rPr>
+          <w:rFonts w:eastAsiaTheme="minorEastAsia"/>
+          <w:lang w:val="en-GB"/>
+        </w:rPr>
+        <w:t xml:space="preserve">  </w:t>
+      </w:r>
+      <m:oMath>
+        <m:sSub>
+          <m:sSubPr>
+            <m:ctrlPr>
+              <w:rPr>
+                <w:rFonts w:ascii="Cambria Math" w:hAnsi="Cambria Math"/>
+                <w:i/>
+                <w:lang w:val="en-GB"/>
+              </w:rPr>
+            </m:ctrlPr>
+          </m:sSubPr>
+          <m:e>
+            <m:r>
+              <w:rPr>
+                <w:rFonts w:ascii="Cambria Math" w:hAnsi="Cambria Math"/>
+                <w:lang w:val="en-GB"/>
+              </w:rPr>
+              <m:t>k</m:t>
+            </m:r>
+          </m:e>
+          <m:sub>
+            <m:r>
+              <w:rPr>
+                <w:rFonts w:ascii="Cambria Math" w:hAnsi="Cambria Math"/>
+                <w:lang w:val="en-GB"/>
+              </w:rPr>
+              <m:t>d</m:t>
+            </m:r>
+          </m:sub>
+        </m:sSub>
+        <m:r>
+          <w:rPr>
+            <w:rFonts w:ascii="Cambria Math" w:hAnsi="Cambria Math"/>
+            <w:lang w:val="en-GB"/>
+          </w:rPr>
+          <m:t>=</m:t>
+        </m:r>
+        <m:f>
+          <m:fPr>
+            <m:ctrlPr>
+              <w:rPr>
+                <w:rFonts w:ascii="Cambria Math" w:hAnsi="Cambria Math"/>
+                <w:i/>
+                <w:lang w:val="en-GB"/>
+              </w:rPr>
+            </m:ctrlPr>
+          </m:fPr>
+          <m:num>
+            <m:func>
+              <m:funcPr>
+                <m:ctrlPr>
+                  <w:rPr>
+                    <w:rFonts w:ascii="Cambria Math" w:hAnsi="Cambria Math"/>
+                    <w:lang w:val="en-GB"/>
+                  </w:rPr>
+                </m:ctrlPr>
+              </m:funcPr>
+              <m:fName>
+                <m:r>
+                  <m:rPr>
+                    <m:sty m:val="p"/>
+                  </m:rPr>
+                  <w:rPr>
+                    <w:rFonts w:ascii="Cambria Math" w:hAnsi="Cambria Math"/>
+                    <w:lang w:val="en-GB"/>
+                  </w:rPr>
+                  <m:t>sin</m:t>
+                </m:r>
+              </m:fName>
+              <m:e>
+                <m:d>
+                  <m:dPr>
+                    <m:ctrlPr>
+                      <w:rPr>
+                        <w:rFonts w:ascii="Cambria Math" w:hAnsi="Cambria Math"/>
+                        <w:i/>
+                        <w:lang w:val="en-GB"/>
+                      </w:rPr>
+                    </m:ctrlPr>
+                  </m:dPr>
+                  <m:e>
+                    <m:r>
+                      <w:rPr>
+                        <w:rFonts w:ascii="Cambria Math" w:hAnsi="Cambria Math"/>
+                        <w:lang w:val="en-GB"/>
+                      </w:rPr>
+                      <m:t>2</m:t>
+                    </m:r>
+                    <m:f>
+                      <m:fPr>
+                        <m:ctrlPr>
+                          <w:rPr>
+                            <w:rFonts w:ascii="Cambria Math" w:hAnsi="Cambria Math"/>
+                            <w:i/>
+                            <w:lang w:val="en-GB"/>
+                          </w:rPr>
+                        </m:ctrlPr>
+                      </m:fPr>
+                      <m:num>
+                        <m:r>
+                          <w:rPr>
+                            <w:rFonts w:ascii="Cambria Math" w:hAnsi="Cambria Math"/>
+                            <w:lang w:val="en-GB"/>
+                          </w:rPr>
+                          <m:t>30</m:t>
+                        </m:r>
+                      </m:num>
+                      <m:den>
+                        <m:r>
+                          <w:rPr>
+                            <w:rFonts w:ascii="Cambria Math" w:hAnsi="Cambria Math"/>
+                            <w:lang w:val="en-GB"/>
+                          </w:rPr>
+                          <m:t>2</m:t>
+                        </m:r>
+                      </m:den>
+                    </m:f>
+                  </m:e>
+                </m:d>
+                <m:ctrlPr>
+                  <w:rPr>
+                    <w:rFonts w:ascii="Cambria Math" w:hAnsi="Cambria Math"/>
+                    <w:i/>
+                    <w:lang w:val="en-GB"/>
+                  </w:rPr>
+                </m:ctrlPr>
+              </m:e>
+            </m:func>
+          </m:num>
+          <m:den>
+            <m:r>
+              <w:rPr>
+                <w:rFonts w:ascii="Cambria Math" w:hAnsi="Cambria Math"/>
+                <w:lang w:val="en-GB"/>
+              </w:rPr>
+              <m:t>2sin(</m:t>
+            </m:r>
+            <m:f>
+              <m:fPr>
+                <m:ctrlPr>
+                  <w:rPr>
+                    <w:rFonts w:ascii="Cambria Math" w:hAnsi="Cambria Math"/>
+                    <w:i/>
+                    <w:lang w:val="en-GB"/>
+                  </w:rPr>
+                </m:ctrlPr>
+              </m:fPr>
+              <m:num>
+                <m:r>
+                  <w:rPr>
+                    <w:rFonts w:ascii="Cambria Math" w:hAnsi="Cambria Math"/>
+                    <w:lang w:val="en-GB"/>
+                  </w:rPr>
+                  <m:t>30</m:t>
+                </m:r>
+              </m:num>
+              <m:den>
+                <m:r>
+                  <w:rPr>
+                    <w:rFonts w:ascii="Cambria Math" w:hAnsi="Cambria Math"/>
+                    <w:lang w:val="en-GB"/>
+                  </w:rPr>
+                  <m:t>2</m:t>
+                </m:r>
+              </m:den>
+            </m:f>
+            <m:r>
+              <w:rPr>
+                <w:rFonts w:ascii="Cambria Math" w:hAnsi="Cambria Math"/>
+                <w:lang w:val="en-GB"/>
+              </w:rPr>
+              <m:t>)</m:t>
+            </m:r>
+          </m:den>
+        </m:f>
+        <m:r>
+          <w:rPr>
+            <w:rFonts w:ascii="Cambria Math" w:hAnsi="Cambria Math"/>
+            <w:lang w:val="en-GB"/>
+          </w:rPr>
+          <m:t>=0.96</m:t>
+        </m:r>
+      </m:oMath>
+    </w:p>
+    <w:p>
+      <w:pPr>
+        <w:rPr>
+          <w:lang w:val="en-GB"/>
+        </w:rPr>
+      </w:pPr>
+      <w:r>
+        <w:rPr>
+          <w:rFonts w:eastAsiaTheme="minorEastAsia"/>
+          <w:lang w:val="en-GB"/>
+        </w:rPr>
+        <w:t xml:space="preserve">Pitch factor: </w:t>
+      </w:r>
+      <m:oMath>
+        <m:sSub>
+          <m:sSubPr>
+            <m:ctrlPr>
+              <w:rPr>
+                <w:rFonts w:ascii="Cambria Math" w:eastAsiaTheme="minorEastAsia" w:hAnsi="Cambria Math"/>
+                <w:i/>
+                <w:lang w:val="en-GB"/>
+              </w:rPr>
+            </m:ctrlPr>
+          </m:sSubPr>
+          <m:e>
+            <m:r>
+              <w:rPr>
+                <w:rFonts w:ascii="Cambria Math" w:eastAsiaTheme="minorEastAsia" w:hAnsi="Cambria Math"/>
+                <w:lang w:val="en-GB"/>
+              </w:rPr>
+              <m:t>k</m:t>
+            </m:r>
+          </m:e>
+          <m:sub>
+            <m:r>
+              <w:rPr>
+                <w:rFonts w:ascii="Cambria Math" w:eastAsiaTheme="minorEastAsia" w:hAnsi="Cambria Math"/>
+                <w:lang w:val="en-GB"/>
+              </w:rPr>
+              <m:t>p</m:t>
+            </m:r>
+          </m:sub>
+        </m:sSub>
+        <m:r>
+          <w:rPr>
+            <w:rFonts w:ascii="Cambria Math" w:eastAsiaTheme="minorEastAsia" w:hAnsi="Cambria Math"/>
+            <w:lang w:val="en-GB"/>
+          </w:rPr>
+          <m:t>=</m:t>
+        </m:r>
+        <m:r>
+          <m:rPr>
+            <m:sty m:val="p"/>
+          </m:rPr>
+          <w:rPr>
+            <w:rFonts w:ascii="Cambria Math" w:eastAsiaTheme="minorEastAsia" w:hAnsi="Cambria Math"/>
+            <w:lang w:val="en-GB"/>
+          </w:rPr>
+          <m:t>sin⁡</m:t>
+        </m:r>
+        <m:r>
+          <w:rPr>
+            <w:rFonts w:ascii="Cambria Math" w:eastAsiaTheme="minorEastAsia" w:hAnsi="Cambria Math"/>
+            <w:lang w:val="en-GB"/>
+          </w:rPr>
+          <m:t>(</m:t>
+        </m:r>
+        <m:f>
+          <m:fPr>
+            <m:ctrlPr>
+              <w:rPr>
+                <w:rFonts w:ascii="Cambria Math" w:eastAsiaTheme="minorEastAsia" w:hAnsi="Cambria Math"/>
+                <w:i/>
+                <w:lang w:val="en-GB"/>
+              </w:rPr>
+            </m:ctrlPr>
+          </m:fPr>
+          <m:num>
+            <m:r>
+              <w:rPr>
+                <w:rFonts w:ascii="Cambria Math" w:eastAsiaTheme="minorEastAsia" w:hAnsi="Cambria Math"/>
+                <w:lang w:val="en-GB"/>
+              </w:rPr>
+              <m:t>nλ</m:t>
+            </m:r>
+          </m:num>
+          <m:den>
+            <m:r>
+              <w:rPr>
+                <w:rFonts w:ascii="Cambria Math" w:eastAsiaTheme="minorEastAsia" w:hAnsi="Cambria Math"/>
+                <w:lang w:val="en-GB"/>
+              </w:rPr>
+              <m:t>2</m:t>
+            </m:r>
+          </m:den>
+        </m:f>
+        <m:r>
+          <w:rPr>
+            <w:rFonts w:ascii="Cambria Math" w:eastAsiaTheme="minorEastAsia" w:hAnsi="Cambria Math"/>
+            <w:lang w:val="en-GB"/>
+          </w:rPr>
+          <m:t>)</m:t>
+        </m:r>
+      </m:oMath>
+      <w:r>
+        <w:rPr>
+          <w:rFonts w:eastAsiaTheme="minorEastAsia"/>
+          <w:lang w:val="en-GB"/>
+        </w:rPr>
+        <w:t xml:space="preserve">   </w:t>
+      </w:r>
+      <w:r>
+        <w:rPr>
+          <w:rFonts w:eastAsiaTheme="minorEastAsia"/>
+          <w:lang w:val="en-GB"/>
+        </w:rPr>
+        <w:sym w:font="Wingdings" w:char="F0E0"/>
+      </w:r>
+      <w:r>
+        <w:rPr>
+          <w:rFonts w:eastAsiaTheme="minorEastAsia"/>
+          <w:lang w:val="en-GB"/>
+        </w:rPr>
+        <w:t xml:space="preserve"> for 1</w:t>
+      </w:r>
+      <w:r>
+        <w:rPr>
+          <w:rFonts w:eastAsiaTheme="minorEastAsia"/>
+          <w:vertAlign w:val="superscript"/>
+          <w:lang w:val="en-GB"/>
+        </w:rPr>
+        <w:t>st</w:t>
+      </w:r>
+      <w:r>
+        <w:rPr>
+          <w:rFonts w:eastAsiaTheme="minorEastAsia"/>
+          <w:lang w:val="en-GB"/>
+        </w:rPr>
+        <w:t xml:space="preserve"> fundamental component    </w:t>
+      </w:r>
+      <m:oMath>
+        <m:sSub>
+          <m:sSubPr>
+            <m:ctrlPr>
+              <w:rPr>
+                <w:rFonts w:ascii="Cambria Math" w:eastAsiaTheme="minorEastAsia" w:hAnsi="Cambria Math"/>
+                <w:i/>
+                <w:lang w:val="en-GB"/>
+              </w:rPr>
+            </m:ctrlPr>
+          </m:sSubPr>
+          <m:e>
+            <m:r>
+              <w:rPr>
+                <w:rFonts w:ascii="Cambria Math" w:eastAsiaTheme="minorEastAsia" w:hAnsi="Cambria Math"/>
+                <w:lang w:val="en-GB"/>
+              </w:rPr>
+              <m:t>k</m:t>
+            </m:r>
+          </m:e>
+          <m:sub>
+            <m:r>
+              <w:rPr>
+                <w:rFonts w:ascii="Cambria Math" w:eastAsiaTheme="minorEastAsia" w:hAnsi="Cambria Math"/>
+                <w:lang w:val="en-GB"/>
+              </w:rPr>
+              <m:t>p</m:t>
+            </m:r>
+          </m:sub>
+        </m:sSub>
+        <m:r>
+          <w:rPr>
+            <w:rFonts w:ascii="Cambria Math" w:eastAsiaTheme="minorEastAsia" w:hAnsi="Cambria Math"/>
+            <w:lang w:val="en-GB"/>
+          </w:rPr>
+          <m:t>=</m:t>
+        </m:r>
+        <m:func>
+          <m:funcPr>
+            <m:ctrlPr>
+              <w:rPr>
+                <w:rFonts w:ascii="Cambria Math" w:eastAsiaTheme="minorEastAsia" w:hAnsi="Cambria Math"/>
+                <w:lang w:val="en-GB"/>
+              </w:rPr>
+            </m:ctrlPr>
+          </m:funcPr>
+          <m:fName>
+            <m:r>
+              <m:rPr>
+                <m:sty m:val="p"/>
+              </m:rPr>
+              <w:rPr>
+                <w:rFonts w:ascii="Cambria Math" w:eastAsiaTheme="minorEastAsia" w:hAnsi="Cambria Math"/>
+                <w:lang w:val="en-GB"/>
+              </w:rPr>
+              <m:t>sin</m:t>
+            </m:r>
+          </m:fName>
+          <m:e>
+            <m:d>
+              <m:dPr>
+                <m:ctrlPr>
+                  <w:rPr>
+                    <w:rFonts w:ascii="Cambria Math" w:eastAsiaTheme="minorEastAsia" w:hAnsi="Cambria Math"/>
+                    <w:i/>
+                    <w:lang w:val="en-GB"/>
+                  </w:rPr>
+                </m:ctrlPr>
+              </m:dPr>
+              <m:e>
+                <m:f>
+                  <m:fPr>
+                    <m:ctrlPr>
+                      <w:rPr>
+                        <w:rFonts w:ascii="Cambria Math" w:eastAsiaTheme="minorEastAsia" w:hAnsi="Cambria Math"/>
+                        <w:i/>
+                        <w:lang w:val="en-GB"/>
+                      </w:rPr>
+                    </m:ctrlPr>
+                  </m:fPr>
+                  <m:num>
+                    <m:sSup>
+                      <m:sSupPr>
+                        <m:ctrlPr>
+                          <w:rPr>
+                            <w:rFonts w:ascii="Cambria Math" w:eastAsiaTheme="minorEastAsia" w:hAnsi="Cambria Math"/>
+                            <w:i/>
+                            <w:lang w:val="en-GB"/>
+                          </w:rPr>
+                        </m:ctrlPr>
+                      </m:sSupPr>
+                      <m:e>
+                        <m:r>
+                          <w:rPr>
+                            <w:rFonts w:ascii="Cambria Math" w:eastAsiaTheme="minorEastAsia" w:hAnsi="Cambria Math"/>
+                            <w:lang w:val="en-GB"/>
+                          </w:rPr>
+                          <m:t>180</m:t>
+                        </m:r>
+                      </m:e>
+                      <m:sup>
+                        <m:r>
+                          <w:rPr>
+                            <w:rFonts w:ascii="Cambria Math" w:eastAsiaTheme="minorEastAsia" w:hAnsi="Cambria Math"/>
+                            <w:lang w:val="en-GB"/>
+                          </w:rPr>
+                          <m:t>o</m:t>
+                        </m:r>
+                      </m:sup>
+                    </m:sSup>
+                  </m:num>
+                  <m:den>
+                    <m:r>
+                      <w:rPr>
+                        <w:rFonts w:ascii="Cambria Math" w:eastAsiaTheme="minorEastAsia" w:hAnsi="Cambria Math"/>
+                        <w:lang w:val="en-GB"/>
+                      </w:rPr>
+                      <m:t>2</m:t>
+                    </m:r>
+                  </m:den>
+                </m:f>
+              </m:e>
+            </m:d>
+            <m:ctrlPr>
+              <w:rPr>
+                <w:rFonts w:ascii="Cambria Math" w:eastAsiaTheme="minorEastAsia" w:hAnsi="Cambria Math"/>
+                <w:i/>
+                <w:lang w:val="en-GB"/>
+              </w:rPr>
+            </m:ctrlPr>
+          </m:e>
+        </m:func>
+        <m:r>
+          <w:rPr>
+            <w:rFonts w:ascii="Cambria Math" w:eastAsiaTheme="minorEastAsia" w:hAnsi="Cambria Math"/>
+            <w:lang w:val="en-GB"/>
+          </w:rPr>
+          <m:t>=1</m:t>
+        </m:r>
+      </m:oMath>
+      <w:r>
+        <w:rPr>
+          <w:rFonts w:eastAsiaTheme="minorEastAsia"/>
+          <w:lang w:val="en-GB"/>
+        </w:rPr>
+        <w:t xml:space="preserve">   </w:t>
+      </w:r>
+    </w:p>
+    <w:p>
+      <w:pPr>
+        <w:rPr>
+          <w:rFonts w:eastAsiaTheme="minorEastAsia"/>
+          <w:lang w:val="en-GB"/>
+        </w:rPr>
+      </w:pPr>
+      <w:r>
+        <w:rPr>
+          <w:rFonts w:eastAsiaTheme="minorEastAsia"/>
+          <w:lang w:val="en-GB"/>
+        </w:rPr>
+        <w:t xml:space="preserve">Where </w:t>
+      </w:r>
+      <m:oMath>
+        <m:r>
+          <w:rPr>
+            <w:rFonts w:ascii="Cambria Math" w:eastAsiaTheme="minorEastAsia" w:hAnsi="Cambria Math"/>
+            <w:lang w:val="en-GB"/>
+          </w:rPr>
+          <m:t>n</m:t>
+        </m:r>
+      </m:oMath>
+      <w:r>
+        <w:rPr>
+          <w:rFonts w:eastAsiaTheme="minorEastAsia"/>
+          <w:lang w:val="en-GB"/>
+        </w:rPr>
+        <w:t xml:space="preserve"> is harmonic order, </w:t>
+      </w:r>
+      <m:oMath>
+        <m:r>
+          <w:rPr>
+            <w:rFonts w:ascii="Cambria Math" w:eastAsiaTheme="minorEastAsia" w:hAnsi="Cambria Math"/>
+            <w:lang w:val="en-GB"/>
+          </w:rPr>
+          <m:t>λ</m:t>
+        </m:r>
+      </m:oMath>
+      <w:r>
+        <w:rPr>
+          <w:rFonts w:eastAsiaTheme="minorEastAsia"/>
+          <w:lang w:val="en-GB"/>
+        </w:rPr>
+        <w:t xml:space="preserve"> is pitch angle (for full pitch</w:t>
+      </w:r>
+      <w:proofErr w:type="gramStart"/>
+      <w:r>
+        <w:rPr>
+          <w:rFonts w:eastAsiaTheme="minorEastAsia"/>
+          <w:lang w:val="en-GB"/>
+        </w:rPr>
+        <w:t xml:space="preserve">, </w:t>
+      </w:r>
+      <m:oMath>
+        <w:proofErr w:type="gramEnd"/>
+        <m:r>
+          <w:rPr>
+            <w:rFonts w:ascii="Cambria Math" w:eastAsiaTheme="minorEastAsia" w:hAnsi="Cambria Math"/>
+            <w:lang w:val="en-GB"/>
+          </w:rPr>
+          <m:t>λ=</m:t>
+        </m:r>
+        <m:sSup>
+          <m:sSupPr>
+            <m:ctrlPr>
+              <w:rPr>
+                <w:rFonts w:ascii="Cambria Math" w:eastAsiaTheme="minorEastAsia" w:hAnsi="Cambria Math"/>
+                <w:i/>
+                <w:lang w:val="en-GB"/>
+              </w:rPr>
+            </m:ctrlPr>
+          </m:sSupPr>
+          <m:e>
+            <m:r>
+              <w:rPr>
+                <w:rFonts w:ascii="Cambria Math" w:eastAsiaTheme="minorEastAsia" w:hAnsi="Cambria Math"/>
+                <w:lang w:val="en-GB"/>
+              </w:rPr>
+              <m:t>180</m:t>
+            </m:r>
+          </m:e>
+          <m:sup>
+            <m:r>
+              <w:rPr>
+                <w:rFonts w:ascii="Cambria Math" w:eastAsiaTheme="minorEastAsia" w:hAnsi="Cambria Math"/>
+                <w:lang w:val="en-GB"/>
+              </w:rPr>
+              <m:t>o</m:t>
+            </m:r>
+          </m:sup>
+        </m:sSup>
+      </m:oMath>
+      <w:r>
+        <w:rPr>
+          <w:rFonts w:eastAsiaTheme="minorEastAsia"/>
+          <w:lang w:val="en-GB"/>
+        </w:rPr>
+        <w:t>).</w:t>
+      </w:r>
+    </w:p>
+    <w:p>
+      <w:pPr>
+        <w:rPr>
+          <w:rFonts w:eastAsiaTheme="minorEastAsia"/>
+          <w:lang w:val="en-GB"/>
+        </w:rPr>
+      </w:pPr>
+      <w:r>
+        <w:rPr>
+          <w:lang w:val="en-GB"/>
+        </w:rPr>
+        <w:t>Winding factor</w:t>
+      </w:r>
+      <w:r>
+        <w:rPr>
+          <w:lang w:val="en-GB"/>
+        </w:rPr>
+        <w:t xml:space="preserve"> for 1</w:t>
+      </w:r>
+      <w:r>
+        <w:rPr>
+          <w:vertAlign w:val="superscript"/>
+          <w:lang w:val="en-GB"/>
+        </w:rPr>
+        <w:t>st</w:t>
+      </w:r>
+      <w:r>
+        <w:rPr>
+          <w:lang w:val="en-GB"/>
+        </w:rPr>
+        <w:t xml:space="preserve"> fundamental component</w:t>
+      </w:r>
+      <w:r>
+        <w:rPr>
+          <w:lang w:val="en-GB"/>
+        </w:rPr>
+        <w:t xml:space="preserve">: </w:t>
+      </w:r>
+      <m:oMath>
+        <m:r>
+          <w:rPr>
+            <w:rFonts w:ascii="Cambria Math" w:hAnsi="Cambria Math"/>
+            <w:lang w:val="en-GB"/>
+          </w:rPr>
+          <m:t>k=</m:t>
+        </m:r>
+        <m:sSub>
+          <m:sSubPr>
+            <m:ctrlPr>
+              <w:rPr>
+                <w:rFonts w:ascii="Cambria Math" w:hAnsi="Cambria Math"/>
+                <w:i/>
+                <w:lang w:val="en-GB"/>
+              </w:rPr>
+            </m:ctrlPr>
+          </m:sSubPr>
+          <m:e>
+            <m:r>
+              <w:rPr>
+                <w:rFonts w:ascii="Cambria Math" w:hAnsi="Cambria Math"/>
+                <w:lang w:val="en-GB"/>
+              </w:rPr>
+              <m:t>k</m:t>
+            </m:r>
+          </m:e>
+          <m:sub>
+            <m:r>
+              <w:rPr>
+                <w:rFonts w:ascii="Cambria Math" w:hAnsi="Cambria Math"/>
+                <w:lang w:val="en-GB"/>
+              </w:rPr>
+              <m:t>d</m:t>
+            </m:r>
+          </m:sub>
+        </m:sSub>
+        <m:r>
+          <w:rPr>
+            <w:rFonts w:ascii="Cambria Math" w:hAnsi="Cambria Math"/>
+            <w:lang w:val="en-GB"/>
+          </w:rPr>
+          <m:t>×</m:t>
+        </m:r>
+        <m:sSub>
+          <m:sSubPr>
+            <m:ctrlPr>
+              <w:rPr>
+                <w:rFonts w:ascii="Cambria Math" w:hAnsi="Cambria Math"/>
+                <w:i/>
+                <w:lang w:val="en-GB"/>
+              </w:rPr>
+            </m:ctrlPr>
+          </m:sSubPr>
+          <m:e>
+            <m:r>
+              <w:rPr>
+                <w:rFonts w:ascii="Cambria Math" w:hAnsi="Cambria Math"/>
+                <w:lang w:val="en-GB"/>
+              </w:rPr>
+              <m:t>k</m:t>
+            </m:r>
+          </m:e>
+          <m:sub>
+            <m:r>
+              <w:rPr>
+                <w:rFonts w:ascii="Cambria Math" w:hAnsi="Cambria Math"/>
+                <w:lang w:val="en-GB"/>
+              </w:rPr>
+              <m:t>p</m:t>
+            </m:r>
+          </m:sub>
+        </m:sSub>
+        <m:r>
+          <w:rPr>
+            <w:rFonts w:ascii="Cambria Math" w:hAnsi="Cambria Math"/>
+            <w:lang w:val="en-GB"/>
+          </w:rPr>
+          <m:t>=0.96</m:t>
+        </m:r>
+      </m:oMath>
+    </w:p>
+    <w:p>
+      <w:pPr>
+        <w:pStyle w:val="AltKonuBal"/>
+        <w:rPr>
+          <w:lang w:val="en-GB"/>
+        </w:rPr>
+      </w:pPr>
+      <w:r>
+        <w:rPr>
+          <w:lang w:val="en-GB"/>
+        </w:rPr>
+        <w:lastRenderedPageBreak/>
+        <w:t>3</w:t>
+      </w:r>
+      <w:r>
+        <w:rPr>
+          <w:vertAlign w:val="superscript"/>
+          <w:lang w:val="en-GB"/>
+        </w:rPr>
+        <w:t>rd</w:t>
+      </w:r>
+      <w:r>
+        <w:rPr>
+          <w:lang w:val="en-GB"/>
+        </w:rPr>
+        <w:t xml:space="preserve"> and 5</w:t>
+      </w:r>
+      <w:r>
+        <w:rPr>
+          <w:vertAlign w:val="superscript"/>
+          <w:lang w:val="en-GB"/>
+        </w:rPr>
+        <w:t>th</w:t>
+      </w:r>
+      <w:r>
+        <w:rPr>
+          <w:lang w:val="en-GB"/>
+        </w:rPr>
+        <w:t xml:space="preserve"> harmonics winding factors</w:t>
+      </w:r>
+    </w:p>
+    <w:p>
+      <w:pPr>
+        <w:rPr>
+          <w:rFonts w:eastAsiaTheme="minorEastAsia"/>
+          <w:lang w:val="en-GB"/>
+        </w:rPr>
+      </w:pPr>
+      <w:r>
+        <w:rPr>
+          <w:rFonts w:eastAsiaTheme="minorEastAsia"/>
+          <w:lang w:val="en-GB"/>
+        </w:rPr>
+        <w:t xml:space="preserve">Distribution factor: </w:t>
+      </w:r>
+      <m:oMath>
+        <m:sSub>
+          <m:sSubPr>
+            <m:ctrlPr>
+              <w:rPr>
+                <w:rFonts w:ascii="Cambria Math" w:hAnsi="Cambria Math"/>
+                <w:i/>
+                <w:lang w:val="en-GB"/>
+              </w:rPr>
+            </m:ctrlPr>
+          </m:sSubPr>
+          <m:e>
+            <m:r>
+              <w:rPr>
+                <w:rFonts w:ascii="Cambria Math" w:hAnsi="Cambria Math"/>
+                <w:lang w:val="en-GB"/>
+              </w:rPr>
+              <m:t>k</m:t>
+            </m:r>
+          </m:e>
+          <m:sub>
+            <m:r>
+              <w:rPr>
+                <w:rFonts w:ascii="Cambria Math" w:hAnsi="Cambria Math"/>
+                <w:lang w:val="en-GB"/>
+              </w:rPr>
+              <m:t>d</m:t>
+            </m:r>
+          </m:sub>
+        </m:sSub>
+        <m:r>
+          <w:rPr>
+            <w:rFonts w:ascii="Cambria Math" w:hAnsi="Cambria Math"/>
+            <w:lang w:val="en-GB"/>
+          </w:rPr>
+          <m:t>=</m:t>
+        </m:r>
+        <m:f>
+          <m:fPr>
+            <m:ctrlPr>
+              <w:rPr>
+                <w:rFonts w:ascii="Cambria Math" w:hAnsi="Cambria Math"/>
+                <w:i/>
+                <w:lang w:val="en-GB"/>
+              </w:rPr>
+            </m:ctrlPr>
+          </m:fPr>
+          <m:num>
+            <m:func>
+              <m:funcPr>
+                <m:ctrlPr>
+                  <w:rPr>
+                    <w:rFonts w:ascii="Cambria Math" w:hAnsi="Cambria Math"/>
+                    <w:lang w:val="en-GB"/>
+                  </w:rPr>
+                </m:ctrlPr>
+              </m:funcPr>
+              <m:fName>
+                <m:r>
+                  <m:rPr>
+                    <m:sty m:val="p"/>
+                  </m:rPr>
+                  <w:rPr>
+                    <w:rFonts w:ascii="Cambria Math" w:hAnsi="Cambria Math"/>
+                    <w:lang w:val="en-GB"/>
+                  </w:rPr>
+                  <m:t>sin</m:t>
+                </m:r>
+              </m:fName>
+              <m:e>
+                <m:d>
+                  <m:dPr>
+                    <m:ctrlPr>
+                      <w:rPr>
+                        <w:rFonts w:ascii="Cambria Math" w:hAnsi="Cambria Math"/>
+                        <w:i/>
+                        <w:lang w:val="en-GB"/>
+                      </w:rPr>
+                    </m:ctrlPr>
+                  </m:dPr>
+                  <m:e>
+                    <m:r>
+                      <w:rPr>
+                        <w:rFonts w:ascii="Cambria Math" w:hAnsi="Cambria Math"/>
+                        <w:lang w:val="en-GB"/>
+                      </w:rPr>
+                      <m:t>q</m:t>
+                    </m:r>
+                    <m:f>
+                      <m:fPr>
+                        <m:ctrlPr>
+                          <w:rPr>
+                            <w:rFonts w:ascii="Cambria Math" w:hAnsi="Cambria Math"/>
+                            <w:i/>
+                            <w:lang w:val="en-GB"/>
+                          </w:rPr>
+                        </m:ctrlPr>
+                      </m:fPr>
+                      <m:num>
+                        <m:r>
+                          <w:rPr>
+                            <w:rFonts w:ascii="Cambria Math" w:hAnsi="Cambria Math"/>
+                            <w:lang w:val="en-GB"/>
+                          </w:rPr>
+                          <m:t>nα</m:t>
+                        </m:r>
+                      </m:num>
+                      <m:den>
+                        <m:r>
+                          <w:rPr>
+                            <w:rFonts w:ascii="Cambria Math" w:hAnsi="Cambria Math"/>
+                            <w:lang w:val="en-GB"/>
+                          </w:rPr>
+                          <m:t>2</m:t>
+                        </m:r>
+                      </m:den>
+                    </m:f>
+                  </m:e>
+                </m:d>
+                <m:ctrlPr>
+                  <w:rPr>
+                    <w:rFonts w:ascii="Cambria Math" w:hAnsi="Cambria Math"/>
+                    <w:i/>
+                    <w:lang w:val="en-GB"/>
+                  </w:rPr>
+                </m:ctrlPr>
+              </m:e>
+            </m:func>
+          </m:num>
+          <m:den>
+            <m:r>
+              <w:rPr>
+                <w:rFonts w:ascii="Cambria Math" w:hAnsi="Cambria Math"/>
+                <w:lang w:val="en-GB"/>
+              </w:rPr>
+              <m:t>qsin(</m:t>
+            </m:r>
+            <m:f>
+              <m:fPr>
+                <m:ctrlPr>
+                  <w:rPr>
+                    <w:rFonts w:ascii="Cambria Math" w:hAnsi="Cambria Math"/>
+                    <w:i/>
+                    <w:lang w:val="en-GB"/>
+                  </w:rPr>
+                </m:ctrlPr>
+              </m:fPr>
+              <m:num>
+                <m:r>
+                  <w:rPr>
+                    <w:rFonts w:ascii="Cambria Math" w:hAnsi="Cambria Math"/>
+                    <w:lang w:val="en-GB"/>
+                  </w:rPr>
+                  <m:t>nα</m:t>
+                </m:r>
+              </m:num>
+              <m:den>
+                <m:r>
+                  <w:rPr>
+                    <w:rFonts w:ascii="Cambria Math" w:hAnsi="Cambria Math"/>
+                    <w:lang w:val="en-GB"/>
+                  </w:rPr>
+                  <m:t>2</m:t>
+                </m:r>
+              </m:den>
+            </m:f>
+            <m:r>
+              <w:rPr>
+                <w:rFonts w:ascii="Cambria Math" w:hAnsi="Cambria Math"/>
+                <w:lang w:val="en-GB"/>
+              </w:rPr>
+              <m:t>)</m:t>
+            </m:r>
+          </m:den>
+        </m:f>
+      </m:oMath>
+      <w:r>
+        <w:rPr>
+          <w:rFonts w:eastAsiaTheme="minorEastAsia"/>
+          <w:lang w:val="en-GB"/>
+        </w:rPr>
+        <w:t xml:space="preserve">     </w:t>
+      </w:r>
+      <w:r>
+        <w:rPr>
+          <w:rFonts w:eastAsiaTheme="minorEastAsia"/>
+          <w:lang w:val="en-GB"/>
+        </w:rPr>
+        <w:sym w:font="Wingdings" w:char="F0E0"/>
+      </w:r>
+      <w:r>
+        <w:rPr>
+          <w:rFonts w:eastAsiaTheme="minorEastAsia"/>
+          <w:lang w:val="en-GB"/>
+        </w:rPr>
+        <w:t xml:space="preserve"> for 3</w:t>
+      </w:r>
+      <w:r>
+        <w:rPr>
+          <w:rFonts w:eastAsiaTheme="minorEastAsia"/>
+          <w:vertAlign w:val="superscript"/>
+          <w:lang w:val="en-GB"/>
+        </w:rPr>
+        <w:t>rd</w:t>
+      </w:r>
+      <w:r>
+        <w:rPr>
+          <w:rFonts w:eastAsiaTheme="minorEastAsia"/>
+          <w:lang w:val="en-GB"/>
+        </w:rPr>
+        <w:t xml:space="preserve"> harmonic component   </w:t>
+      </w:r>
+      <m:oMath>
+        <m:sSub>
+          <m:sSubPr>
+            <m:ctrlPr>
+              <w:rPr>
+                <w:rFonts w:ascii="Cambria Math" w:hAnsi="Cambria Math"/>
+                <w:i/>
+                <w:lang w:val="en-GB"/>
+              </w:rPr>
+            </m:ctrlPr>
+          </m:sSubPr>
+          <m:e>
+            <m:r>
+              <w:rPr>
+                <w:rFonts w:ascii="Cambria Math" w:hAnsi="Cambria Math"/>
+                <w:lang w:val="en-GB"/>
+              </w:rPr>
+              <m:t>k</m:t>
+            </m:r>
+          </m:e>
+          <m:sub>
+            <m:r>
+              <w:rPr>
+                <w:rFonts w:ascii="Cambria Math" w:hAnsi="Cambria Math"/>
+                <w:lang w:val="en-GB"/>
+              </w:rPr>
+              <m:t>d</m:t>
+            </m:r>
+          </m:sub>
+        </m:sSub>
+        <m:r>
+          <w:rPr>
+            <w:rFonts w:ascii="Cambria Math" w:hAnsi="Cambria Math"/>
+            <w:lang w:val="en-GB"/>
+          </w:rPr>
+          <m:t>=</m:t>
+        </m:r>
+        <m:f>
+          <m:fPr>
+            <m:ctrlPr>
+              <w:rPr>
+                <w:rFonts w:ascii="Cambria Math" w:hAnsi="Cambria Math"/>
+                <w:i/>
+                <w:lang w:val="en-GB"/>
+              </w:rPr>
+            </m:ctrlPr>
+          </m:fPr>
+          <m:num>
+            <m:func>
+              <m:funcPr>
+                <m:ctrlPr>
+                  <w:rPr>
+                    <w:rFonts w:ascii="Cambria Math" w:hAnsi="Cambria Math"/>
+                    <w:lang w:val="en-GB"/>
+                  </w:rPr>
+                </m:ctrlPr>
+              </m:funcPr>
+              <m:fName>
+                <m:r>
+                  <m:rPr>
+                    <m:sty m:val="p"/>
+                  </m:rPr>
+                  <w:rPr>
+                    <w:rFonts w:ascii="Cambria Math" w:hAnsi="Cambria Math"/>
+                    <w:lang w:val="en-GB"/>
+                  </w:rPr>
+                  <m:t>sin</m:t>
+                </m:r>
+              </m:fName>
+              <m:e>
+                <m:d>
+                  <m:dPr>
+                    <m:ctrlPr>
+                      <w:rPr>
+                        <w:rFonts w:ascii="Cambria Math" w:hAnsi="Cambria Math"/>
+                        <w:i/>
+                        <w:lang w:val="en-GB"/>
+                      </w:rPr>
+                    </m:ctrlPr>
+                  </m:dPr>
+                  <m:e>
+                    <m:r>
+                      <w:rPr>
+                        <w:rFonts w:ascii="Cambria Math" w:hAnsi="Cambria Math"/>
+                        <w:lang w:val="en-GB"/>
+                      </w:rPr>
+                      <m:t>2</m:t>
+                    </m:r>
+                    <m:f>
+                      <m:fPr>
+                        <m:ctrlPr>
+                          <w:rPr>
+                            <w:rFonts w:ascii="Cambria Math" w:hAnsi="Cambria Math"/>
+                            <w:i/>
+                            <w:lang w:val="en-GB"/>
+                          </w:rPr>
+                        </m:ctrlPr>
+                      </m:fPr>
+                      <m:num>
+                        <m:r>
+                          <w:rPr>
+                            <w:rFonts w:ascii="Cambria Math" w:hAnsi="Cambria Math"/>
+                            <w:lang w:val="en-GB"/>
+                          </w:rPr>
+                          <m:t>3×30</m:t>
+                        </m:r>
+                      </m:num>
+                      <m:den>
+                        <m:r>
+                          <w:rPr>
+                            <w:rFonts w:ascii="Cambria Math" w:hAnsi="Cambria Math"/>
+                            <w:lang w:val="en-GB"/>
+                          </w:rPr>
+                          <m:t>2</m:t>
+                        </m:r>
+                      </m:den>
+                    </m:f>
+                  </m:e>
+                </m:d>
+                <m:ctrlPr>
+                  <w:rPr>
+                    <w:rFonts w:ascii="Cambria Math" w:hAnsi="Cambria Math"/>
+                    <w:i/>
+                    <w:lang w:val="en-GB"/>
+                  </w:rPr>
+                </m:ctrlPr>
+              </m:e>
+            </m:func>
+          </m:num>
+          <m:den>
+            <m:r>
+              <w:rPr>
+                <w:rFonts w:ascii="Cambria Math" w:hAnsi="Cambria Math"/>
+                <w:lang w:val="en-GB"/>
+              </w:rPr>
+              <m:t>2sin(</m:t>
+            </m:r>
+            <m:f>
+              <m:fPr>
+                <m:ctrlPr>
+                  <w:rPr>
+                    <w:rFonts w:ascii="Cambria Math" w:hAnsi="Cambria Math"/>
+                    <w:i/>
+                    <w:lang w:val="en-GB"/>
+                  </w:rPr>
+                </m:ctrlPr>
+              </m:fPr>
+              <m:num>
+                <m:r>
+                  <w:rPr>
+                    <w:rFonts w:ascii="Cambria Math" w:hAnsi="Cambria Math"/>
+                    <w:lang w:val="en-GB"/>
+                  </w:rPr>
+                  <m:t>3×30</m:t>
+                </m:r>
+              </m:num>
+              <m:den>
+                <m:r>
+                  <w:rPr>
+                    <w:rFonts w:ascii="Cambria Math" w:hAnsi="Cambria Math"/>
+                    <w:lang w:val="en-GB"/>
+                  </w:rPr>
+                  <m:t>2</m:t>
+                </m:r>
+              </m:den>
+            </m:f>
+            <m:r>
+              <w:rPr>
+                <w:rFonts w:ascii="Cambria Math" w:hAnsi="Cambria Math"/>
+                <w:lang w:val="en-GB"/>
+              </w:rPr>
+              <m:t>)</m:t>
+            </m:r>
+          </m:den>
+        </m:f>
+        <m:r>
+          <w:rPr>
+            <w:rFonts w:ascii="Cambria Math" w:hAnsi="Cambria Math"/>
+            <w:lang w:val="en-GB"/>
+          </w:rPr>
+          <m:t>=0.7</m:t>
+        </m:r>
+      </m:oMath>
+    </w:p>
+    <w:p>
+      <w:pPr>
+        <w:rPr>
+          <w:lang w:val="en-GB"/>
+        </w:rPr>
+      </w:pPr>
+      <w:r>
+        <w:rPr>
+          <w:rFonts w:eastAsiaTheme="minorEastAsia"/>
+          <w:lang w:val="en-GB"/>
+        </w:rPr>
+        <w:t xml:space="preserve">Pitch factor: </w:t>
+      </w:r>
+      <m:oMath>
+        <m:sSub>
+          <m:sSubPr>
+            <m:ctrlPr>
+              <w:rPr>
+                <w:rFonts w:ascii="Cambria Math" w:eastAsiaTheme="minorEastAsia" w:hAnsi="Cambria Math"/>
+                <w:i/>
+                <w:lang w:val="en-GB"/>
+              </w:rPr>
+            </m:ctrlPr>
+          </m:sSubPr>
+          <m:e>
+            <m:r>
+              <w:rPr>
+                <w:rFonts w:ascii="Cambria Math" w:eastAsiaTheme="minorEastAsia" w:hAnsi="Cambria Math"/>
+                <w:lang w:val="en-GB"/>
+              </w:rPr>
+              <m:t>k</m:t>
+            </m:r>
+          </m:e>
+          <m:sub>
+            <m:r>
+              <w:rPr>
+                <w:rFonts w:ascii="Cambria Math" w:eastAsiaTheme="minorEastAsia" w:hAnsi="Cambria Math"/>
+                <w:lang w:val="en-GB"/>
+              </w:rPr>
+              <m:t>p</m:t>
+            </m:r>
+          </m:sub>
+        </m:sSub>
+        <m:r>
+          <w:rPr>
+            <w:rFonts w:ascii="Cambria Math" w:eastAsiaTheme="minorEastAsia" w:hAnsi="Cambria Math"/>
+            <w:lang w:val="en-GB"/>
+          </w:rPr>
+          <m:t>=</m:t>
+        </m:r>
+        <m:r>
+          <m:rPr>
+            <m:sty m:val="p"/>
+          </m:rPr>
+          <w:rPr>
+            <w:rFonts w:ascii="Cambria Math" w:eastAsiaTheme="minorEastAsia" w:hAnsi="Cambria Math"/>
+            <w:lang w:val="en-GB"/>
+          </w:rPr>
+          <m:t>sin⁡</m:t>
+        </m:r>
+        <m:r>
+          <w:rPr>
+            <w:rFonts w:ascii="Cambria Math" w:eastAsiaTheme="minorEastAsia" w:hAnsi="Cambria Math"/>
+            <w:lang w:val="en-GB"/>
+          </w:rPr>
+          <m:t>(</m:t>
+        </m:r>
+        <m:f>
+          <m:fPr>
+            <m:ctrlPr>
+              <w:rPr>
+                <w:rFonts w:ascii="Cambria Math" w:eastAsiaTheme="minorEastAsia" w:hAnsi="Cambria Math"/>
+                <w:i/>
+                <w:lang w:val="en-GB"/>
+              </w:rPr>
+            </m:ctrlPr>
+          </m:fPr>
+          <m:num>
+            <m:r>
+              <w:rPr>
+                <w:rFonts w:ascii="Cambria Math" w:eastAsiaTheme="minorEastAsia" w:hAnsi="Cambria Math"/>
+                <w:lang w:val="en-GB"/>
+              </w:rPr>
+              <m:t>nλ</m:t>
+            </m:r>
+          </m:num>
+          <m:den>
+            <m:r>
+              <w:rPr>
+                <w:rFonts w:ascii="Cambria Math" w:eastAsiaTheme="minorEastAsia" w:hAnsi="Cambria Math"/>
+                <w:lang w:val="en-GB"/>
+              </w:rPr>
+              <m:t>2</m:t>
+            </m:r>
+          </m:den>
+        </m:f>
+        <m:r>
+          <w:rPr>
+            <w:rFonts w:ascii="Cambria Math" w:eastAsiaTheme="minorEastAsia" w:hAnsi="Cambria Math"/>
+            <w:lang w:val="en-GB"/>
+          </w:rPr>
+          <m:t>)</m:t>
+        </m:r>
+      </m:oMath>
+      <w:r>
+        <w:rPr>
+          <w:rFonts w:eastAsiaTheme="minorEastAsia"/>
+          <w:lang w:val="en-GB"/>
+        </w:rPr>
+        <w:t xml:space="preserve">   </w:t>
+      </w:r>
+      <w:r>
+        <w:rPr>
+          <w:rFonts w:eastAsiaTheme="minorEastAsia"/>
+          <w:lang w:val="en-GB"/>
+        </w:rPr>
+        <w:sym w:font="Wingdings" w:char="F0E0"/>
+      </w:r>
+      <w:r>
+        <w:rPr>
+          <w:rFonts w:eastAsiaTheme="minorEastAsia"/>
+          <w:lang w:val="en-GB"/>
+        </w:rPr>
+        <w:t xml:space="preserve"> for 3</w:t>
+      </w:r>
+      <w:r>
+        <w:rPr>
+          <w:rFonts w:eastAsiaTheme="minorEastAsia"/>
+          <w:vertAlign w:val="superscript"/>
+          <w:lang w:val="en-GB"/>
+        </w:rPr>
+        <w:t>rd</w:t>
+      </w:r>
+      <w:r>
+        <w:rPr>
+          <w:rFonts w:eastAsiaTheme="minorEastAsia"/>
+          <w:lang w:val="en-GB"/>
+        </w:rPr>
+        <w:t xml:space="preserve"> harmonic component    </w:t>
+      </w:r>
+      <m:oMath>
+        <m:sSub>
+          <m:sSubPr>
+            <m:ctrlPr>
+              <w:rPr>
+                <w:rFonts w:ascii="Cambria Math" w:eastAsiaTheme="minorEastAsia" w:hAnsi="Cambria Math"/>
+                <w:i/>
+                <w:lang w:val="en-GB"/>
+              </w:rPr>
+            </m:ctrlPr>
+          </m:sSubPr>
+          <m:e>
+            <m:r>
+              <w:rPr>
+                <w:rFonts w:ascii="Cambria Math" w:eastAsiaTheme="minorEastAsia" w:hAnsi="Cambria Math"/>
+                <w:lang w:val="en-GB"/>
+              </w:rPr>
+              <m:t>k</m:t>
+            </m:r>
+          </m:e>
+          <m:sub>
+            <m:r>
+              <w:rPr>
+                <w:rFonts w:ascii="Cambria Math" w:eastAsiaTheme="minorEastAsia" w:hAnsi="Cambria Math"/>
+                <w:lang w:val="en-GB"/>
+              </w:rPr>
+              <m:t>p</m:t>
+            </m:r>
+          </m:sub>
+        </m:sSub>
+        <m:r>
+          <w:rPr>
+            <w:rFonts w:ascii="Cambria Math" w:eastAsiaTheme="minorEastAsia" w:hAnsi="Cambria Math"/>
+            <w:lang w:val="en-GB"/>
+          </w:rPr>
+          <m:t>=</m:t>
+        </m:r>
+        <m:func>
+          <m:funcPr>
+            <m:ctrlPr>
+              <w:rPr>
+                <w:rFonts w:ascii="Cambria Math" w:eastAsiaTheme="minorEastAsia" w:hAnsi="Cambria Math"/>
+                <w:lang w:val="en-GB"/>
+              </w:rPr>
+            </m:ctrlPr>
+          </m:funcPr>
+          <m:fName>
+            <m:r>
+              <m:rPr>
+                <m:sty m:val="p"/>
+              </m:rPr>
+              <w:rPr>
+                <w:rFonts w:ascii="Cambria Math" w:eastAsiaTheme="minorEastAsia" w:hAnsi="Cambria Math"/>
+                <w:lang w:val="en-GB"/>
+              </w:rPr>
+              <m:t>sin</m:t>
+            </m:r>
+          </m:fName>
+          <m:e>
+            <m:d>
+              <m:dPr>
+                <m:ctrlPr>
+                  <w:rPr>
+                    <w:rFonts w:ascii="Cambria Math" w:eastAsiaTheme="minorEastAsia" w:hAnsi="Cambria Math"/>
+                    <w:i/>
+                    <w:lang w:val="en-GB"/>
+                  </w:rPr>
+                </m:ctrlPr>
+              </m:dPr>
+              <m:e>
+                <m:f>
+                  <m:fPr>
+                    <m:ctrlPr>
+                      <w:rPr>
+                        <w:rFonts w:ascii="Cambria Math" w:eastAsiaTheme="minorEastAsia" w:hAnsi="Cambria Math"/>
+                        <w:i/>
+                        <w:lang w:val="en-GB"/>
+                      </w:rPr>
+                    </m:ctrlPr>
+                  </m:fPr>
+                  <m:num>
+                    <m:sSup>
+                      <m:sSupPr>
+                        <m:ctrlPr>
+                          <w:rPr>
+                            <w:rFonts w:ascii="Cambria Math" w:eastAsiaTheme="minorEastAsia" w:hAnsi="Cambria Math"/>
+                            <w:i/>
+                            <w:lang w:val="en-GB"/>
+                          </w:rPr>
+                        </m:ctrlPr>
+                      </m:sSupPr>
+                      <m:e>
+                        <m:r>
+                          <w:rPr>
+                            <w:rFonts w:ascii="Cambria Math" w:eastAsiaTheme="minorEastAsia" w:hAnsi="Cambria Math"/>
+                            <w:lang w:val="en-GB"/>
+                          </w:rPr>
+                          <m:t>3×180</m:t>
+                        </m:r>
+                      </m:e>
+                      <m:sup>
+                        <m:r>
+                          <w:rPr>
+                            <w:rFonts w:ascii="Cambria Math" w:eastAsiaTheme="minorEastAsia" w:hAnsi="Cambria Math"/>
+                            <w:lang w:val="en-GB"/>
+                          </w:rPr>
+                          <m:t>o</m:t>
+                        </m:r>
+                      </m:sup>
+                    </m:sSup>
+                  </m:num>
+                  <m:den>
+                    <m:r>
+                      <w:rPr>
+                        <w:rFonts w:ascii="Cambria Math" w:eastAsiaTheme="minorEastAsia" w:hAnsi="Cambria Math"/>
+                        <w:lang w:val="en-GB"/>
+                      </w:rPr>
+                      <m:t>2</m:t>
+                    </m:r>
+                  </m:den>
+                </m:f>
+              </m:e>
+            </m:d>
+            <m:ctrlPr>
+              <w:rPr>
+                <w:rFonts w:ascii="Cambria Math" w:eastAsiaTheme="minorEastAsia" w:hAnsi="Cambria Math"/>
+                <w:i/>
+                <w:lang w:val="en-GB"/>
+              </w:rPr>
+            </m:ctrlPr>
+          </m:e>
+        </m:func>
+        <m:r>
+          <w:rPr>
+            <w:rFonts w:ascii="Cambria Math" w:eastAsiaTheme="minorEastAsia" w:hAnsi="Cambria Math"/>
+            <w:lang w:val="en-GB"/>
+          </w:rPr>
+          <m:t>=-1</m:t>
+        </m:r>
+      </m:oMath>
+      <w:r>
+        <w:rPr>
+          <w:rFonts w:eastAsiaTheme="minorEastAsia"/>
+          <w:lang w:val="en-GB"/>
+        </w:rPr>
+        <w:t xml:space="preserve">   </w:t>
+      </w:r>
+    </w:p>
+    <w:p>
+      <w:pPr>
+        <w:rPr>
+          <w:rFonts w:eastAsiaTheme="minorEastAsia"/>
+          <w:lang w:val="en-GB"/>
+        </w:rPr>
+      </w:pPr>
+      <w:r>
+        <w:rPr>
+          <w:lang w:val="en-GB"/>
+        </w:rPr>
+        <w:t xml:space="preserve">Winding factor: </w:t>
+      </w:r>
+      <m:oMath>
+        <m:r>
+          <w:rPr>
+            <w:rFonts w:ascii="Cambria Math" w:hAnsi="Cambria Math"/>
+            <w:lang w:val="en-GB"/>
+          </w:rPr>
+          <m:t>k=</m:t>
+        </m:r>
+        <m:sSub>
+          <m:sSubPr>
+            <m:ctrlPr>
+              <w:rPr>
+                <w:rFonts w:ascii="Cambria Math" w:hAnsi="Cambria Math"/>
+                <w:i/>
+                <w:lang w:val="en-GB"/>
+              </w:rPr>
+            </m:ctrlPr>
+          </m:sSubPr>
+          <m:e>
+            <m:r>
+              <w:rPr>
+                <w:rFonts w:ascii="Cambria Math" w:hAnsi="Cambria Math"/>
+                <w:lang w:val="en-GB"/>
+              </w:rPr>
+              <m:t>k</m:t>
+            </m:r>
+          </m:e>
+          <m:sub>
+            <m:r>
+              <w:rPr>
+                <w:rFonts w:ascii="Cambria Math" w:hAnsi="Cambria Math"/>
+                <w:lang w:val="en-GB"/>
+              </w:rPr>
+              <m:t>d</m:t>
+            </m:r>
+          </m:sub>
+        </m:sSub>
+        <m:r>
+          <w:rPr>
+            <w:rFonts w:ascii="Cambria Math" w:hAnsi="Cambria Math"/>
+            <w:lang w:val="en-GB"/>
+          </w:rPr>
+          <m:t>×</m:t>
+        </m:r>
+        <m:sSub>
+          <m:sSubPr>
+            <m:ctrlPr>
+              <w:rPr>
+                <w:rFonts w:ascii="Cambria Math" w:hAnsi="Cambria Math"/>
+                <w:i/>
+                <w:lang w:val="en-GB"/>
+              </w:rPr>
+            </m:ctrlPr>
+          </m:sSubPr>
+          <m:e>
+            <m:r>
+              <w:rPr>
+                <w:rFonts w:ascii="Cambria Math" w:hAnsi="Cambria Math"/>
+                <w:lang w:val="en-GB"/>
+              </w:rPr>
+              <m:t>k</m:t>
+            </m:r>
+          </m:e>
+          <m:sub>
+            <m:r>
+              <w:rPr>
+                <w:rFonts w:ascii="Cambria Math" w:hAnsi="Cambria Math"/>
+                <w:lang w:val="en-GB"/>
+              </w:rPr>
+              <m:t>p</m:t>
+            </m:r>
+          </m:sub>
+        </m:sSub>
+        <m:r>
+          <w:rPr>
+            <w:rFonts w:ascii="Cambria Math" w:hAnsi="Cambria Math"/>
+            <w:lang w:val="en-GB"/>
+          </w:rPr>
+          <m:t>=-0.7</m:t>
+        </m:r>
+      </m:oMath>
+    </w:p>
+    <w:p>
+      <w:pPr>
+        <w:rPr>
+          <w:rFonts w:eastAsiaTheme="minorEastAsia"/>
+          <w:lang w:val="en-GB"/>
+        </w:rPr>
+      </w:pPr>
+    </w:p>
+    <w:p>
+      <w:pPr>
+        <w:rPr>
+          <w:rFonts w:eastAsiaTheme="minorEastAsia"/>
+          <w:lang w:val="en-GB"/>
+        </w:rPr>
+      </w:pPr>
+      <w:r>
+        <w:rPr>
+          <w:rFonts w:eastAsiaTheme="minorEastAsia"/>
+          <w:lang w:val="en-GB"/>
+        </w:rPr>
+        <w:t xml:space="preserve">Distribution factor: </w:t>
+      </w:r>
+      <m:oMath>
+        <m:sSub>
+          <m:sSubPr>
+            <m:ctrlPr>
+              <w:rPr>
+                <w:rFonts w:ascii="Cambria Math" w:hAnsi="Cambria Math"/>
+                <w:i/>
+                <w:lang w:val="en-GB"/>
+              </w:rPr>
+            </m:ctrlPr>
+          </m:sSubPr>
+          <m:e>
+            <m:r>
+              <w:rPr>
+                <w:rFonts w:ascii="Cambria Math" w:hAnsi="Cambria Math"/>
+                <w:lang w:val="en-GB"/>
+              </w:rPr>
+              <m:t>k</m:t>
+            </m:r>
+          </m:e>
+          <m:sub>
+            <m:r>
+              <w:rPr>
+                <w:rFonts w:ascii="Cambria Math" w:hAnsi="Cambria Math"/>
+                <w:lang w:val="en-GB"/>
+              </w:rPr>
+              <m:t>d</m:t>
+            </m:r>
+          </m:sub>
+        </m:sSub>
+        <m:r>
+          <w:rPr>
+            <w:rFonts w:ascii="Cambria Math" w:hAnsi="Cambria Math"/>
+            <w:lang w:val="en-GB"/>
+          </w:rPr>
+          <m:t>=</m:t>
+        </m:r>
+        <m:f>
+          <m:fPr>
+            <m:ctrlPr>
+              <w:rPr>
+                <w:rFonts w:ascii="Cambria Math" w:hAnsi="Cambria Math"/>
+                <w:i/>
+                <w:lang w:val="en-GB"/>
+              </w:rPr>
+            </m:ctrlPr>
+          </m:fPr>
+          <m:num>
+            <m:func>
+              <m:funcPr>
+                <m:ctrlPr>
+                  <w:rPr>
+                    <w:rFonts w:ascii="Cambria Math" w:hAnsi="Cambria Math"/>
+                    <w:lang w:val="en-GB"/>
+                  </w:rPr>
+                </m:ctrlPr>
+              </m:funcPr>
+              <m:fName>
+                <m:r>
+                  <m:rPr>
+                    <m:sty m:val="p"/>
+                  </m:rPr>
+                  <w:rPr>
+                    <w:rFonts w:ascii="Cambria Math" w:hAnsi="Cambria Math"/>
+                    <w:lang w:val="en-GB"/>
+                  </w:rPr>
+                  <m:t>sin</m:t>
+                </m:r>
+              </m:fName>
+              <m:e>
+                <m:d>
+                  <m:dPr>
+                    <m:ctrlPr>
+                      <w:rPr>
+                        <w:rFonts w:ascii="Cambria Math" w:hAnsi="Cambria Math"/>
+                        <w:i/>
+                        <w:lang w:val="en-GB"/>
+                      </w:rPr>
+                    </m:ctrlPr>
+                  </m:dPr>
+                  <m:e>
+                    <m:r>
+                      <w:rPr>
+                        <w:rFonts w:ascii="Cambria Math" w:hAnsi="Cambria Math"/>
+                        <w:lang w:val="en-GB"/>
+                      </w:rPr>
+                      <m:t>q</m:t>
+                    </m:r>
+                    <m:f>
+                      <m:fPr>
+                        <m:ctrlPr>
+                          <w:rPr>
+                            <w:rFonts w:ascii="Cambria Math" w:hAnsi="Cambria Math"/>
+                            <w:i/>
+                            <w:lang w:val="en-GB"/>
+                          </w:rPr>
+                        </m:ctrlPr>
+                      </m:fPr>
+                      <m:num>
+                        <m:r>
+                          <w:rPr>
+                            <w:rFonts w:ascii="Cambria Math" w:hAnsi="Cambria Math"/>
+                            <w:lang w:val="en-GB"/>
+                          </w:rPr>
+                          <m:t>nα</m:t>
+                        </m:r>
+                      </m:num>
+                      <m:den>
+                        <m:r>
+                          <w:rPr>
+                            <w:rFonts w:ascii="Cambria Math" w:hAnsi="Cambria Math"/>
+                            <w:lang w:val="en-GB"/>
+                          </w:rPr>
+                          <m:t>2</m:t>
+                        </m:r>
+                      </m:den>
+                    </m:f>
+                  </m:e>
+                </m:d>
+                <m:ctrlPr>
+                  <w:rPr>
+                    <w:rFonts w:ascii="Cambria Math" w:hAnsi="Cambria Math"/>
+                    <w:i/>
+                    <w:lang w:val="en-GB"/>
+                  </w:rPr>
+                </m:ctrlPr>
+              </m:e>
+            </m:func>
+          </m:num>
+          <m:den>
+            <m:r>
+              <w:rPr>
+                <w:rFonts w:ascii="Cambria Math" w:hAnsi="Cambria Math"/>
+                <w:lang w:val="en-GB"/>
+              </w:rPr>
+              <m:t>qsin(</m:t>
+            </m:r>
+            <m:f>
+              <m:fPr>
+                <m:ctrlPr>
+                  <w:rPr>
+                    <w:rFonts w:ascii="Cambria Math" w:hAnsi="Cambria Math"/>
+                    <w:i/>
+                    <w:lang w:val="en-GB"/>
+                  </w:rPr>
+                </m:ctrlPr>
+              </m:fPr>
+              <m:num>
+                <m:r>
+                  <w:rPr>
+                    <w:rFonts w:ascii="Cambria Math" w:hAnsi="Cambria Math"/>
+                    <w:lang w:val="en-GB"/>
+                  </w:rPr>
+                  <m:t>nα</m:t>
+                </m:r>
+              </m:num>
+              <m:den>
+                <m:r>
+                  <w:rPr>
+                    <w:rFonts w:ascii="Cambria Math" w:hAnsi="Cambria Math"/>
+                    <w:lang w:val="en-GB"/>
+                  </w:rPr>
+                  <m:t>2</m:t>
+                </m:r>
+              </m:den>
+            </m:f>
+            <m:r>
+              <w:rPr>
+                <w:rFonts w:ascii="Cambria Math" w:hAnsi="Cambria Math"/>
+                <w:lang w:val="en-GB"/>
+              </w:rPr>
+              <m:t>)</m:t>
+            </m:r>
+          </m:den>
+        </m:f>
+      </m:oMath>
+      <w:r>
+        <w:rPr>
+          <w:rFonts w:eastAsiaTheme="minorEastAsia"/>
+          <w:lang w:val="en-GB"/>
+        </w:rPr>
+        <w:t xml:space="preserve">     </w:t>
+      </w:r>
+      <w:r>
+        <w:rPr>
+          <w:rFonts w:eastAsiaTheme="minorEastAsia"/>
+          <w:lang w:val="en-GB"/>
+        </w:rPr>
+        <w:sym w:font="Wingdings" w:char="F0E0"/>
+      </w:r>
+      <w:r>
+        <w:rPr>
+          <w:rFonts w:eastAsiaTheme="minorEastAsia"/>
+          <w:lang w:val="en-GB"/>
+        </w:rPr>
+        <w:t xml:space="preserve"> for </w:t>
+      </w:r>
+      <w:proofErr w:type="gramStart"/>
+      <w:r>
+        <w:rPr>
+          <w:rFonts w:eastAsiaTheme="minorEastAsia"/>
+          <w:lang w:val="en-GB"/>
+        </w:rPr>
+        <w:t>5</w:t>
+      </w:r>
+      <w:r>
+        <w:rPr>
+          <w:rFonts w:eastAsiaTheme="minorEastAsia"/>
+          <w:vertAlign w:val="superscript"/>
+          <w:lang w:val="en-GB"/>
+        </w:rPr>
+        <w:t>th</w:t>
+      </w:r>
+      <w:r>
+        <w:rPr>
+          <w:rFonts w:eastAsiaTheme="minorEastAsia"/>
+          <w:lang w:val="en-GB"/>
+        </w:rPr>
+        <w:t xml:space="preserve">  harmonic</w:t>
+      </w:r>
+      <w:proofErr w:type="gramEnd"/>
+      <w:r>
+        <w:rPr>
+          <w:rFonts w:eastAsiaTheme="minorEastAsia"/>
+          <w:lang w:val="en-GB"/>
+        </w:rPr>
+        <w:t xml:space="preserve"> component   </w:t>
+      </w:r>
+      <m:oMath>
+        <m:sSub>
+          <m:sSubPr>
+            <m:ctrlPr>
+              <w:rPr>
+                <w:rFonts w:ascii="Cambria Math" w:hAnsi="Cambria Math"/>
+                <w:i/>
+                <w:lang w:val="en-GB"/>
+              </w:rPr>
+            </m:ctrlPr>
+          </m:sSubPr>
+          <m:e>
+            <m:r>
+              <w:rPr>
+                <w:rFonts w:ascii="Cambria Math" w:hAnsi="Cambria Math"/>
+                <w:lang w:val="en-GB"/>
+              </w:rPr>
+              <m:t>k</m:t>
+            </m:r>
+          </m:e>
+          <m:sub>
+            <m:r>
+              <w:rPr>
+                <w:rFonts w:ascii="Cambria Math" w:hAnsi="Cambria Math"/>
+                <w:lang w:val="en-GB"/>
+              </w:rPr>
+              <m:t>d</m:t>
+            </m:r>
+          </m:sub>
+        </m:sSub>
+        <m:r>
+          <w:rPr>
+            <w:rFonts w:ascii="Cambria Math" w:hAnsi="Cambria Math"/>
+            <w:lang w:val="en-GB"/>
+          </w:rPr>
+          <m:t>=</m:t>
+        </m:r>
+        <m:f>
+          <m:fPr>
+            <m:ctrlPr>
+              <w:rPr>
+                <w:rFonts w:ascii="Cambria Math" w:hAnsi="Cambria Math"/>
+                <w:i/>
+                <w:lang w:val="en-GB"/>
+              </w:rPr>
+            </m:ctrlPr>
+          </m:fPr>
+          <m:num>
+            <m:func>
+              <m:funcPr>
+                <m:ctrlPr>
+                  <w:rPr>
+                    <w:rFonts w:ascii="Cambria Math" w:hAnsi="Cambria Math"/>
+                    <w:lang w:val="en-GB"/>
+                  </w:rPr>
+                </m:ctrlPr>
+              </m:funcPr>
+              <m:fName>
+                <m:r>
+                  <m:rPr>
+                    <m:sty m:val="p"/>
+                  </m:rPr>
+                  <w:rPr>
+                    <w:rFonts w:ascii="Cambria Math" w:hAnsi="Cambria Math"/>
+                    <w:lang w:val="en-GB"/>
+                  </w:rPr>
+                  <m:t>sin</m:t>
+                </m:r>
+              </m:fName>
+              <m:e>
+                <m:d>
+                  <m:dPr>
+                    <m:ctrlPr>
+                      <w:rPr>
+                        <w:rFonts w:ascii="Cambria Math" w:hAnsi="Cambria Math"/>
+                        <w:i/>
+                        <w:lang w:val="en-GB"/>
+                      </w:rPr>
+                    </m:ctrlPr>
+                  </m:dPr>
+                  <m:e>
+                    <m:r>
+                      <w:rPr>
+                        <w:rFonts w:ascii="Cambria Math" w:hAnsi="Cambria Math"/>
+                        <w:lang w:val="en-GB"/>
+                      </w:rPr>
+                      <m:t>2</m:t>
+                    </m:r>
+                    <m:f>
+                      <m:fPr>
+                        <m:ctrlPr>
+                          <w:rPr>
+                            <w:rFonts w:ascii="Cambria Math" w:hAnsi="Cambria Math"/>
+                            <w:i/>
+                            <w:lang w:val="en-GB"/>
+                          </w:rPr>
+                        </m:ctrlPr>
+                      </m:fPr>
+                      <m:num>
+                        <m:r>
+                          <w:rPr>
+                            <w:rFonts w:ascii="Cambria Math" w:hAnsi="Cambria Math"/>
+                            <w:lang w:val="en-GB"/>
+                          </w:rPr>
+                          <m:t>5×30</m:t>
+                        </m:r>
+                      </m:num>
+                      <m:den>
+                        <m:r>
+                          <w:rPr>
+                            <w:rFonts w:ascii="Cambria Math" w:hAnsi="Cambria Math"/>
+                            <w:lang w:val="en-GB"/>
+                          </w:rPr>
+                          <m:t>2</m:t>
+                        </m:r>
+                      </m:den>
+                    </m:f>
+                  </m:e>
+                </m:d>
+                <m:ctrlPr>
+                  <w:rPr>
+                    <w:rFonts w:ascii="Cambria Math" w:hAnsi="Cambria Math"/>
+                    <w:i/>
+                    <w:lang w:val="en-GB"/>
+                  </w:rPr>
+                </m:ctrlPr>
+              </m:e>
+            </m:func>
+          </m:num>
+          <m:den>
+            <m:r>
+              <w:rPr>
+                <w:rFonts w:ascii="Cambria Math" w:hAnsi="Cambria Math"/>
+                <w:lang w:val="en-GB"/>
+              </w:rPr>
+              <m:t>2sin(</m:t>
+            </m:r>
+            <m:f>
+              <m:fPr>
+                <m:ctrlPr>
+                  <w:rPr>
+                    <w:rFonts w:ascii="Cambria Math" w:hAnsi="Cambria Math"/>
+                    <w:i/>
+                    <w:lang w:val="en-GB"/>
+                  </w:rPr>
+                </m:ctrlPr>
+              </m:fPr>
+              <m:num>
+                <m:r>
+                  <w:rPr>
+                    <w:rFonts w:ascii="Cambria Math" w:hAnsi="Cambria Math"/>
+                    <w:lang w:val="en-GB"/>
+                  </w:rPr>
+                  <m:t>5×30</m:t>
+                </m:r>
+              </m:num>
+              <m:den>
+                <m:r>
+                  <w:rPr>
+                    <w:rFonts w:ascii="Cambria Math" w:hAnsi="Cambria Math"/>
+                    <w:lang w:val="en-GB"/>
+                  </w:rPr>
+                  <m:t>2</m:t>
+                </m:r>
+              </m:den>
+            </m:f>
+            <m:r>
+              <w:rPr>
+                <w:rFonts w:ascii="Cambria Math" w:hAnsi="Cambria Math"/>
+                <w:lang w:val="en-GB"/>
+              </w:rPr>
+              <m:t>)</m:t>
+            </m:r>
+          </m:den>
+        </m:f>
+        <m:r>
+          <w:rPr>
+            <w:rFonts w:ascii="Cambria Math" w:hAnsi="Cambria Math"/>
+            <w:lang w:val="en-GB"/>
+          </w:rPr>
+          <m:t>=0.25</m:t>
+        </m:r>
+      </m:oMath>
+    </w:p>
+    <w:p>
+      <w:pPr>
+        <w:rPr>
+          <w:lang w:val="en-GB"/>
+        </w:rPr>
+      </w:pPr>
+      <w:r>
+        <w:rPr>
+          <w:rFonts w:eastAsiaTheme="minorEastAsia"/>
+          <w:lang w:val="en-GB"/>
+        </w:rPr>
+        <w:t xml:space="preserve">Pitch factor: </w:t>
+      </w:r>
+      <m:oMath>
+        <m:sSub>
+          <m:sSubPr>
+            <m:ctrlPr>
+              <w:rPr>
+                <w:rFonts w:ascii="Cambria Math" w:eastAsiaTheme="minorEastAsia" w:hAnsi="Cambria Math"/>
+                <w:i/>
+                <w:lang w:val="en-GB"/>
+              </w:rPr>
+            </m:ctrlPr>
+          </m:sSubPr>
+          <m:e>
+            <m:r>
+              <w:rPr>
+                <w:rFonts w:ascii="Cambria Math" w:eastAsiaTheme="minorEastAsia" w:hAnsi="Cambria Math"/>
+                <w:lang w:val="en-GB"/>
+              </w:rPr>
+              <m:t>k</m:t>
+            </m:r>
+          </m:e>
+          <m:sub>
+            <m:r>
+              <w:rPr>
+                <w:rFonts w:ascii="Cambria Math" w:eastAsiaTheme="minorEastAsia" w:hAnsi="Cambria Math"/>
+                <w:lang w:val="en-GB"/>
+              </w:rPr>
+              <m:t>p</m:t>
+            </m:r>
+          </m:sub>
+        </m:sSub>
+        <m:r>
+          <w:rPr>
+            <w:rFonts w:ascii="Cambria Math" w:eastAsiaTheme="minorEastAsia" w:hAnsi="Cambria Math"/>
+            <w:lang w:val="en-GB"/>
+          </w:rPr>
+          <m:t>=</m:t>
+        </m:r>
+        <m:r>
+          <m:rPr>
+            <m:sty m:val="p"/>
+          </m:rPr>
+          <w:rPr>
+            <w:rFonts w:ascii="Cambria Math" w:eastAsiaTheme="minorEastAsia" w:hAnsi="Cambria Math"/>
+            <w:lang w:val="en-GB"/>
+          </w:rPr>
+          <m:t>sin⁡</m:t>
+        </m:r>
+        <m:r>
+          <w:rPr>
+            <w:rFonts w:ascii="Cambria Math" w:eastAsiaTheme="minorEastAsia" w:hAnsi="Cambria Math"/>
+            <w:lang w:val="en-GB"/>
+          </w:rPr>
+          <m:t>(</m:t>
+        </m:r>
+        <m:f>
+          <m:fPr>
+            <m:ctrlPr>
+              <w:rPr>
+                <w:rFonts w:ascii="Cambria Math" w:eastAsiaTheme="minorEastAsia" w:hAnsi="Cambria Math"/>
+                <w:i/>
+                <w:lang w:val="en-GB"/>
+              </w:rPr>
+            </m:ctrlPr>
+          </m:fPr>
+          <m:num>
+            <m:r>
+              <w:rPr>
+                <w:rFonts w:ascii="Cambria Math" w:eastAsiaTheme="minorEastAsia" w:hAnsi="Cambria Math"/>
+                <w:lang w:val="en-GB"/>
+              </w:rPr>
+              <m:t>nλ</m:t>
+            </m:r>
+          </m:num>
+          <m:den>
+            <m:r>
+              <w:rPr>
+                <w:rFonts w:ascii="Cambria Math" w:eastAsiaTheme="minorEastAsia" w:hAnsi="Cambria Math"/>
+                <w:lang w:val="en-GB"/>
+              </w:rPr>
+              <m:t>2</m:t>
+            </m:r>
+          </m:den>
+        </m:f>
+        <m:r>
+          <w:rPr>
+            <w:rFonts w:ascii="Cambria Math" w:eastAsiaTheme="minorEastAsia" w:hAnsi="Cambria Math"/>
+            <w:lang w:val="en-GB"/>
+          </w:rPr>
+          <m:t>)</m:t>
+        </m:r>
+      </m:oMath>
+      <w:r>
+        <w:rPr>
+          <w:rFonts w:eastAsiaTheme="minorEastAsia"/>
+          <w:lang w:val="en-GB"/>
+        </w:rPr>
+        <w:t xml:space="preserve">   </w:t>
+      </w:r>
+      <w:r>
+        <w:rPr>
+          <w:rFonts w:eastAsiaTheme="minorEastAsia"/>
+          <w:lang w:val="en-GB"/>
+        </w:rPr>
+        <w:sym w:font="Wingdings" w:char="F0E0"/>
+      </w:r>
+      <w:r>
+        <w:rPr>
+          <w:rFonts w:eastAsiaTheme="minorEastAsia"/>
+          <w:lang w:val="en-GB"/>
+        </w:rPr>
+        <w:t xml:space="preserve"> for </w:t>
+      </w:r>
+      <w:proofErr w:type="gramStart"/>
+      <w:r>
+        <w:rPr>
+          <w:rFonts w:eastAsiaTheme="minorEastAsia"/>
+          <w:lang w:val="en-GB"/>
+        </w:rPr>
+        <w:t>5</w:t>
+      </w:r>
+      <w:r>
+        <w:rPr>
+          <w:rFonts w:eastAsiaTheme="minorEastAsia"/>
+          <w:vertAlign w:val="superscript"/>
+          <w:lang w:val="en-GB"/>
+        </w:rPr>
+        <w:t>th</w:t>
+      </w:r>
+      <w:r>
+        <w:rPr>
+          <w:rFonts w:eastAsiaTheme="minorEastAsia"/>
+          <w:lang w:val="en-GB"/>
+        </w:rPr>
+        <w:t xml:space="preserve">  harmonic</w:t>
+      </w:r>
+      <w:proofErr w:type="gramEnd"/>
+      <w:r>
+        <w:rPr>
+          <w:rFonts w:eastAsiaTheme="minorEastAsia"/>
+          <w:lang w:val="en-GB"/>
+        </w:rPr>
+        <w:t xml:space="preserve"> component    </w:t>
+      </w:r>
+      <m:oMath>
+        <m:sSub>
+          <m:sSubPr>
+            <m:ctrlPr>
+              <w:rPr>
+                <w:rFonts w:ascii="Cambria Math" w:eastAsiaTheme="minorEastAsia" w:hAnsi="Cambria Math"/>
+                <w:i/>
+                <w:lang w:val="en-GB"/>
+              </w:rPr>
+            </m:ctrlPr>
+          </m:sSubPr>
+          <m:e>
+            <m:r>
+              <w:rPr>
+                <w:rFonts w:ascii="Cambria Math" w:eastAsiaTheme="minorEastAsia" w:hAnsi="Cambria Math"/>
+                <w:lang w:val="en-GB"/>
+              </w:rPr>
+              <m:t>k</m:t>
+            </m:r>
+          </m:e>
+          <m:sub>
+            <m:r>
+              <w:rPr>
+                <w:rFonts w:ascii="Cambria Math" w:eastAsiaTheme="minorEastAsia" w:hAnsi="Cambria Math"/>
+                <w:lang w:val="en-GB"/>
+              </w:rPr>
+              <m:t>p</m:t>
+            </m:r>
+          </m:sub>
+        </m:sSub>
+        <m:r>
+          <w:rPr>
+            <w:rFonts w:ascii="Cambria Math" w:eastAsiaTheme="minorEastAsia" w:hAnsi="Cambria Math"/>
+            <w:lang w:val="en-GB"/>
+          </w:rPr>
+          <m:t>=</m:t>
+        </m:r>
+        <m:func>
+          <m:funcPr>
+            <m:ctrlPr>
+              <w:rPr>
+                <w:rFonts w:ascii="Cambria Math" w:eastAsiaTheme="minorEastAsia" w:hAnsi="Cambria Math"/>
+                <w:lang w:val="en-GB"/>
+              </w:rPr>
+            </m:ctrlPr>
+          </m:funcPr>
+          <m:fName>
+            <m:r>
+              <m:rPr>
+                <m:sty m:val="p"/>
+              </m:rPr>
+              <w:rPr>
+                <w:rFonts w:ascii="Cambria Math" w:eastAsiaTheme="minorEastAsia" w:hAnsi="Cambria Math"/>
+                <w:lang w:val="en-GB"/>
+              </w:rPr>
+              <m:t>sin</m:t>
+            </m:r>
+          </m:fName>
+          <m:e>
+            <m:d>
+              <m:dPr>
+                <m:ctrlPr>
+                  <w:rPr>
+                    <w:rFonts w:ascii="Cambria Math" w:eastAsiaTheme="minorEastAsia" w:hAnsi="Cambria Math"/>
+                    <w:i/>
+                    <w:lang w:val="en-GB"/>
+                  </w:rPr>
+                </m:ctrlPr>
+              </m:dPr>
+              <m:e>
+                <m:f>
+                  <m:fPr>
+                    <m:ctrlPr>
+                      <w:rPr>
+                        <w:rFonts w:ascii="Cambria Math" w:eastAsiaTheme="minorEastAsia" w:hAnsi="Cambria Math"/>
+                        <w:i/>
+                        <w:lang w:val="en-GB"/>
+                      </w:rPr>
+                    </m:ctrlPr>
+                  </m:fPr>
+                  <m:num>
+                    <m:sSup>
+                      <m:sSupPr>
+                        <m:ctrlPr>
+                          <w:rPr>
+                            <w:rFonts w:ascii="Cambria Math" w:eastAsiaTheme="minorEastAsia" w:hAnsi="Cambria Math"/>
+                            <w:i/>
+                            <w:lang w:val="en-GB"/>
+                          </w:rPr>
+                        </m:ctrlPr>
+                      </m:sSupPr>
+                      <m:e>
+                        <m:r>
+                          <w:rPr>
+                            <w:rFonts w:ascii="Cambria Math" w:eastAsiaTheme="minorEastAsia" w:hAnsi="Cambria Math"/>
+                            <w:lang w:val="en-GB"/>
+                          </w:rPr>
+                          <m:t>5×180</m:t>
+                        </m:r>
+                      </m:e>
+                      <m:sup>
+                        <m:r>
+                          <w:rPr>
+                            <w:rFonts w:ascii="Cambria Math" w:eastAsiaTheme="minorEastAsia" w:hAnsi="Cambria Math"/>
+                            <w:lang w:val="en-GB"/>
+                          </w:rPr>
+                          <m:t>o</m:t>
+                        </m:r>
+                      </m:sup>
+                    </m:sSup>
+                  </m:num>
+                  <m:den>
+                    <m:r>
+                      <w:rPr>
+                        <w:rFonts w:ascii="Cambria Math" w:eastAsiaTheme="minorEastAsia" w:hAnsi="Cambria Math"/>
+                        <w:lang w:val="en-GB"/>
+                      </w:rPr>
+                      <m:t>2</m:t>
+                    </m:r>
+                  </m:den>
+                </m:f>
+              </m:e>
+            </m:d>
+            <m:ctrlPr>
+              <w:rPr>
+                <w:rFonts w:ascii="Cambria Math" w:eastAsiaTheme="minorEastAsia" w:hAnsi="Cambria Math"/>
+                <w:i/>
+                <w:lang w:val="en-GB"/>
+              </w:rPr>
+            </m:ctrlPr>
+          </m:e>
+        </m:func>
+        <m:r>
+          <w:rPr>
+            <w:rFonts w:ascii="Cambria Math" w:eastAsiaTheme="minorEastAsia" w:hAnsi="Cambria Math"/>
+            <w:lang w:val="en-GB"/>
+          </w:rPr>
+          <m:t>=1</m:t>
+        </m:r>
+      </m:oMath>
+      <w:r>
+        <w:rPr>
+          <w:rFonts w:eastAsiaTheme="minorEastAsia"/>
+          <w:lang w:val="en-GB"/>
+        </w:rPr>
+        <w:t xml:space="preserve">   </w:t>
+      </w:r>
+    </w:p>
+    <w:p>
+      <w:pPr>
+        <w:rPr>
+          <w:rFonts w:eastAsiaTheme="minorEastAsia"/>
+          <w:lang w:val="en-GB"/>
+        </w:rPr>
+      </w:pPr>
+      <w:r>
+        <w:rPr>
+          <w:lang w:val="en-GB"/>
+        </w:rPr>
+        <w:t xml:space="preserve">Winding factor: </w:t>
+      </w:r>
+      <m:oMath>
+        <m:r>
+          <w:rPr>
+            <w:rFonts w:ascii="Cambria Math" w:hAnsi="Cambria Math"/>
+            <w:lang w:val="en-GB"/>
+          </w:rPr>
+          <m:t>k=</m:t>
+        </m:r>
+        <m:sSub>
+          <m:sSubPr>
+            <m:ctrlPr>
+              <w:rPr>
+                <w:rFonts w:ascii="Cambria Math" w:hAnsi="Cambria Math"/>
+                <w:i/>
+                <w:lang w:val="en-GB"/>
+              </w:rPr>
+            </m:ctrlPr>
+          </m:sSubPr>
+          <m:e>
+            <m:r>
+              <w:rPr>
+                <w:rFonts w:ascii="Cambria Math" w:hAnsi="Cambria Math"/>
+                <w:lang w:val="en-GB"/>
+              </w:rPr>
+              <m:t>k</m:t>
+            </m:r>
+          </m:e>
+          <m:sub>
+            <m:r>
+              <w:rPr>
+                <w:rFonts w:ascii="Cambria Math" w:hAnsi="Cambria Math"/>
+                <w:lang w:val="en-GB"/>
+              </w:rPr>
+              <m:t>d</m:t>
+            </m:r>
+          </m:sub>
+        </m:sSub>
+        <m:r>
+          <w:rPr>
+            <w:rFonts w:ascii="Cambria Math" w:hAnsi="Cambria Math"/>
+            <w:lang w:val="en-GB"/>
+          </w:rPr>
+          <m:t>×</m:t>
+        </m:r>
+        <m:sSub>
+          <m:sSubPr>
+            <m:ctrlPr>
+              <w:rPr>
+                <w:rFonts w:ascii="Cambria Math" w:hAnsi="Cambria Math"/>
+                <w:i/>
+                <w:lang w:val="en-GB"/>
+              </w:rPr>
+            </m:ctrlPr>
+          </m:sSubPr>
+          <m:e>
+            <m:r>
+              <w:rPr>
+                <w:rFonts w:ascii="Cambria Math" w:hAnsi="Cambria Math"/>
+                <w:lang w:val="en-GB"/>
+              </w:rPr>
+              <m:t>k</m:t>
+            </m:r>
+          </m:e>
+          <m:sub>
+            <m:r>
+              <w:rPr>
+                <w:rFonts w:ascii="Cambria Math" w:hAnsi="Cambria Math"/>
+                <w:lang w:val="en-GB"/>
+              </w:rPr>
+              <m:t>p</m:t>
+            </m:r>
+          </m:sub>
+        </m:sSub>
+        <m:r>
+          <w:rPr>
+            <w:rFonts w:ascii="Cambria Math" w:hAnsi="Cambria Math"/>
+            <w:lang w:val="en-GB"/>
+          </w:rPr>
+          <m:t>=0.25</m:t>
+        </m:r>
+      </m:oMath>
+    </w:p>
+    <w:p>
+      <w:pPr>
+        <w:rPr>
+          <w:rFonts w:eastAsiaTheme="minorEastAsia"/>
+          <w:lang w:val="en-GB"/>
+        </w:rPr>
+      </w:pPr>
     </w:p>
     <w:p>
       <w:pPr>
@@ -1729,80 +4415,90 @@
           <w:rFonts w:eastAsiaTheme="minorEastAsia"/>
           <w:lang w:val="en-GB"/>
         </w:rPr>
-        <w:t xml:space="preserve"> </w:t>
-      </w:r>
-      <w:r>
-        <w:rPr>
-          <w:rFonts w:eastAsiaTheme="minorEastAsia"/>
-          <w:lang w:val="en-GB"/>
-        </w:rPr>
-        <w:t xml:space="preserve">For the given geometry, the FEA model is constructed in </w:t>
-      </w:r>
-      <w:proofErr w:type="spellStart"/>
-      <w:r>
-        <w:rPr>
-          <w:rFonts w:eastAsiaTheme="minorEastAsia"/>
-          <w:lang w:val="en-GB"/>
-        </w:rPr>
-        <w:t>Ansys</w:t>
-      </w:r>
-      <w:proofErr w:type="spellEnd"/>
-      <w:r>
-        <w:rPr>
-          <w:rFonts w:eastAsiaTheme="minorEastAsia"/>
-          <w:lang w:val="en-GB"/>
-        </w:rPr>
-        <w:t xml:space="preserve">/Maxwell </w:t>
-      </w:r>
-      <w:r>
-        <w:rPr>
-          <w:rFonts w:eastAsiaTheme="minorEastAsia"/>
-          <w:lang w:val="en-GB"/>
-        </w:rPr>
-        <w:t>(see fig.</w:t>
-      </w:r>
-      <w:r>
-        <w:rPr>
-          <w:rFonts w:eastAsiaTheme="minorEastAsia"/>
-          <w:lang w:val="en-GB"/>
-        </w:rPr>
-        <w:t>9</w:t>
-      </w:r>
-      <w:r>
-        <w:rPr>
-          <w:rFonts w:eastAsiaTheme="minorEastAsia"/>
-          <w:lang w:val="en-GB"/>
-        </w:rPr>
-        <w:t>).</w:t>
-      </w:r>
-      <w:r>
-        <w:rPr>
-          <w:rFonts w:eastAsiaTheme="minorEastAsia"/>
-          <w:lang w:val="en-GB"/>
-        </w:rPr>
-        <w:t xml:space="preserve"> Stator and rotor materials are selected as steel_1008 in </w:t>
-      </w:r>
-      <w:proofErr w:type="spellStart"/>
-      <w:r>
-        <w:rPr>
-          <w:rFonts w:eastAsiaTheme="minorEastAsia"/>
-          <w:lang w:val="en-GB"/>
-        </w:rPr>
-        <w:t>Ansys</w:t>
-      </w:r>
-      <w:proofErr w:type="spellEnd"/>
-      <w:r>
-        <w:rPr>
-          <w:rFonts w:eastAsiaTheme="minorEastAsia"/>
-          <w:lang w:val="en-GB"/>
-        </w:rPr>
-        <w:t xml:space="preserve">/Maxwell library. The material property is set as constant permeability as µ=902.6. </w:t>
-      </w:r>
-    </w:p>
-    <w:p>
-      <w:pPr>
-        <w:jc w:val="both"/>
-        <w:rPr>
+        <w:t>As a result of this part, for selected full pitch winding the fundamental component winding factor is obtained as 0.96, 3</w:t>
+      </w:r>
+      <w:r>
+        <w:rPr>
+          <w:rFonts w:eastAsiaTheme="minorEastAsia"/>
+          <w:vertAlign w:val="superscript"/>
+          <w:lang w:val="en-GB"/>
+        </w:rPr>
+        <w:t>rd</w:t>
+      </w:r>
+      <w:r>
+        <w:rPr>
+          <w:rFonts w:eastAsiaTheme="minorEastAsia"/>
+          <w:lang w:val="en-GB"/>
+        </w:rPr>
+        <w:t xml:space="preserve"> harmonic component is -0.7 and 5</w:t>
+      </w:r>
+      <w:r>
+        <w:rPr>
+          <w:rFonts w:eastAsiaTheme="minorEastAsia"/>
+          <w:vertAlign w:val="superscript"/>
+          <w:lang w:val="en-GB"/>
+        </w:rPr>
+        <w:t>th</w:t>
+      </w:r>
+      <w:r>
+        <w:rPr>
+          <w:rFonts w:eastAsiaTheme="minorEastAsia"/>
+          <w:lang w:val="en-GB"/>
+        </w:rPr>
+        <w:t xml:space="preserve"> one is 0.25. </w:t>
+      </w:r>
+      <w:r>
+        <w:rPr>
+          <w:rFonts w:eastAsiaTheme="minorEastAsia"/>
+          <w:lang w:val="en-GB"/>
+        </w:rPr>
+        <w:t>When we plot the magnetic loading distribution (B):</w:t>
+      </w:r>
+    </w:p>
+    <w:p>
+      <w:pPr>
+        <w:jc w:val="center"/>
+        <w:rPr>
+          <w:rFonts w:eastAsiaTheme="minorEastAsia"/>
+          <w:lang w:val="en-GB"/>
+        </w:rPr>
+      </w:pPr>
+      <w:proofErr w:type="gramStart"/>
+      <w:r>
+        <w:rPr>
+          <w:rFonts w:eastAsiaTheme="minorEastAsia"/>
+          <w:lang w:val="en-GB"/>
+        </w:rPr>
+        <w:t>plot</w:t>
+      </w:r>
+      <w:proofErr w:type="gramEnd"/>
+      <w:r>
+        <w:rPr>
+          <w:rFonts w:eastAsiaTheme="minorEastAsia"/>
+          <w:lang w:val="en-GB"/>
+        </w:rPr>
+        <w:t xml:space="preserve"> (</w:t>
+      </w:r>
+      <w:r>
+        <w:rPr>
+          <w:rFonts w:eastAsiaTheme="minorEastAsia"/>
+          <w:lang w:val="en-GB"/>
+        </w:rPr>
+        <w:t>0.96*</w:t>
+      </w:r>
+      <w:r>
+        <w:rPr>
+          <w:rFonts w:eastAsiaTheme="minorEastAsia"/>
+          <w:lang w:val="en-GB"/>
+        </w:rPr>
+        <w:t>sin(x)-0.7*sin(3*x)+0.25*sin(5*x))</w:t>
+      </w:r>
+    </w:p>
+    <w:p>
+      <w:pPr>
+        <w:jc w:val="center"/>
+        <w:rPr>
+          <w:rFonts w:eastAsiaTheme="minorEastAsia"/>
           <w:lang w:val="en-GB"/>
         </w:rPr>
       </w:pPr>
@@ -1814,9 +4510,9 @@
         </w:rPr>
         <w:drawing>
           <wp:inline distT="0" distB="0" distL="0" distR="0">
-            <wp:extent cx="5741670" cy="4083050"/>
+            <wp:extent cx="5676900" cy="2828925"/>
             <wp:effectExtent l="19050" t="0" r="0" b="0"/>
-            <wp:docPr id="4" name="Resim 1" descr="C:\Users\User\Desktop\ODTU\ODTÜ PHD 19-20 Spring\EE568 Special Topics in Electrical Machines\ee568_project_1\steel1008 linear.JPG"/>
+            <wp:docPr id="2" name="Resim 4"/>
             <wp:cNvGraphicFramePr>
               <a:graphicFrameLocks xmlns:a="http://schemas.openxmlformats.org/drawingml/2006/main" noChangeAspect="1"/>
             </wp:cNvGraphicFramePr>
@@ -1824,7 +4520,7 @@
               <a:graphicData uri="http://schemas.openxmlformats.org/drawingml/2006/picture">
                 <pic:pic xmlns:pic="http://schemas.openxmlformats.org/drawingml/2006/picture">
                   <pic:nvPicPr>
-                    <pic:cNvPr id="0" name="Picture 1" descr="C:\Users\User\Desktop\ODTU\ODTÜ PHD 19-20 Spring\EE568 Special Topics in Electrical Machines\ee568_project_1\steel1008 linear.JPG"/>
+                    <pic:cNvPr id="0" name="Picture 4"/>
                     <pic:cNvPicPr>
                       <a:picLocks noChangeAspect="1" noChangeArrowheads="1"/>
                     </pic:cNvPicPr>
@@ -1839,7 +4535,7 @@
                   <pic:spPr bwMode="auto">
                     <a:xfrm>
                       <a:off x="0" y="0"/>
-                      <a:ext cx="5741670" cy="4083050"/>
+                      <a:ext cx="5676900" cy="2828925"/>
                     </a:xfrm>
                     <a:prstGeom prst="rect">
                       <a:avLst/>
@@ -1863,48 +4559,166 @@
       <w:pPr>
         <w:jc w:val="center"/>
         <w:rPr>
-          <w:lang w:val="en-GB"/>
-        </w:rPr>
-      </w:pPr>
-      <w:r>
-        <w:rPr>
-          <w:lang w:val="en-GB"/>
-        </w:rPr>
-        <w:t>Fig. 9</w:t>
-      </w:r>
-      <w:r>
-        <w:rPr>
-          <w:lang w:val="en-GB"/>
-        </w:rPr>
-        <w:t xml:space="preserve">: </w:t>
-      </w:r>
-      <w:r>
-        <w:rPr>
-          <w:lang w:val="en-GB"/>
-        </w:rPr>
-        <w:t xml:space="preserve">FEA model of the given geometry in </w:t>
+          <w:rFonts w:eastAsiaTheme="minorEastAsia"/>
+          <w:lang w:val="en-GB"/>
+        </w:rPr>
+      </w:pPr>
+      <w:r>
+        <w:rPr>
+          <w:rFonts w:eastAsiaTheme="minorEastAsia"/>
+          <w:lang w:val="en-GB"/>
+        </w:rPr>
+        <w:t>Fig. 2: Magnetic loading B of the selected integral slot winding</w:t>
+      </w:r>
+    </w:p>
+    <w:p>
+      <w:pPr>
+        <w:jc w:val="both"/>
+        <w:rPr>
+          <w:lang w:val="en-GB"/>
+        </w:rPr>
+      </w:pPr>
+      <w:r>
+        <w:rPr>
+          <w:rFonts w:eastAsiaTheme="minorEastAsia"/>
+          <w:lang w:val="en-GB"/>
+        </w:rPr>
+        <w:t>As seen from the figure 3</w:t>
+      </w:r>
+      <w:r>
+        <w:rPr>
+          <w:rFonts w:eastAsiaTheme="minorEastAsia"/>
+          <w:vertAlign w:val="superscript"/>
+          <w:lang w:val="en-GB"/>
+        </w:rPr>
+        <w:t>rd</w:t>
+      </w:r>
+      <w:r>
+        <w:rPr>
+          <w:rFonts w:eastAsiaTheme="minorEastAsia"/>
+          <w:lang w:val="en-GB"/>
+        </w:rPr>
+        <w:t xml:space="preserve"> harmonic negative winding factor causes sharpen the peaks of the total B. This effect creates long width zero crossing and smaller area under the curve that means smaller flux (φ) and energy.  This type winding design creates nearly 70% 3</w:t>
+      </w:r>
+      <w:r>
+        <w:rPr>
+          <w:rFonts w:eastAsiaTheme="minorEastAsia"/>
+          <w:vertAlign w:val="superscript"/>
+          <w:lang w:val="en-GB"/>
+        </w:rPr>
+        <w:t>rd</w:t>
+      </w:r>
+      <w:r>
+        <w:rPr>
+          <w:rFonts w:eastAsiaTheme="minorEastAsia"/>
+          <w:lang w:val="en-GB"/>
+        </w:rPr>
+        <w:t xml:space="preserve"> harmonic component</w:t>
+      </w:r>
+      <w:r>
+        <w:rPr>
+          <w:rFonts w:eastAsiaTheme="minorEastAsia"/>
+          <w:lang w:val="en-GB"/>
+        </w:rPr>
+        <w:t xml:space="preserve"> so it is inefficient design. Overcome this situation we can use fractional slot that is analyzed in next section.</w:t>
+      </w:r>
+    </w:p>
+    <w:p>
+      <w:pPr>
+        <w:pStyle w:val="KonuBal"/>
+        <w:rPr>
+          <w:lang w:val="en-GB"/>
+        </w:rPr>
+      </w:pPr>
+      <w:r>
+        <w:rPr>
+          <w:lang w:val="en-GB"/>
+        </w:rPr>
+        <w:lastRenderedPageBreak/>
+        <w:t xml:space="preserve">2. </w:t>
+      </w:r>
+      <w:r>
+        <w:rPr>
+          <w:lang w:val="en-GB"/>
+        </w:rPr>
+        <w:t>Fractional-Slot Winding Design</w:t>
+      </w:r>
+    </w:p>
+    <w:p>
+      <w:pPr>
+        <w:jc w:val="both"/>
+        <w:rPr>
+          <w:rFonts w:eastAsiaTheme="minorEastAsia"/>
+          <w:lang w:val="en-GB"/>
+        </w:rPr>
+      </w:pPr>
+      <w:r>
+        <w:rPr>
+          <w:rFonts w:eastAsiaTheme="minorEastAsia"/>
+          <w:lang w:val="en-GB"/>
+        </w:rPr>
+        <w:t xml:space="preserve"> </w:t>
+      </w:r>
+      <w:r>
+        <w:rPr>
+          <w:rFonts w:eastAsiaTheme="minorEastAsia"/>
+          <w:lang w:val="en-GB"/>
+        </w:rPr>
+        <w:t>In this part, we</w:t>
+      </w:r>
+      <w:r>
+        <w:rPr>
+          <w:rFonts w:eastAsiaTheme="minorEastAsia"/>
+          <w:lang w:val="en-GB"/>
+        </w:rPr>
+        <w:t xml:space="preserve"> are going to analyze a 3-phase permanent-ma</w:t>
+      </w:r>
+      <w:r>
+        <w:rPr>
+          <w:rFonts w:eastAsiaTheme="minorEastAsia"/>
+          <w:lang w:val="en-GB"/>
+        </w:rPr>
+        <w:t xml:space="preserve">gnet synchronous machine with a fractional-slot </w:t>
+      </w:r>
+      <w:r>
+        <w:rPr>
+          <w:rFonts w:eastAsiaTheme="minorEastAsia"/>
+          <w:lang w:val="en-GB"/>
+        </w:rPr>
+        <w:t>winding.</w:t>
+      </w:r>
+    </w:p>
+    <w:p>
+      <w:pPr>
+        <w:jc w:val="both"/>
+        <w:rPr>
+          <w:rFonts w:eastAsiaTheme="minorEastAsia"/>
+          <w:lang w:val="en-GB"/>
+        </w:rPr>
+      </w:pPr>
+      <w:r>
+        <w:rPr>
+          <w:rFonts w:eastAsiaTheme="minorEastAsia"/>
+          <w:lang w:val="en-GB"/>
+        </w:rPr>
+        <w:t xml:space="preserve">Using the </w:t>
       </w:r>
       <w:proofErr w:type="spellStart"/>
       <w:r>
         <w:rPr>
-          <w:lang w:val="en-GB"/>
-        </w:rPr>
-        <w:t>Ansys</w:t>
+          <w:rFonts w:eastAsiaTheme="minorEastAsia"/>
+          <w:lang w:val="en-GB"/>
+        </w:rPr>
+        <w:t>Emetor</w:t>
       </w:r>
       <w:proofErr w:type="spellEnd"/>
       <w:r>
         <w:rPr>
-          <w:lang w:val="en-GB"/>
-        </w:rPr>
-        <w:t>/Maxwell</w:t>
-      </w:r>
-    </w:p>
-    <w:p>
-      <w:pPr>
-        <w:rPr>
-          <w:lang w:val="en-GB"/>
-        </w:rPr>
-      </w:pPr>
+          <w:rFonts w:eastAsiaTheme="minorEastAsia"/>
+          <w:lang w:val="en-GB"/>
+        </w:rPr>
+        <w:t xml:space="preserve"> Winding Design, </w:t>
+      </w:r>
     </w:p>
     <w:p>
       <w:pPr>
@@ -1915,83 +4729,2068 @@
       </w:pPr>
       <w:r>
         <w:rPr>
-          <w:lang w:val="en-GB"/>
-        </w:rPr>
-        <w:t>System analysis is done for three positions as rotor angles are 0</w:t>
-      </w:r>
-      <w:r>
-        <w:rPr>
-          <w:vertAlign w:val="superscript"/>
-          <w:lang w:val="en-GB"/>
-        </w:rPr>
-        <w:t>o</w:t>
-      </w:r>
-      <w:r>
-        <w:rPr>
-          <w:lang w:val="en-GB"/>
-        </w:rPr>
-        <w:t>, 45</w:t>
-      </w:r>
-      <w:r>
-        <w:rPr>
-          <w:vertAlign w:val="superscript"/>
-          <w:lang w:val="en-GB"/>
-        </w:rPr>
-        <w:t>o</w:t>
-      </w:r>
-      <w:r>
-        <w:rPr>
-          <w:lang w:val="en-GB"/>
-        </w:rPr>
-        <w:t xml:space="preserve"> and 90</w:t>
-      </w:r>
-      <w:r>
-        <w:rPr>
-          <w:vertAlign w:val="superscript"/>
-          <w:lang w:val="en-GB"/>
-        </w:rPr>
-        <w:t>o</w:t>
-      </w:r>
-      <w:r>
-        <w:rPr>
-          <w:lang w:val="en-GB"/>
-        </w:rPr>
-        <w:t xml:space="preserve">. For these three </w:t>
+          <w:noProof/>
+          <w:lang w:val="tr-TR" w:eastAsia="tr-TR"/>
+        </w:rPr>
+        <w:drawing>
+          <wp:inline distT="0" distB="0" distL="0" distR="0">
+            <wp:extent cx="5760720" cy="1963513"/>
+            <wp:effectExtent l="19050" t="0" r="0" b="0"/>
+            <wp:docPr id="3" name="Resim 7"/>
+            <wp:cNvGraphicFramePr>
+              <a:graphicFrameLocks xmlns:a="http://schemas.openxmlformats.org/drawingml/2006/main" noChangeAspect="1"/>
+            </wp:cNvGraphicFramePr>
+            <a:graphic xmlns:a="http://schemas.openxmlformats.org/drawingml/2006/main">
+              <a:graphicData uri="http://schemas.openxmlformats.org/drawingml/2006/picture">
+                <pic:pic xmlns:pic="http://schemas.openxmlformats.org/drawingml/2006/picture">
+                  <pic:nvPicPr>
+                    <pic:cNvPr id="0" name="Picture 7"/>
+                    <pic:cNvPicPr>
+                      <a:picLocks noChangeAspect="1" noChangeArrowheads="1"/>
+                    </pic:cNvPicPr>
+                  </pic:nvPicPr>
+                  <pic:blipFill>
+                    <a:blip r:embed="rId8" cstate="print"/>
+                    <a:srcRect/>
+                    <a:stretch>
+                      <a:fillRect/>
+                    </a:stretch>
+                  </pic:blipFill>
+                  <pic:spPr bwMode="auto">
+                    <a:xfrm>
+                      <a:off x="0" y="0"/>
+                      <a:ext cx="5760720" cy="1963513"/>
+                    </a:xfrm>
+                    <a:prstGeom prst="rect">
+                      <a:avLst/>
+                    </a:prstGeom>
+                    <a:noFill/>
+                    <a:ln w="9525">
+                      <a:noFill/>
+                      <a:miter lim="800000"/>
+                      <a:headEnd/>
+                      <a:tailEnd/>
+                    </a:ln>
+                  </pic:spPr>
+                </pic:pic>
+              </a:graphicData>
+            </a:graphic>
+          </wp:inline>
+        </w:drawing>
+      </w:r>
+      <w:r>
+        <w:rPr>
+          <w:noProof/>
+          <w:lang w:val="tr-TR" w:eastAsia="tr-TR"/>
+        </w:rPr>
+        <w:drawing>
+          <wp:inline distT="0" distB="0" distL="0" distR="0">
+            <wp:extent cx="5760720" cy="3534625"/>
+            <wp:effectExtent l="19050" t="0" r="0" b="0"/>
+            <wp:docPr id="6" name="Resim 10"/>
+            <wp:cNvGraphicFramePr>
+              <a:graphicFrameLocks xmlns:a="http://schemas.openxmlformats.org/drawingml/2006/main" noChangeAspect="1"/>
+            </wp:cNvGraphicFramePr>
+            <a:graphic xmlns:a="http://schemas.openxmlformats.org/drawingml/2006/main">
+              <a:graphicData uri="http://schemas.openxmlformats.org/drawingml/2006/picture">
+                <pic:pic xmlns:pic="http://schemas.openxmlformats.org/drawingml/2006/picture">
+                  <pic:nvPicPr>
+                    <pic:cNvPr id="0" name="Picture 10"/>
+                    <pic:cNvPicPr>
+                      <a:picLocks noChangeAspect="1" noChangeArrowheads="1"/>
+                    </pic:cNvPicPr>
+                  </pic:nvPicPr>
+                  <pic:blipFill>
+                    <a:blip r:embed="rId9" cstate="print"/>
+                    <a:srcRect/>
+                    <a:stretch>
+                      <a:fillRect/>
+                    </a:stretch>
+                  </pic:blipFill>
+                  <pic:spPr bwMode="auto">
+                    <a:xfrm>
+                      <a:off x="0" y="0"/>
+                      <a:ext cx="5760720" cy="3534625"/>
+                    </a:xfrm>
+                    <a:prstGeom prst="rect">
+                      <a:avLst/>
+                    </a:prstGeom>
+                    <a:noFill/>
+                    <a:ln w="9525">
+                      <a:noFill/>
+                      <a:miter lim="800000"/>
+                      <a:headEnd/>
+                      <a:tailEnd/>
+                    </a:ln>
+                  </pic:spPr>
+                </pic:pic>
+              </a:graphicData>
+            </a:graphic>
+          </wp:inline>
+        </w:drawing>
+      </w:r>
+    </w:p>
+    <w:p>
+      <w:pPr>
+        <w:jc w:val="both"/>
+        <w:rPr>
+          <w:lang w:val="en-GB"/>
+        </w:rPr>
+      </w:pPr>
+      <w:r>
+        <w:rPr>
+          <w:lang w:val="en-GB"/>
+        </w:rPr>
+        <w:t xml:space="preserve">Fig. 3: </w:t>
+      </w:r>
+      <w:proofErr w:type="spellStart"/>
+      <w:r>
+        <w:rPr>
+          <w:lang w:val="en-GB"/>
+        </w:rPr>
+        <w:t>Emetor</w:t>
+      </w:r>
+      <w:proofErr w:type="spellEnd"/>
+      <w:r>
+        <w:rPr>
+          <w:lang w:val="en-GB"/>
+        </w:rPr>
+        <w:t xml:space="preserve"> Winding Design page, selected pole 20, slot 24 returns 1.2 slots pole pitch (5/6), 0.966 winding factor for 1 layer and 0.933 winding factor for 2 layer concentrated winding</w:t>
+      </w:r>
+    </w:p>
+    <w:p>
+      <w:pPr>
+        <w:rPr>
+          <w:rFonts w:eastAsiaTheme="minorEastAsia"/>
+          <w:lang w:val="en-GB"/>
+        </w:rPr>
+      </w:pPr>
+      <m:oMath>
+        <m:r>
+          <w:rPr>
+            <w:rFonts w:ascii="Cambria Math" w:eastAsiaTheme="minorEastAsia" w:hAnsi="Cambria Math"/>
+            <w:lang w:val="en-GB"/>
+          </w:rPr>
+          <m:t>q</m:t>
+        </m:r>
+      </m:oMath>
+      <w:r>
+        <w:rPr>
+          <w:rFonts w:eastAsiaTheme="minorEastAsia"/>
+          <w:lang w:val="en-GB"/>
+        </w:rPr>
+        <w:t xml:space="preserve"> </w:t>
       </w:r>
       <w:proofErr w:type="gramStart"/>
       <w:r>
         <w:rPr>
-          <w:lang w:val="en-GB"/>
-        </w:rPr>
-        <w:t>position</w:t>
+          <w:rFonts w:eastAsiaTheme="minorEastAsia"/>
+          <w:lang w:val="en-GB"/>
+        </w:rPr>
+        <w:t>is</w:t>
       </w:r>
       <w:proofErr w:type="gramEnd"/>
       <w:r>
         <w:rPr>
-          <w:lang w:val="en-GB"/>
-        </w:rPr>
-        <w:t xml:space="preserve">, the flux vectors, magnetic loading, </w:t>
-      </w:r>
-      <w:r>
-        <w:rPr>
-          <w:lang w:val="en-GB"/>
-        </w:rPr>
-        <w:t xml:space="preserve">inductances and energies are calculated. </w:t>
-      </w:r>
-      <w:r>
-        <w:rPr>
+          <w:rFonts w:eastAsiaTheme="minorEastAsia"/>
+          <w:lang w:val="en-GB"/>
+        </w:rPr>
+        <w:t xml:space="preserve"> the slot number per pole per phase:</w:t>
+      </w:r>
+    </w:p>
+    <w:p>
+      <w:pPr>
+        <w:jc w:val="center"/>
+        <w:rPr>
+          <w:rFonts w:eastAsiaTheme="minorEastAsia"/>
+          <w:lang w:val="en-GB"/>
+        </w:rPr>
+      </w:pPr>
+      <m:oMathPara>
+        <m:oMath>
+          <m:r>
+            <w:rPr>
+              <w:rFonts w:ascii="Cambria Math" w:hAnsi="Cambria Math"/>
+              <w:lang w:val="en-GB"/>
+            </w:rPr>
+            <m:t>q=</m:t>
+          </m:r>
+          <m:f>
+            <m:fPr>
+              <m:ctrlPr>
+                <w:rPr>
+                  <w:rFonts w:ascii="Cambria Math" w:hAnsi="Cambria Math"/>
+                  <w:i/>
+                  <w:lang w:val="en-GB"/>
+                </w:rPr>
+              </m:ctrlPr>
+            </m:fPr>
+            <m:num>
+              <m:r>
+                <w:rPr>
+                  <w:rFonts w:ascii="Cambria Math" w:hAnsi="Cambria Math"/>
+                  <w:lang w:val="en-GB"/>
+                </w:rPr>
+                <m:t>24</m:t>
+              </m:r>
+            </m:num>
+            <m:den>
+              <m:r>
+                <w:rPr>
+                  <w:rFonts w:ascii="Cambria Math" w:hAnsi="Cambria Math"/>
+                  <w:lang w:val="en-GB"/>
+                </w:rPr>
+                <m:t>20×3</m:t>
+              </m:r>
+            </m:den>
+          </m:f>
+          <m:r>
+            <w:rPr>
+              <w:rFonts w:ascii="Cambria Math" w:hAnsi="Cambria Math"/>
+              <w:lang w:val="en-GB"/>
+            </w:rPr>
+            <m:t>=0.4 slot/pole.phase</m:t>
+          </m:r>
+        </m:oMath>
+      </m:oMathPara>
+    </w:p>
+    <w:p>
+      <w:pPr>
+        <w:rPr>
+          <w:rFonts w:eastAsiaTheme="minorEastAsia"/>
+          <w:lang w:val="en-GB"/>
+        </w:rPr>
+      </w:pPr>
+      <m:oMath>
+        <m:r>
+          <w:rPr>
+            <w:rFonts w:ascii="Cambria Math" w:eastAsiaTheme="minorEastAsia" w:hAnsi="Cambria Math"/>
+            <w:lang w:val="en-GB"/>
+          </w:rPr>
+          <m:t>α</m:t>
+        </m:r>
+      </m:oMath>
+      <w:r>
+        <w:rPr>
+          <w:rFonts w:eastAsiaTheme="minorEastAsia"/>
           <w:lang w:val="en-GB"/>
         </w:rPr>
         <w:t xml:space="preserve"> </w:t>
       </w:r>
+      <w:proofErr w:type="gramStart"/>
+      <w:r>
+        <w:rPr>
+          <w:rFonts w:eastAsiaTheme="minorEastAsia"/>
+          <w:lang w:val="en-GB"/>
+        </w:rPr>
+        <w:t>is</w:t>
+      </w:r>
+      <w:proofErr w:type="gramEnd"/>
+      <w:r>
+        <w:rPr>
+          <w:rFonts w:eastAsiaTheme="minorEastAsia"/>
+          <w:lang w:val="en-GB"/>
+        </w:rPr>
+        <w:t xml:space="preserve"> the e</w:t>
+      </w:r>
+      <w:proofErr w:type="spellStart"/>
+      <w:r>
+        <w:rPr>
+          <w:rFonts w:eastAsiaTheme="minorEastAsia"/>
+          <w:lang w:val="en-GB"/>
+        </w:rPr>
+        <w:t>lectrical</w:t>
+      </w:r>
+      <w:proofErr w:type="spellEnd"/>
+      <w:r>
+        <w:rPr>
+          <w:rFonts w:eastAsiaTheme="minorEastAsia"/>
+          <w:lang w:val="en-GB"/>
+        </w:rPr>
+        <w:t xml:space="preserve"> angle between two consecutive slot:</w:t>
+      </w:r>
     </w:p>
     <w:p>
       <w:pPr>
         <w:jc w:val="center"/>
         <w:rPr>
-          <w:lang w:val="en-GB"/>
-        </w:rPr>
-      </w:pPr>
+          <w:rFonts w:eastAsiaTheme="minorEastAsia"/>
+          <w:lang w:val="en-GB"/>
+        </w:rPr>
+      </w:pPr>
+      <m:oMathPara>
+        <m:oMath>
+          <m:r>
+            <w:rPr>
+              <w:rFonts w:ascii="Cambria Math" w:eastAsiaTheme="minorEastAsia" w:hAnsi="Cambria Math"/>
+              <w:lang w:val="en-GB"/>
+            </w:rPr>
+            <w:lastRenderedPageBreak/>
+            <m:t>α=</m:t>
+          </m:r>
+          <m:f>
+            <m:fPr>
+              <m:ctrlPr>
+                <w:rPr>
+                  <w:rFonts w:ascii="Cambria Math" w:eastAsiaTheme="minorEastAsia" w:hAnsi="Cambria Math"/>
+                  <w:i/>
+                  <w:lang w:val="en-GB"/>
+                </w:rPr>
+              </m:ctrlPr>
+            </m:fPr>
+            <m:num>
+              <m:sSup>
+                <m:sSupPr>
+                  <m:ctrlPr>
+                    <w:rPr>
+                      <w:rFonts w:ascii="Cambria Math" w:eastAsiaTheme="minorEastAsia" w:hAnsi="Cambria Math"/>
+                      <w:i/>
+                      <w:lang w:val="en-GB"/>
+                    </w:rPr>
+                  </m:ctrlPr>
+                </m:sSupPr>
+                <m:e>
+                  <m:r>
+                    <w:rPr>
+                      <w:rFonts w:ascii="Cambria Math" w:eastAsiaTheme="minorEastAsia" w:hAnsi="Cambria Math"/>
+                      <w:lang w:val="en-GB"/>
+                    </w:rPr>
+                    <m:t>360</m:t>
+                  </m:r>
+                </m:e>
+                <m:sup>
+                  <m:r>
+                    <w:rPr>
+                      <w:rFonts w:ascii="Cambria Math" w:eastAsiaTheme="minorEastAsia" w:hAnsi="Cambria Math"/>
+                      <w:lang w:val="en-GB"/>
+                    </w:rPr>
+                    <m:t>o</m:t>
+                  </m:r>
+                </m:sup>
+              </m:sSup>
+            </m:num>
+            <m:den>
+              <m:r>
+                <w:rPr>
+                  <w:rFonts w:ascii="Cambria Math" w:eastAsiaTheme="minorEastAsia" w:hAnsi="Cambria Math"/>
+                  <w:lang w:val="en-GB"/>
+                </w:rPr>
+                <m:t>24</m:t>
+              </m:r>
+            </m:den>
+          </m:f>
+          <m:r>
+            <w:rPr>
+              <w:rFonts w:ascii="Cambria Math" w:eastAsiaTheme="minorEastAsia" w:hAnsi="Cambria Math"/>
+              <w:lang w:val="en-GB"/>
+            </w:rPr>
+            <m:t>×</m:t>
+          </m:r>
+          <m:f>
+            <m:fPr>
+              <m:ctrlPr>
+                <w:rPr>
+                  <w:rFonts w:ascii="Cambria Math" w:eastAsiaTheme="minorEastAsia" w:hAnsi="Cambria Math"/>
+                  <w:i/>
+                  <w:lang w:val="en-GB"/>
+                </w:rPr>
+              </m:ctrlPr>
+            </m:fPr>
+            <m:num>
+              <m:r>
+                <w:rPr>
+                  <w:rFonts w:ascii="Cambria Math" w:eastAsiaTheme="minorEastAsia" w:hAnsi="Cambria Math"/>
+                  <w:lang w:val="en-GB"/>
+                </w:rPr>
+                <m:t>20</m:t>
+              </m:r>
+            </m:num>
+            <m:den>
+              <m:r>
+                <w:rPr>
+                  <w:rFonts w:ascii="Cambria Math" w:eastAsiaTheme="minorEastAsia" w:hAnsi="Cambria Math"/>
+                  <w:lang w:val="en-GB"/>
+                </w:rPr>
+                <m:t>2</m:t>
+              </m:r>
+            </m:den>
+          </m:f>
+          <m:r>
+            <w:rPr>
+              <w:rFonts w:ascii="Cambria Math" w:eastAsiaTheme="minorEastAsia" w:hAnsi="Cambria Math"/>
+              <w:lang w:val="en-GB"/>
+            </w:rPr>
+            <m:t>=</m:t>
+          </m:r>
+          <m:sSup>
+            <m:sSupPr>
+              <m:ctrlPr>
+                <w:rPr>
+                  <w:rFonts w:ascii="Cambria Math" w:eastAsiaTheme="minorEastAsia" w:hAnsi="Cambria Math"/>
+                  <w:i/>
+                  <w:lang w:val="en-GB"/>
+                </w:rPr>
+              </m:ctrlPr>
+            </m:sSupPr>
+            <m:e>
+              <m:r>
+                <w:rPr>
+                  <w:rFonts w:ascii="Cambria Math" w:eastAsiaTheme="minorEastAsia" w:hAnsi="Cambria Math"/>
+                  <w:lang w:val="en-GB"/>
+                </w:rPr>
+                <m:t>150</m:t>
+              </m:r>
+            </m:e>
+            <m:sup>
+              <m:r>
+                <w:rPr>
+                  <w:rFonts w:ascii="Cambria Math" w:eastAsiaTheme="minorEastAsia" w:hAnsi="Cambria Math"/>
+                  <w:lang w:val="en-GB"/>
+                </w:rPr>
+                <m:t>o</m:t>
+              </m:r>
+            </m:sup>
+          </m:sSup>
+          <m:r>
+            <w:rPr>
+              <w:rFonts w:ascii="Cambria Math" w:eastAsiaTheme="minorEastAsia" w:hAnsi="Cambria Math"/>
+              <w:lang w:val="en-GB"/>
+            </w:rPr>
+            <m:t>electrical</m:t>
+          </m:r>
+        </m:oMath>
+      </m:oMathPara>
+    </w:p>
+    <w:p>
+      <w:pPr>
+        <w:jc w:val="center"/>
+        <w:rPr>
+          <w:rFonts w:eastAsiaTheme="minorEastAsia"/>
+          <w:lang w:val="en-GB"/>
+        </w:rPr>
+      </w:pPr>
+      <w:r>
+        <w:rPr>
+          <w:rFonts w:eastAsiaTheme="minorEastAsia"/>
+          <w:lang w:val="en-GB"/>
+        </w:rPr>
+        <w:t xml:space="preserve">Table 1: </w:t>
+      </w:r>
+      <w:r>
+        <w:rPr>
+          <w:rFonts w:eastAsiaTheme="minorEastAsia"/>
+          <w:lang w:val="en-GB"/>
+        </w:rPr>
+        <w:t>phase angle of the induced voltage in each slot</w:t>
+      </w:r>
+    </w:p>
+    <w:tbl>
+      <w:tblPr>
+        <w:tblStyle w:val="TabloKlavuzu"/>
+        <w:tblW w:w="0" w:type="auto"/>
+        <w:tblLook w:val="04A0"/>
+      </w:tblPr>
+      <w:tblGrid>
+        <w:gridCol w:w="774"/>
+        <w:gridCol w:w="773"/>
+        <w:gridCol w:w="773"/>
+        <w:gridCol w:w="773"/>
+        <w:gridCol w:w="773"/>
+        <w:gridCol w:w="774"/>
+        <w:gridCol w:w="774"/>
+        <w:gridCol w:w="774"/>
+        <w:gridCol w:w="775"/>
+        <w:gridCol w:w="775"/>
+        <w:gridCol w:w="775"/>
+        <w:gridCol w:w="775"/>
+      </w:tblGrid>
+      <w:tr>
+        <w:tc>
+          <w:tcPr>
+            <w:tcW w:w="774" w:type="dxa"/>
+          </w:tcPr>
+          <w:p>
+            <w:pPr>
+              <w:jc w:val="center"/>
+              <w:rPr>
+                <w:rFonts w:eastAsiaTheme="minorEastAsia"/>
+                <w:sz w:val="16"/>
+                <w:szCs w:val="16"/>
+                <w:lang w:val="en-GB"/>
+              </w:rPr>
+            </w:pPr>
+            <w:r>
+              <w:rPr>
+                <w:rFonts w:eastAsiaTheme="minorEastAsia"/>
+                <w:sz w:val="16"/>
+                <w:szCs w:val="16"/>
+                <w:lang w:val="en-GB"/>
+              </w:rPr>
+              <w:t>1</w:t>
+            </w:r>
+            <w:r>
+              <w:rPr>
+                <w:rFonts w:eastAsiaTheme="minorEastAsia"/>
+                <w:sz w:val="16"/>
+                <w:szCs w:val="16"/>
+                <w:vertAlign w:val="superscript"/>
+                <w:lang w:val="en-GB"/>
+              </w:rPr>
+              <w:t>st</w:t>
+            </w:r>
+            <w:r>
+              <w:rPr>
+                <w:rFonts w:eastAsiaTheme="minorEastAsia"/>
+                <w:sz w:val="16"/>
+                <w:szCs w:val="16"/>
+                <w:lang w:val="en-GB"/>
+              </w:rPr>
+              <w:t xml:space="preserve"> slot</w:t>
+            </w:r>
+          </w:p>
+        </w:tc>
+        <w:tc>
+          <w:tcPr>
+            <w:tcW w:w="773" w:type="dxa"/>
+          </w:tcPr>
+          <w:p>
+            <w:pPr>
+              <w:jc w:val="center"/>
+              <w:rPr>
+                <w:rFonts w:eastAsiaTheme="minorEastAsia"/>
+                <w:sz w:val="16"/>
+                <w:szCs w:val="16"/>
+                <w:lang w:val="en-GB"/>
+              </w:rPr>
+            </w:pPr>
+            <w:r>
+              <w:rPr>
+                <w:rFonts w:eastAsiaTheme="minorEastAsia"/>
+                <w:sz w:val="16"/>
+                <w:szCs w:val="16"/>
+                <w:lang w:val="en-GB"/>
+              </w:rPr>
+              <w:t>2</w:t>
+            </w:r>
+          </w:p>
+        </w:tc>
+        <w:tc>
+          <w:tcPr>
+            <w:tcW w:w="773" w:type="dxa"/>
+          </w:tcPr>
+          <w:p>
+            <w:pPr>
+              <w:jc w:val="center"/>
+              <w:rPr>
+                <w:rFonts w:eastAsiaTheme="minorEastAsia"/>
+                <w:sz w:val="16"/>
+                <w:szCs w:val="16"/>
+                <w:lang w:val="en-GB"/>
+              </w:rPr>
+            </w:pPr>
+            <w:r>
+              <w:rPr>
+                <w:rFonts w:eastAsiaTheme="minorEastAsia"/>
+                <w:sz w:val="16"/>
+                <w:szCs w:val="16"/>
+                <w:lang w:val="en-GB"/>
+              </w:rPr>
+              <w:t>3</w:t>
+            </w:r>
+          </w:p>
+        </w:tc>
+        <w:tc>
+          <w:tcPr>
+            <w:tcW w:w="773" w:type="dxa"/>
+          </w:tcPr>
+          <w:p>
+            <w:pPr>
+              <w:jc w:val="center"/>
+              <w:rPr>
+                <w:rFonts w:eastAsiaTheme="minorEastAsia"/>
+                <w:sz w:val="16"/>
+                <w:szCs w:val="16"/>
+                <w:lang w:val="en-GB"/>
+              </w:rPr>
+            </w:pPr>
+            <w:r>
+              <w:rPr>
+                <w:rFonts w:eastAsiaTheme="minorEastAsia"/>
+                <w:sz w:val="16"/>
+                <w:szCs w:val="16"/>
+                <w:lang w:val="en-GB"/>
+              </w:rPr>
+              <w:t>4</w:t>
+            </w:r>
+          </w:p>
+        </w:tc>
+        <w:tc>
+          <w:tcPr>
+            <w:tcW w:w="773" w:type="dxa"/>
+          </w:tcPr>
+          <w:p>
+            <w:pPr>
+              <w:jc w:val="center"/>
+              <w:rPr>
+                <w:rFonts w:eastAsiaTheme="minorEastAsia"/>
+                <w:sz w:val="16"/>
+                <w:szCs w:val="16"/>
+                <w:lang w:val="en-GB"/>
+              </w:rPr>
+            </w:pPr>
+            <w:r>
+              <w:rPr>
+                <w:rFonts w:eastAsiaTheme="minorEastAsia"/>
+                <w:sz w:val="16"/>
+                <w:szCs w:val="16"/>
+                <w:lang w:val="en-GB"/>
+              </w:rPr>
+              <w:t>5</w:t>
+            </w:r>
+          </w:p>
+        </w:tc>
+        <w:tc>
+          <w:tcPr>
+            <w:tcW w:w="774" w:type="dxa"/>
+          </w:tcPr>
+          <w:p>
+            <w:pPr>
+              <w:jc w:val="center"/>
+              <w:rPr>
+                <w:rFonts w:eastAsiaTheme="minorEastAsia"/>
+                <w:sz w:val="16"/>
+                <w:szCs w:val="16"/>
+                <w:lang w:val="en-GB"/>
+              </w:rPr>
+            </w:pPr>
+            <w:r>
+              <w:rPr>
+                <w:rFonts w:eastAsiaTheme="minorEastAsia"/>
+                <w:sz w:val="16"/>
+                <w:szCs w:val="16"/>
+                <w:lang w:val="en-GB"/>
+              </w:rPr>
+              <w:t>6</w:t>
+            </w:r>
+          </w:p>
+        </w:tc>
+        <w:tc>
+          <w:tcPr>
+            <w:tcW w:w="774" w:type="dxa"/>
+          </w:tcPr>
+          <w:p>
+            <w:pPr>
+              <w:jc w:val="center"/>
+              <w:rPr>
+                <w:rFonts w:eastAsiaTheme="minorEastAsia"/>
+                <w:sz w:val="16"/>
+                <w:szCs w:val="16"/>
+                <w:lang w:val="en-GB"/>
+              </w:rPr>
+            </w:pPr>
+            <w:r>
+              <w:rPr>
+                <w:rFonts w:eastAsiaTheme="minorEastAsia"/>
+                <w:sz w:val="16"/>
+                <w:szCs w:val="16"/>
+                <w:lang w:val="en-GB"/>
+              </w:rPr>
+              <w:t>7</w:t>
+            </w:r>
+          </w:p>
+        </w:tc>
+        <w:tc>
+          <w:tcPr>
+            <w:tcW w:w="774" w:type="dxa"/>
+          </w:tcPr>
+          <w:p>
+            <w:pPr>
+              <w:jc w:val="center"/>
+              <w:rPr>
+                <w:rFonts w:eastAsiaTheme="minorEastAsia"/>
+                <w:sz w:val="16"/>
+                <w:szCs w:val="16"/>
+                <w:lang w:val="en-GB"/>
+              </w:rPr>
+            </w:pPr>
+            <w:r>
+              <w:rPr>
+                <w:rFonts w:eastAsiaTheme="minorEastAsia"/>
+                <w:sz w:val="16"/>
+                <w:szCs w:val="16"/>
+                <w:lang w:val="en-GB"/>
+              </w:rPr>
+              <w:t>8</w:t>
+            </w:r>
+          </w:p>
+        </w:tc>
+        <w:tc>
+          <w:tcPr>
+            <w:tcW w:w="775" w:type="dxa"/>
+          </w:tcPr>
+          <w:p>
+            <w:pPr>
+              <w:jc w:val="center"/>
+              <w:rPr>
+                <w:rFonts w:eastAsiaTheme="minorEastAsia"/>
+                <w:sz w:val="16"/>
+                <w:szCs w:val="16"/>
+                <w:lang w:val="en-GB"/>
+              </w:rPr>
+            </w:pPr>
+            <w:r>
+              <w:rPr>
+                <w:rFonts w:eastAsiaTheme="minorEastAsia"/>
+                <w:sz w:val="16"/>
+                <w:szCs w:val="16"/>
+                <w:lang w:val="en-GB"/>
+              </w:rPr>
+              <w:t>9</w:t>
+            </w:r>
+          </w:p>
+        </w:tc>
+        <w:tc>
+          <w:tcPr>
+            <w:tcW w:w="775" w:type="dxa"/>
+          </w:tcPr>
+          <w:p>
+            <w:pPr>
+              <w:jc w:val="center"/>
+              <w:rPr>
+                <w:rFonts w:eastAsiaTheme="minorEastAsia"/>
+                <w:sz w:val="16"/>
+                <w:szCs w:val="16"/>
+                <w:lang w:val="en-GB"/>
+              </w:rPr>
+            </w:pPr>
+            <w:r>
+              <w:rPr>
+                <w:rFonts w:eastAsiaTheme="minorEastAsia"/>
+                <w:sz w:val="16"/>
+                <w:szCs w:val="16"/>
+                <w:lang w:val="en-GB"/>
+              </w:rPr>
+              <w:t>10</w:t>
+            </w:r>
+          </w:p>
+        </w:tc>
+        <w:tc>
+          <w:tcPr>
+            <w:tcW w:w="775" w:type="dxa"/>
+          </w:tcPr>
+          <w:p>
+            <w:pPr>
+              <w:jc w:val="center"/>
+              <w:rPr>
+                <w:rFonts w:eastAsiaTheme="minorEastAsia"/>
+                <w:sz w:val="16"/>
+                <w:szCs w:val="16"/>
+                <w:lang w:val="en-GB"/>
+              </w:rPr>
+            </w:pPr>
+            <w:r>
+              <w:rPr>
+                <w:rFonts w:eastAsiaTheme="minorEastAsia"/>
+                <w:sz w:val="16"/>
+                <w:szCs w:val="16"/>
+                <w:lang w:val="en-GB"/>
+              </w:rPr>
+              <w:t>11</w:t>
+            </w:r>
+          </w:p>
+        </w:tc>
+        <w:tc>
+          <w:tcPr>
+            <w:tcW w:w="775" w:type="dxa"/>
+          </w:tcPr>
+          <w:p>
+            <w:pPr>
+              <w:jc w:val="center"/>
+              <w:rPr>
+                <w:rFonts w:eastAsiaTheme="minorEastAsia"/>
+                <w:sz w:val="16"/>
+                <w:szCs w:val="16"/>
+                <w:lang w:val="en-GB"/>
+              </w:rPr>
+            </w:pPr>
+            <w:r>
+              <w:rPr>
+                <w:rFonts w:eastAsiaTheme="minorEastAsia"/>
+                <w:sz w:val="16"/>
+                <w:szCs w:val="16"/>
+                <w:lang w:val="en-GB"/>
+              </w:rPr>
+              <w:t>12</w:t>
+            </w:r>
+          </w:p>
+        </w:tc>
+      </w:tr>
+      <w:tr>
+        <w:tc>
+          <w:tcPr>
+            <w:tcW w:w="774" w:type="dxa"/>
+          </w:tcPr>
+          <w:p>
+            <w:pPr>
+              <w:jc w:val="center"/>
+              <w:rPr>
+                <w:rFonts w:eastAsiaTheme="minorEastAsia"/>
+                <w:vertAlign w:val="superscript"/>
+                <w:lang w:val="en-GB"/>
+              </w:rPr>
+            </w:pPr>
+            <w:r>
+              <w:rPr>
+                <w:rFonts w:eastAsiaTheme="minorEastAsia"/>
+                <w:lang w:val="en-GB"/>
+              </w:rPr>
+              <w:t>0</w:t>
+            </w:r>
+            <w:r>
+              <w:rPr>
+                <w:rFonts w:eastAsiaTheme="minorEastAsia"/>
+                <w:vertAlign w:val="superscript"/>
+                <w:lang w:val="en-GB"/>
+              </w:rPr>
+              <w:t>o</w:t>
+            </w:r>
+          </w:p>
+        </w:tc>
+        <w:tc>
+          <w:tcPr>
+            <w:tcW w:w="773" w:type="dxa"/>
+          </w:tcPr>
+          <w:p>
+            <w:pPr>
+              <w:jc w:val="center"/>
+              <w:rPr>
+                <w:rFonts w:eastAsiaTheme="minorEastAsia"/>
+                <w:vertAlign w:val="superscript"/>
+                <w:lang w:val="en-GB"/>
+              </w:rPr>
+            </w:pPr>
+            <w:r>
+              <w:rPr>
+                <w:rFonts w:eastAsiaTheme="minorEastAsia"/>
+                <w:lang w:val="en-GB"/>
+              </w:rPr>
+              <w:t>150</w:t>
+            </w:r>
+            <w:r>
+              <w:rPr>
+                <w:rFonts w:eastAsiaTheme="minorEastAsia"/>
+                <w:vertAlign w:val="superscript"/>
+                <w:lang w:val="en-GB"/>
+              </w:rPr>
+              <w:t>o</w:t>
+            </w:r>
+          </w:p>
+        </w:tc>
+        <w:tc>
+          <w:tcPr>
+            <w:tcW w:w="773" w:type="dxa"/>
+          </w:tcPr>
+          <w:p>
+            <w:pPr>
+              <w:jc w:val="center"/>
+              <w:rPr>
+                <w:rFonts w:eastAsiaTheme="minorEastAsia"/>
+                <w:vertAlign w:val="superscript"/>
+                <w:lang w:val="en-GB"/>
+              </w:rPr>
+            </w:pPr>
+            <w:r>
+              <w:rPr>
+                <w:rFonts w:eastAsiaTheme="minorEastAsia"/>
+                <w:lang w:val="en-GB"/>
+              </w:rPr>
+              <w:t>300</w:t>
+            </w:r>
+            <w:r>
+              <w:rPr>
+                <w:rFonts w:eastAsiaTheme="minorEastAsia"/>
+                <w:vertAlign w:val="superscript"/>
+                <w:lang w:val="en-GB"/>
+              </w:rPr>
+              <w:t>o</w:t>
+            </w:r>
+          </w:p>
+        </w:tc>
+        <w:tc>
+          <w:tcPr>
+            <w:tcW w:w="773" w:type="dxa"/>
+          </w:tcPr>
+          <w:p>
+            <w:pPr>
+              <w:jc w:val="center"/>
+              <w:rPr>
+                <w:rFonts w:eastAsiaTheme="minorEastAsia"/>
+                <w:vertAlign w:val="superscript"/>
+                <w:lang w:val="en-GB"/>
+              </w:rPr>
+            </w:pPr>
+            <w:r>
+              <w:rPr>
+                <w:rFonts w:eastAsiaTheme="minorEastAsia"/>
+                <w:lang w:val="en-GB"/>
+              </w:rPr>
+              <w:t>90</w:t>
+            </w:r>
+            <w:r>
+              <w:rPr>
+                <w:rFonts w:eastAsiaTheme="minorEastAsia"/>
+                <w:vertAlign w:val="superscript"/>
+                <w:lang w:val="en-GB"/>
+              </w:rPr>
+              <w:t>o</w:t>
+            </w:r>
+          </w:p>
+        </w:tc>
+        <w:tc>
+          <w:tcPr>
+            <w:tcW w:w="773" w:type="dxa"/>
+          </w:tcPr>
+          <w:p>
+            <w:pPr>
+              <w:jc w:val="center"/>
+              <w:rPr>
+                <w:rFonts w:eastAsiaTheme="minorEastAsia"/>
+                <w:vertAlign w:val="superscript"/>
+                <w:lang w:val="en-GB"/>
+              </w:rPr>
+            </w:pPr>
+            <w:r>
+              <w:rPr>
+                <w:rFonts w:eastAsiaTheme="minorEastAsia"/>
+                <w:lang w:val="en-GB"/>
+              </w:rPr>
+              <w:t>240</w:t>
+            </w:r>
+            <w:r>
+              <w:rPr>
+                <w:rFonts w:eastAsiaTheme="minorEastAsia"/>
+                <w:vertAlign w:val="superscript"/>
+                <w:lang w:val="en-GB"/>
+              </w:rPr>
+              <w:t>o</w:t>
+            </w:r>
+          </w:p>
+        </w:tc>
+        <w:tc>
+          <w:tcPr>
+            <w:tcW w:w="774" w:type="dxa"/>
+          </w:tcPr>
+          <w:p>
+            <w:pPr>
+              <w:jc w:val="center"/>
+              <w:rPr>
+                <w:rFonts w:eastAsiaTheme="minorEastAsia"/>
+                <w:vertAlign w:val="superscript"/>
+                <w:lang w:val="en-GB"/>
+              </w:rPr>
+            </w:pPr>
+            <w:r>
+              <w:rPr>
+                <w:rFonts w:eastAsiaTheme="minorEastAsia"/>
+                <w:lang w:val="en-GB"/>
+              </w:rPr>
+              <w:t>30</w:t>
+            </w:r>
+            <w:r>
+              <w:rPr>
+                <w:rFonts w:eastAsiaTheme="minorEastAsia"/>
+                <w:vertAlign w:val="superscript"/>
+                <w:lang w:val="en-GB"/>
+              </w:rPr>
+              <w:t>o</w:t>
+            </w:r>
+          </w:p>
+        </w:tc>
+        <w:tc>
+          <w:tcPr>
+            <w:tcW w:w="774" w:type="dxa"/>
+          </w:tcPr>
+          <w:p>
+            <w:pPr>
+              <w:jc w:val="center"/>
+              <w:rPr>
+                <w:rFonts w:eastAsiaTheme="minorEastAsia"/>
+                <w:vertAlign w:val="superscript"/>
+                <w:lang w:val="en-GB"/>
+              </w:rPr>
+            </w:pPr>
+            <w:r>
+              <w:rPr>
+                <w:rFonts w:eastAsiaTheme="minorEastAsia"/>
+                <w:lang w:val="en-GB"/>
+              </w:rPr>
+              <w:t>180</w:t>
+            </w:r>
+            <w:r>
+              <w:rPr>
+                <w:rFonts w:eastAsiaTheme="minorEastAsia"/>
+                <w:vertAlign w:val="superscript"/>
+                <w:lang w:val="en-GB"/>
+              </w:rPr>
+              <w:t>o</w:t>
+            </w:r>
+          </w:p>
+        </w:tc>
+        <w:tc>
+          <w:tcPr>
+            <w:tcW w:w="774" w:type="dxa"/>
+          </w:tcPr>
+          <w:p>
+            <w:pPr>
+              <w:jc w:val="center"/>
+              <w:rPr>
+                <w:rFonts w:eastAsiaTheme="minorEastAsia"/>
+                <w:vertAlign w:val="superscript"/>
+                <w:lang w:val="en-GB"/>
+              </w:rPr>
+            </w:pPr>
+            <w:r>
+              <w:rPr>
+                <w:rFonts w:eastAsiaTheme="minorEastAsia"/>
+                <w:lang w:val="en-GB"/>
+              </w:rPr>
+              <w:t>330</w:t>
+            </w:r>
+            <w:r>
+              <w:rPr>
+                <w:rFonts w:eastAsiaTheme="minorEastAsia"/>
+                <w:vertAlign w:val="superscript"/>
+                <w:lang w:val="en-GB"/>
+              </w:rPr>
+              <w:t>o</w:t>
+            </w:r>
+          </w:p>
+        </w:tc>
+        <w:tc>
+          <w:tcPr>
+            <w:tcW w:w="775" w:type="dxa"/>
+          </w:tcPr>
+          <w:p>
+            <w:pPr>
+              <w:jc w:val="center"/>
+              <w:rPr>
+                <w:rFonts w:eastAsiaTheme="minorEastAsia"/>
+                <w:vertAlign w:val="superscript"/>
+                <w:lang w:val="en-GB"/>
+              </w:rPr>
+            </w:pPr>
+            <w:r>
+              <w:rPr>
+                <w:rFonts w:eastAsiaTheme="minorEastAsia"/>
+                <w:lang w:val="en-GB"/>
+              </w:rPr>
+              <w:t>120</w:t>
+            </w:r>
+            <w:r>
+              <w:rPr>
+                <w:rFonts w:eastAsiaTheme="minorEastAsia"/>
+                <w:vertAlign w:val="superscript"/>
+                <w:lang w:val="en-GB"/>
+              </w:rPr>
+              <w:t>o</w:t>
+            </w:r>
+          </w:p>
+        </w:tc>
+        <w:tc>
+          <w:tcPr>
+            <w:tcW w:w="775" w:type="dxa"/>
+          </w:tcPr>
+          <w:p>
+            <w:pPr>
+              <w:jc w:val="center"/>
+              <w:rPr>
+                <w:rFonts w:eastAsiaTheme="minorEastAsia"/>
+                <w:vertAlign w:val="superscript"/>
+                <w:lang w:val="en-GB"/>
+              </w:rPr>
+            </w:pPr>
+            <w:r>
+              <w:rPr>
+                <w:rFonts w:eastAsiaTheme="minorEastAsia"/>
+                <w:lang w:val="en-GB"/>
+              </w:rPr>
+              <w:t>270</w:t>
+            </w:r>
+            <w:r>
+              <w:rPr>
+                <w:rFonts w:eastAsiaTheme="minorEastAsia"/>
+                <w:vertAlign w:val="superscript"/>
+                <w:lang w:val="en-GB"/>
+              </w:rPr>
+              <w:t>o</w:t>
+            </w:r>
+          </w:p>
+        </w:tc>
+        <w:tc>
+          <w:tcPr>
+            <w:tcW w:w="775" w:type="dxa"/>
+          </w:tcPr>
+          <w:p>
+            <w:pPr>
+              <w:jc w:val="center"/>
+              <w:rPr>
+                <w:rFonts w:eastAsiaTheme="minorEastAsia"/>
+                <w:vertAlign w:val="superscript"/>
+                <w:lang w:val="en-GB"/>
+              </w:rPr>
+            </w:pPr>
+            <w:r>
+              <w:rPr>
+                <w:rFonts w:eastAsiaTheme="minorEastAsia"/>
+                <w:lang w:val="en-GB"/>
+              </w:rPr>
+              <w:t>60</w:t>
+            </w:r>
+            <w:r>
+              <w:rPr>
+                <w:rFonts w:eastAsiaTheme="minorEastAsia"/>
+                <w:vertAlign w:val="superscript"/>
+                <w:lang w:val="en-GB"/>
+              </w:rPr>
+              <w:t>o</w:t>
+            </w:r>
+          </w:p>
+        </w:tc>
+        <w:tc>
+          <w:tcPr>
+            <w:tcW w:w="775" w:type="dxa"/>
+          </w:tcPr>
+          <w:p>
+            <w:pPr>
+              <w:jc w:val="center"/>
+              <w:rPr>
+                <w:rFonts w:eastAsiaTheme="minorEastAsia"/>
+                <w:vertAlign w:val="superscript"/>
+                <w:lang w:val="en-GB"/>
+              </w:rPr>
+            </w:pPr>
+            <w:r>
+              <w:rPr>
+                <w:rFonts w:eastAsiaTheme="minorEastAsia"/>
+                <w:lang w:val="en-GB"/>
+              </w:rPr>
+              <w:t>210</w:t>
+            </w:r>
+            <w:r>
+              <w:rPr>
+                <w:rFonts w:eastAsiaTheme="minorEastAsia"/>
+                <w:vertAlign w:val="superscript"/>
+                <w:lang w:val="en-GB"/>
+              </w:rPr>
+              <w:t>o</w:t>
+            </w:r>
+          </w:p>
+        </w:tc>
+      </w:tr>
+    </w:tbl>
+    <w:p>
+      <w:pPr>
+        <w:jc w:val="center"/>
+        <w:rPr>
+          <w:rFonts w:eastAsiaTheme="minorEastAsia"/>
+          <w:lang w:val="en-GB"/>
+        </w:rPr>
+      </w:pPr>
+    </w:p>
+    <w:tbl>
+      <w:tblPr>
+        <w:tblStyle w:val="TabloKlavuzu"/>
+        <w:tblW w:w="0" w:type="auto"/>
+        <w:tblLook w:val="04A0"/>
+      </w:tblPr>
+      <w:tblGrid>
+        <w:gridCol w:w="774"/>
+        <w:gridCol w:w="773"/>
+        <w:gridCol w:w="773"/>
+        <w:gridCol w:w="773"/>
+        <w:gridCol w:w="773"/>
+        <w:gridCol w:w="774"/>
+        <w:gridCol w:w="774"/>
+        <w:gridCol w:w="774"/>
+        <w:gridCol w:w="775"/>
+        <w:gridCol w:w="775"/>
+        <w:gridCol w:w="775"/>
+        <w:gridCol w:w="775"/>
+      </w:tblGrid>
+      <w:tr>
+        <w:tc>
+          <w:tcPr>
+            <w:tcW w:w="774" w:type="dxa"/>
+          </w:tcPr>
+          <w:p>
+            <w:pPr>
+              <w:jc w:val="center"/>
+              <w:rPr>
+                <w:rFonts w:eastAsiaTheme="minorEastAsia"/>
+                <w:sz w:val="16"/>
+                <w:szCs w:val="16"/>
+                <w:lang w:val="en-GB"/>
+              </w:rPr>
+            </w:pPr>
+            <w:r>
+              <w:rPr>
+                <w:rFonts w:eastAsiaTheme="minorEastAsia"/>
+                <w:sz w:val="16"/>
+                <w:szCs w:val="16"/>
+                <w:lang w:val="en-GB"/>
+              </w:rPr>
+              <w:t>13</w:t>
+            </w:r>
+          </w:p>
+        </w:tc>
+        <w:tc>
+          <w:tcPr>
+            <w:tcW w:w="773" w:type="dxa"/>
+          </w:tcPr>
+          <w:p>
+            <w:pPr>
+              <w:jc w:val="center"/>
+              <w:rPr>
+                <w:rFonts w:eastAsiaTheme="minorEastAsia"/>
+                <w:sz w:val="16"/>
+                <w:szCs w:val="16"/>
+                <w:lang w:val="en-GB"/>
+              </w:rPr>
+            </w:pPr>
+            <w:r>
+              <w:rPr>
+                <w:rFonts w:eastAsiaTheme="minorEastAsia"/>
+                <w:sz w:val="16"/>
+                <w:szCs w:val="16"/>
+                <w:lang w:val="en-GB"/>
+              </w:rPr>
+              <w:t>14</w:t>
+            </w:r>
+          </w:p>
+        </w:tc>
+        <w:tc>
+          <w:tcPr>
+            <w:tcW w:w="773" w:type="dxa"/>
+          </w:tcPr>
+          <w:p>
+            <w:pPr>
+              <w:jc w:val="center"/>
+              <w:rPr>
+                <w:rFonts w:eastAsiaTheme="minorEastAsia"/>
+                <w:sz w:val="16"/>
+                <w:szCs w:val="16"/>
+                <w:lang w:val="en-GB"/>
+              </w:rPr>
+            </w:pPr>
+            <w:r>
+              <w:rPr>
+                <w:rFonts w:eastAsiaTheme="minorEastAsia"/>
+                <w:sz w:val="16"/>
+                <w:szCs w:val="16"/>
+                <w:lang w:val="en-GB"/>
+              </w:rPr>
+              <w:t>15</w:t>
+            </w:r>
+          </w:p>
+        </w:tc>
+        <w:tc>
+          <w:tcPr>
+            <w:tcW w:w="773" w:type="dxa"/>
+          </w:tcPr>
+          <w:p>
+            <w:pPr>
+              <w:jc w:val="center"/>
+              <w:rPr>
+                <w:rFonts w:eastAsiaTheme="minorEastAsia"/>
+                <w:sz w:val="16"/>
+                <w:szCs w:val="16"/>
+                <w:lang w:val="en-GB"/>
+              </w:rPr>
+            </w:pPr>
+            <w:r>
+              <w:rPr>
+                <w:rFonts w:eastAsiaTheme="minorEastAsia"/>
+                <w:sz w:val="16"/>
+                <w:szCs w:val="16"/>
+                <w:lang w:val="en-GB"/>
+              </w:rPr>
+              <w:t>16</w:t>
+            </w:r>
+          </w:p>
+        </w:tc>
+        <w:tc>
+          <w:tcPr>
+            <w:tcW w:w="773" w:type="dxa"/>
+          </w:tcPr>
+          <w:p>
+            <w:pPr>
+              <w:jc w:val="center"/>
+              <w:rPr>
+                <w:rFonts w:eastAsiaTheme="minorEastAsia"/>
+                <w:sz w:val="16"/>
+                <w:szCs w:val="16"/>
+                <w:lang w:val="en-GB"/>
+              </w:rPr>
+            </w:pPr>
+            <w:r>
+              <w:rPr>
+                <w:rFonts w:eastAsiaTheme="minorEastAsia"/>
+                <w:sz w:val="16"/>
+                <w:szCs w:val="16"/>
+                <w:lang w:val="en-GB"/>
+              </w:rPr>
+              <w:t>17</w:t>
+            </w:r>
+          </w:p>
+        </w:tc>
+        <w:tc>
+          <w:tcPr>
+            <w:tcW w:w="774" w:type="dxa"/>
+          </w:tcPr>
+          <w:p>
+            <w:pPr>
+              <w:jc w:val="center"/>
+              <w:rPr>
+                <w:rFonts w:eastAsiaTheme="minorEastAsia"/>
+                <w:sz w:val="16"/>
+                <w:szCs w:val="16"/>
+                <w:lang w:val="en-GB"/>
+              </w:rPr>
+            </w:pPr>
+            <w:r>
+              <w:rPr>
+                <w:rFonts w:eastAsiaTheme="minorEastAsia"/>
+                <w:sz w:val="16"/>
+                <w:szCs w:val="16"/>
+                <w:lang w:val="en-GB"/>
+              </w:rPr>
+              <w:t>18</w:t>
+            </w:r>
+          </w:p>
+        </w:tc>
+        <w:tc>
+          <w:tcPr>
+            <w:tcW w:w="774" w:type="dxa"/>
+          </w:tcPr>
+          <w:p>
+            <w:pPr>
+              <w:jc w:val="center"/>
+              <w:rPr>
+                <w:rFonts w:eastAsiaTheme="minorEastAsia"/>
+                <w:sz w:val="16"/>
+                <w:szCs w:val="16"/>
+                <w:lang w:val="en-GB"/>
+              </w:rPr>
+            </w:pPr>
+            <w:r>
+              <w:rPr>
+                <w:rFonts w:eastAsiaTheme="minorEastAsia"/>
+                <w:sz w:val="16"/>
+                <w:szCs w:val="16"/>
+                <w:lang w:val="en-GB"/>
+              </w:rPr>
+              <w:t>19</w:t>
+            </w:r>
+          </w:p>
+        </w:tc>
+        <w:tc>
+          <w:tcPr>
+            <w:tcW w:w="774" w:type="dxa"/>
+          </w:tcPr>
+          <w:p>
+            <w:pPr>
+              <w:jc w:val="center"/>
+              <w:rPr>
+                <w:rFonts w:eastAsiaTheme="minorEastAsia"/>
+                <w:sz w:val="16"/>
+                <w:szCs w:val="16"/>
+                <w:lang w:val="en-GB"/>
+              </w:rPr>
+            </w:pPr>
+            <w:r>
+              <w:rPr>
+                <w:rFonts w:eastAsiaTheme="minorEastAsia"/>
+                <w:sz w:val="16"/>
+                <w:szCs w:val="16"/>
+                <w:lang w:val="en-GB"/>
+              </w:rPr>
+              <w:t>20</w:t>
+            </w:r>
+          </w:p>
+        </w:tc>
+        <w:tc>
+          <w:tcPr>
+            <w:tcW w:w="775" w:type="dxa"/>
+          </w:tcPr>
+          <w:p>
+            <w:pPr>
+              <w:jc w:val="center"/>
+              <w:rPr>
+                <w:rFonts w:eastAsiaTheme="minorEastAsia"/>
+                <w:sz w:val="16"/>
+                <w:szCs w:val="16"/>
+                <w:lang w:val="en-GB"/>
+              </w:rPr>
+            </w:pPr>
+            <w:r>
+              <w:rPr>
+                <w:rFonts w:eastAsiaTheme="minorEastAsia"/>
+                <w:sz w:val="16"/>
+                <w:szCs w:val="16"/>
+                <w:lang w:val="en-GB"/>
+              </w:rPr>
+              <w:t>21</w:t>
+            </w:r>
+          </w:p>
+        </w:tc>
+        <w:tc>
+          <w:tcPr>
+            <w:tcW w:w="775" w:type="dxa"/>
+          </w:tcPr>
+          <w:p>
+            <w:pPr>
+              <w:jc w:val="center"/>
+              <w:rPr>
+                <w:rFonts w:eastAsiaTheme="minorEastAsia"/>
+                <w:sz w:val="16"/>
+                <w:szCs w:val="16"/>
+                <w:lang w:val="en-GB"/>
+              </w:rPr>
+            </w:pPr>
+            <w:r>
+              <w:rPr>
+                <w:rFonts w:eastAsiaTheme="minorEastAsia"/>
+                <w:sz w:val="16"/>
+                <w:szCs w:val="16"/>
+                <w:lang w:val="en-GB"/>
+              </w:rPr>
+              <w:t>22</w:t>
+            </w:r>
+          </w:p>
+        </w:tc>
+        <w:tc>
+          <w:tcPr>
+            <w:tcW w:w="775" w:type="dxa"/>
+          </w:tcPr>
+          <w:p>
+            <w:pPr>
+              <w:jc w:val="center"/>
+              <w:rPr>
+                <w:rFonts w:eastAsiaTheme="minorEastAsia"/>
+                <w:sz w:val="16"/>
+                <w:szCs w:val="16"/>
+                <w:lang w:val="en-GB"/>
+              </w:rPr>
+            </w:pPr>
+            <w:r>
+              <w:rPr>
+                <w:rFonts w:eastAsiaTheme="minorEastAsia"/>
+                <w:sz w:val="16"/>
+                <w:szCs w:val="16"/>
+                <w:lang w:val="en-GB"/>
+              </w:rPr>
+              <w:t>23</w:t>
+            </w:r>
+          </w:p>
+        </w:tc>
+        <w:tc>
+          <w:tcPr>
+            <w:tcW w:w="775" w:type="dxa"/>
+          </w:tcPr>
+          <w:p>
+            <w:pPr>
+              <w:jc w:val="center"/>
+              <w:rPr>
+                <w:rFonts w:eastAsiaTheme="minorEastAsia"/>
+                <w:sz w:val="16"/>
+                <w:szCs w:val="16"/>
+                <w:lang w:val="en-GB"/>
+              </w:rPr>
+            </w:pPr>
+            <w:r>
+              <w:rPr>
+                <w:rFonts w:eastAsiaTheme="minorEastAsia"/>
+                <w:sz w:val="16"/>
+                <w:szCs w:val="16"/>
+                <w:lang w:val="en-GB"/>
+              </w:rPr>
+              <w:t>24</w:t>
+            </w:r>
+            <w:r>
+              <w:rPr>
+                <w:rFonts w:eastAsiaTheme="minorEastAsia"/>
+                <w:sz w:val="16"/>
+                <w:szCs w:val="16"/>
+                <w:vertAlign w:val="superscript"/>
+                <w:lang w:val="en-GB"/>
+              </w:rPr>
+              <w:t>th</w:t>
+            </w:r>
+            <w:r>
+              <w:rPr>
+                <w:rFonts w:eastAsiaTheme="minorEastAsia"/>
+                <w:sz w:val="16"/>
+                <w:szCs w:val="16"/>
+                <w:lang w:val="en-GB"/>
+              </w:rPr>
+              <w:t xml:space="preserve"> slot</w:t>
+            </w:r>
+          </w:p>
+        </w:tc>
+      </w:tr>
+      <w:tr>
+        <w:tc>
+          <w:tcPr>
+            <w:tcW w:w="774" w:type="dxa"/>
+          </w:tcPr>
+          <w:p>
+            <w:pPr>
+              <w:jc w:val="center"/>
+              <w:rPr>
+                <w:rFonts w:eastAsiaTheme="minorEastAsia"/>
+                <w:vertAlign w:val="superscript"/>
+                <w:lang w:val="en-GB"/>
+              </w:rPr>
+            </w:pPr>
+            <w:r>
+              <w:rPr>
+                <w:rFonts w:eastAsiaTheme="minorEastAsia"/>
+                <w:lang w:val="en-GB"/>
+              </w:rPr>
+              <w:t>0</w:t>
+            </w:r>
+            <w:r>
+              <w:rPr>
+                <w:rFonts w:eastAsiaTheme="minorEastAsia"/>
+                <w:vertAlign w:val="superscript"/>
+                <w:lang w:val="en-GB"/>
+              </w:rPr>
+              <w:t>o</w:t>
+            </w:r>
+          </w:p>
+        </w:tc>
+        <w:tc>
+          <w:tcPr>
+            <w:tcW w:w="773" w:type="dxa"/>
+          </w:tcPr>
+          <w:p>
+            <w:pPr>
+              <w:jc w:val="center"/>
+              <w:rPr>
+                <w:rFonts w:eastAsiaTheme="minorEastAsia"/>
+                <w:vertAlign w:val="superscript"/>
+                <w:lang w:val="en-GB"/>
+              </w:rPr>
+            </w:pPr>
+            <w:r>
+              <w:rPr>
+                <w:rFonts w:eastAsiaTheme="minorEastAsia"/>
+                <w:lang w:val="en-GB"/>
+              </w:rPr>
+              <w:t>150</w:t>
+            </w:r>
+            <w:r>
+              <w:rPr>
+                <w:rFonts w:eastAsiaTheme="minorEastAsia"/>
+                <w:vertAlign w:val="superscript"/>
+                <w:lang w:val="en-GB"/>
+              </w:rPr>
+              <w:t>o</w:t>
+            </w:r>
+          </w:p>
+        </w:tc>
+        <w:tc>
+          <w:tcPr>
+            <w:tcW w:w="773" w:type="dxa"/>
+          </w:tcPr>
+          <w:p>
+            <w:pPr>
+              <w:jc w:val="center"/>
+              <w:rPr>
+                <w:rFonts w:eastAsiaTheme="minorEastAsia"/>
+                <w:vertAlign w:val="superscript"/>
+                <w:lang w:val="en-GB"/>
+              </w:rPr>
+            </w:pPr>
+            <w:r>
+              <w:rPr>
+                <w:rFonts w:eastAsiaTheme="minorEastAsia"/>
+                <w:lang w:val="en-GB"/>
+              </w:rPr>
+              <w:t>300</w:t>
+            </w:r>
+            <w:r>
+              <w:rPr>
+                <w:rFonts w:eastAsiaTheme="minorEastAsia"/>
+                <w:vertAlign w:val="superscript"/>
+                <w:lang w:val="en-GB"/>
+              </w:rPr>
+              <w:t>o</w:t>
+            </w:r>
+          </w:p>
+        </w:tc>
+        <w:tc>
+          <w:tcPr>
+            <w:tcW w:w="773" w:type="dxa"/>
+          </w:tcPr>
+          <w:p>
+            <w:pPr>
+              <w:jc w:val="center"/>
+              <w:rPr>
+                <w:rFonts w:eastAsiaTheme="minorEastAsia"/>
+                <w:vertAlign w:val="superscript"/>
+                <w:lang w:val="en-GB"/>
+              </w:rPr>
+            </w:pPr>
+            <w:r>
+              <w:rPr>
+                <w:rFonts w:eastAsiaTheme="minorEastAsia"/>
+                <w:lang w:val="en-GB"/>
+              </w:rPr>
+              <w:t>90</w:t>
+            </w:r>
+            <w:r>
+              <w:rPr>
+                <w:rFonts w:eastAsiaTheme="minorEastAsia"/>
+                <w:vertAlign w:val="superscript"/>
+                <w:lang w:val="en-GB"/>
+              </w:rPr>
+              <w:t>o</w:t>
+            </w:r>
+          </w:p>
+        </w:tc>
+        <w:tc>
+          <w:tcPr>
+            <w:tcW w:w="773" w:type="dxa"/>
+          </w:tcPr>
+          <w:p>
+            <w:pPr>
+              <w:jc w:val="center"/>
+              <w:rPr>
+                <w:rFonts w:eastAsiaTheme="minorEastAsia"/>
+                <w:vertAlign w:val="superscript"/>
+                <w:lang w:val="en-GB"/>
+              </w:rPr>
+            </w:pPr>
+            <w:r>
+              <w:rPr>
+                <w:rFonts w:eastAsiaTheme="minorEastAsia"/>
+                <w:lang w:val="en-GB"/>
+              </w:rPr>
+              <w:t>240</w:t>
+            </w:r>
+            <w:r>
+              <w:rPr>
+                <w:rFonts w:eastAsiaTheme="minorEastAsia"/>
+                <w:vertAlign w:val="superscript"/>
+                <w:lang w:val="en-GB"/>
+              </w:rPr>
+              <w:t>o</w:t>
+            </w:r>
+          </w:p>
+        </w:tc>
+        <w:tc>
+          <w:tcPr>
+            <w:tcW w:w="774" w:type="dxa"/>
+          </w:tcPr>
+          <w:p>
+            <w:pPr>
+              <w:jc w:val="center"/>
+              <w:rPr>
+                <w:rFonts w:eastAsiaTheme="minorEastAsia"/>
+                <w:vertAlign w:val="superscript"/>
+                <w:lang w:val="en-GB"/>
+              </w:rPr>
+            </w:pPr>
+            <w:r>
+              <w:rPr>
+                <w:rFonts w:eastAsiaTheme="minorEastAsia"/>
+                <w:lang w:val="en-GB"/>
+              </w:rPr>
+              <w:t>30</w:t>
+            </w:r>
+            <w:r>
+              <w:rPr>
+                <w:rFonts w:eastAsiaTheme="minorEastAsia"/>
+                <w:vertAlign w:val="superscript"/>
+                <w:lang w:val="en-GB"/>
+              </w:rPr>
+              <w:t>o</w:t>
+            </w:r>
+          </w:p>
+        </w:tc>
+        <w:tc>
+          <w:tcPr>
+            <w:tcW w:w="774" w:type="dxa"/>
+          </w:tcPr>
+          <w:p>
+            <w:pPr>
+              <w:jc w:val="center"/>
+              <w:rPr>
+                <w:rFonts w:eastAsiaTheme="minorEastAsia"/>
+                <w:vertAlign w:val="superscript"/>
+                <w:lang w:val="en-GB"/>
+              </w:rPr>
+            </w:pPr>
+            <w:r>
+              <w:rPr>
+                <w:rFonts w:eastAsiaTheme="minorEastAsia"/>
+                <w:lang w:val="en-GB"/>
+              </w:rPr>
+              <w:t>180</w:t>
+            </w:r>
+            <w:r>
+              <w:rPr>
+                <w:rFonts w:eastAsiaTheme="minorEastAsia"/>
+                <w:vertAlign w:val="superscript"/>
+                <w:lang w:val="en-GB"/>
+              </w:rPr>
+              <w:t>o</w:t>
+            </w:r>
+          </w:p>
+        </w:tc>
+        <w:tc>
+          <w:tcPr>
+            <w:tcW w:w="774" w:type="dxa"/>
+          </w:tcPr>
+          <w:p>
+            <w:pPr>
+              <w:jc w:val="center"/>
+              <w:rPr>
+                <w:rFonts w:eastAsiaTheme="minorEastAsia"/>
+                <w:vertAlign w:val="superscript"/>
+                <w:lang w:val="en-GB"/>
+              </w:rPr>
+            </w:pPr>
+            <w:r>
+              <w:rPr>
+                <w:rFonts w:eastAsiaTheme="minorEastAsia"/>
+                <w:lang w:val="en-GB"/>
+              </w:rPr>
+              <w:t>330</w:t>
+            </w:r>
+            <w:r>
+              <w:rPr>
+                <w:rFonts w:eastAsiaTheme="minorEastAsia"/>
+                <w:vertAlign w:val="superscript"/>
+                <w:lang w:val="en-GB"/>
+              </w:rPr>
+              <w:t>o</w:t>
+            </w:r>
+          </w:p>
+        </w:tc>
+        <w:tc>
+          <w:tcPr>
+            <w:tcW w:w="775" w:type="dxa"/>
+          </w:tcPr>
+          <w:p>
+            <w:pPr>
+              <w:jc w:val="center"/>
+              <w:rPr>
+                <w:rFonts w:eastAsiaTheme="minorEastAsia"/>
+                <w:vertAlign w:val="superscript"/>
+                <w:lang w:val="en-GB"/>
+              </w:rPr>
+            </w:pPr>
+            <w:r>
+              <w:rPr>
+                <w:rFonts w:eastAsiaTheme="minorEastAsia"/>
+                <w:lang w:val="en-GB"/>
+              </w:rPr>
+              <w:t>120</w:t>
+            </w:r>
+            <w:r>
+              <w:rPr>
+                <w:rFonts w:eastAsiaTheme="minorEastAsia"/>
+                <w:vertAlign w:val="superscript"/>
+                <w:lang w:val="en-GB"/>
+              </w:rPr>
+              <w:t>o</w:t>
+            </w:r>
+          </w:p>
+        </w:tc>
+        <w:tc>
+          <w:tcPr>
+            <w:tcW w:w="775" w:type="dxa"/>
+          </w:tcPr>
+          <w:p>
+            <w:pPr>
+              <w:jc w:val="center"/>
+              <w:rPr>
+                <w:rFonts w:eastAsiaTheme="minorEastAsia"/>
+                <w:vertAlign w:val="superscript"/>
+                <w:lang w:val="en-GB"/>
+              </w:rPr>
+            </w:pPr>
+            <w:r>
+              <w:rPr>
+                <w:rFonts w:eastAsiaTheme="minorEastAsia"/>
+                <w:lang w:val="en-GB"/>
+              </w:rPr>
+              <w:t>270</w:t>
+            </w:r>
+            <w:r>
+              <w:rPr>
+                <w:rFonts w:eastAsiaTheme="minorEastAsia"/>
+                <w:vertAlign w:val="superscript"/>
+                <w:lang w:val="en-GB"/>
+              </w:rPr>
+              <w:t>o</w:t>
+            </w:r>
+          </w:p>
+        </w:tc>
+        <w:tc>
+          <w:tcPr>
+            <w:tcW w:w="775" w:type="dxa"/>
+          </w:tcPr>
+          <w:p>
+            <w:pPr>
+              <w:jc w:val="center"/>
+              <w:rPr>
+                <w:rFonts w:eastAsiaTheme="minorEastAsia"/>
+                <w:vertAlign w:val="superscript"/>
+                <w:lang w:val="en-GB"/>
+              </w:rPr>
+            </w:pPr>
+            <w:r>
+              <w:rPr>
+                <w:rFonts w:eastAsiaTheme="minorEastAsia"/>
+                <w:lang w:val="en-GB"/>
+              </w:rPr>
+              <w:t>60</w:t>
+            </w:r>
+            <w:r>
+              <w:rPr>
+                <w:rFonts w:eastAsiaTheme="minorEastAsia"/>
+                <w:vertAlign w:val="superscript"/>
+                <w:lang w:val="en-GB"/>
+              </w:rPr>
+              <w:t>o</w:t>
+            </w:r>
+          </w:p>
+        </w:tc>
+        <w:tc>
+          <w:tcPr>
+            <w:tcW w:w="775" w:type="dxa"/>
+          </w:tcPr>
+          <w:p>
+            <w:pPr>
+              <w:jc w:val="center"/>
+              <w:rPr>
+                <w:rFonts w:eastAsiaTheme="minorEastAsia"/>
+                <w:vertAlign w:val="superscript"/>
+                <w:lang w:val="en-GB"/>
+              </w:rPr>
+            </w:pPr>
+            <w:r>
+              <w:rPr>
+                <w:rFonts w:eastAsiaTheme="minorEastAsia"/>
+                <w:lang w:val="en-GB"/>
+              </w:rPr>
+              <w:t>210</w:t>
+            </w:r>
+            <w:r>
+              <w:rPr>
+                <w:rFonts w:eastAsiaTheme="minorEastAsia"/>
+                <w:vertAlign w:val="superscript"/>
+                <w:lang w:val="en-GB"/>
+              </w:rPr>
+              <w:t>o</w:t>
+            </w:r>
+          </w:p>
+        </w:tc>
+      </w:tr>
+    </w:tbl>
+    <w:p>
+      <w:pPr>
+        <w:rPr>
+          <w:lang w:val="en-GB"/>
+        </w:rPr>
+      </w:pPr>
+    </w:p>
+    <w:p>
+      <w:pPr>
+        <w:jc w:val="center"/>
+        <w:rPr>
+          <w:lang w:val="en-GB"/>
+        </w:rPr>
+      </w:pPr>
+      <w:r>
+        <w:rPr>
+          <w:noProof/>
+          <w:lang w:val="tr-TR" w:eastAsia="tr-TR"/>
+        </w:rPr>
+        <w:pict>
+          <v:shapetype id="_x0000_t32" coordsize="21600,21600" o:spt="32" o:oned="t" path="m,l21600,21600e" filled="f">
+            <v:path arrowok="t" fillok="f" o:connecttype="none"/>
+            <o:lock v:ext="edit" shapetype="t"/>
+          </v:shapetype>
+          <v:shape id="_x0000_s1033" type="#_x0000_t32" style="position:absolute;left:0;text-align:left;margin-left:228.4pt;margin-top:20.45pt;width:.05pt;height:271.5pt;z-index:251660288" o:connectortype="straight">
+            <v:stroke startarrow="block" endarrow="block"/>
+          </v:shape>
+        </w:pict>
+      </w:r>
+    </w:p>
+    <w:p>
+      <w:pPr>
+        <w:jc w:val="center"/>
+        <w:rPr>
+          <w:lang w:val="en-GB"/>
+        </w:rPr>
+      </w:pPr>
+      <w:r>
+        <w:rPr>
+          <w:noProof/>
+          <w:lang w:val="tr-TR" w:eastAsia="tr-TR"/>
+        </w:rPr>
+        <w:pict>
+          <v:shape id="_x0000_s1034" type="#_x0000_t32" style="position:absolute;left:0;text-align:left;margin-left:157.15pt;margin-top:8.5pt;width:145.5pt;height:238.5pt;flip:y;z-index:251661312" o:connectortype="straight">
+            <v:stroke startarrow="block" endarrow="block"/>
+          </v:shape>
+        </w:pict>
+      </w:r>
+      <w:r>
+        <w:rPr>
+          <w:noProof/>
+          <w:lang w:val="tr-TR" w:eastAsia="tr-TR"/>
+        </w:rPr>
+        <w:pict>
+          <v:shape id="_x0000_s1036" type="#_x0000_t32" style="position:absolute;left:0;text-align:left;margin-left:152.65pt;margin-top:14.5pt;width:150pt;height:227.25pt;z-index:251663360" o:connectortype="straight">
+            <v:stroke startarrow="block" endarrow="block"/>
+          </v:shape>
+        </w:pict>
+      </w:r>
+      <w:r>
+        <w:rPr>
+          <w:noProof/>
+          <w:lang w:val="tr-TR" w:eastAsia="tr-TR"/>
+        </w:rPr>
+        <w:pict>
+          <v:oval id="_x0000_s1030" style="position:absolute;left:0;text-align:left;margin-left:120.4pt;margin-top:24.25pt;width:215.25pt;height:213pt;z-index:251658240"/>
+        </w:pict>
+      </w:r>
+    </w:p>
+    <w:p>
+      <w:pPr>
+        <w:jc w:val="center"/>
+        <w:rPr>
+          <w:lang w:val="en-GB"/>
+        </w:rPr>
+      </w:pPr>
+    </w:p>
+    <w:p>
+      <w:pPr>
+        <w:jc w:val="center"/>
+        <w:rPr>
+          <w:lang w:val="en-GB"/>
+        </w:rPr>
+      </w:pPr>
+      <w:r>
+        <w:rPr>
+          <w:noProof/>
+          <w:lang w:val="tr-TR" w:eastAsia="tr-TR"/>
+        </w:rPr>
+        <w:pict>
+          <v:shape id="_x0000_s1035" type="#_x0000_t32" style="position:absolute;left:0;text-align:left;margin-left:105.4pt;margin-top:12.35pt;width:241.5pt;height:132.75pt;flip:y;z-index:251662336" o:connectortype="straight">
+            <v:stroke startarrow="block" endarrow="block"/>
+          </v:shape>
+        </w:pict>
+      </w:r>
+      <w:r>
+        <w:rPr>
+          <w:noProof/>
+          <w:lang w:val="tr-TR" w:eastAsia="tr-TR"/>
+        </w:rPr>
+        <w:pict>
+          <v:shape id="_x0000_s1037" type="#_x0000_t32" style="position:absolute;left:0;text-align:left;margin-left:105.4pt;margin-top:12.35pt;width:241.5pt;height:129pt;z-index:251664384" o:connectortype="straight">
+            <v:stroke startarrow="block" endarrow="block"/>
+          </v:shape>
+        </w:pict>
+      </w:r>
+    </w:p>
+    <w:p>
+      <w:pPr>
+        <w:jc w:val="center"/>
+        <w:rPr>
+          <w:lang w:val="en-GB"/>
+        </w:rPr>
+      </w:pPr>
+    </w:p>
+    <w:p>
+      <w:pPr>
+        <w:jc w:val="center"/>
+        <w:rPr>
+          <w:lang w:val="en-GB"/>
+        </w:rPr>
+      </w:pPr>
+      <w:r>
+        <w:rPr>
+          <w:noProof/>
+          <w:lang w:val="en-GB"/>
+        </w:rPr>
+        <w:pict>
+          <v:shapetype id="_x0000_t202" coordsize="21600,21600" o:spt="202" path="m,l,21600r21600,l21600,xe">
+            <v:stroke joinstyle="miter"/>
+            <v:path gradientshapeok="t" o:connecttype="rect"/>
+          </v:shapetype>
+          <v:shape id="_x0000_s1041" type="#_x0000_t202" style="position:absolute;left:0;text-align:left;margin-left:248.65pt;margin-top:8.75pt;width:36pt;height:20.25pt;z-index:251666432;mso-width-relative:margin;mso-height-relative:margin" stroked="f">
+            <v:fill opacity="0"/>
+            <v:textbox style="mso-next-textbox:#_x0000_s1041">
+              <w:txbxContent>
+                <w:p>
+                  <w:pPr>
+                    <w:rPr>
+                      <w:vertAlign w:val="superscript"/>
+                      <w:lang w:val="tr-TR"/>
+                    </w:rPr>
+                  </w:pPr>
+                  <w:r>
+                    <w:rPr>
+                      <w:lang w:val="tr-TR"/>
+                    </w:rPr>
+                    <w:t>30</w:t>
+                  </w:r>
+                  <w:r>
+                    <w:rPr>
+                      <w:vertAlign w:val="superscript"/>
+                      <w:lang w:val="tr-TR"/>
+                    </w:rPr>
+                    <w:t>o</w:t>
+                  </w:r>
+                </w:p>
+              </w:txbxContent>
+            </v:textbox>
+          </v:shape>
+        </w:pict>
+      </w:r>
+      <w:r>
+        <w:rPr>
+          <w:noProof/>
+          <w:lang w:val="tr-TR" w:eastAsia="tr-TR"/>
+        </w:rPr>
+        <w:pict>
+          <v:oval id="_x0000_s1039" style="position:absolute;left:0;text-align:left;margin-left:206.65pt;margin-top:3.5pt;width:46.5pt;height:48.75pt;z-index:251658751"/>
+        </w:pict>
+      </w:r>
+    </w:p>
+    <w:p>
+      <w:pPr>
+        <w:jc w:val="center"/>
+        <w:rPr>
+          <w:lang w:val="en-GB"/>
+        </w:rPr>
+      </w:pPr>
+      <w:r>
+        <w:rPr>
+          <w:noProof/>
+          <w:lang w:val="tr-TR" w:eastAsia="tr-TR"/>
+        </w:rPr>
+        <w:pict>
+          <v:shape id="_x0000_s1031" type="#_x0000_t32" style="position:absolute;left:0;text-align:left;margin-left:91.9pt;margin-top:2.05pt;width:269.25pt;height:0;z-index:251659264" o:connectortype="straight">
+            <v:stroke startarrow="block" endarrow="block"/>
+          </v:shape>
+        </w:pict>
+      </w:r>
     </w:p>
     <w:p>
       <w:pPr>
@@ -2094,7 +6893,7 @@
                     </pic:cNvPicPr>
                   </pic:nvPicPr>
                   <pic:blipFill>
-                    <a:blip r:embed="rId8" cstate="print"/>
+                    <a:blip r:embed="rId10" cstate="print"/>
                     <a:srcRect/>
                     <a:stretch>
                       <a:fillRect/>
@@ -2172,7 +6971,7 @@
                     </pic:cNvPicPr>
                   </pic:nvPicPr>
                   <pic:blipFill>
-                    <a:blip r:embed="rId9" cstate="print"/>
+                    <a:blip r:embed="rId11" cstate="print"/>
                     <a:srcRect/>
                     <a:stretch>
                       <a:fillRect/>
@@ -2242,7 +7041,7 @@
                     </pic:cNvPicPr>
                   </pic:nvPicPr>
                   <pic:blipFill>
-                    <a:blip r:embed="rId10" cstate="print"/>
+                    <a:blip r:embed="rId12" cstate="print"/>
                     <a:srcRect/>
                     <a:stretch>
                       <a:fillRect/>
@@ -2347,7 +7146,7 @@
                     </pic:cNvPicPr>
                   </pic:nvPicPr>
                   <pic:blipFill>
-                    <a:blip r:embed="rId11" cstate="print"/>
+                    <a:blip r:embed="rId13" cstate="print"/>
                     <a:srcRect/>
                     <a:stretch>
                       <a:fillRect/>
@@ -2398,7 +7197,7 @@
                     </pic:cNvPicPr>
                   </pic:nvPicPr>
                   <pic:blipFill>
-                    <a:blip r:embed="rId12" cstate="print"/>
+                    <a:blip r:embed="rId14" cstate="print"/>
                     <a:srcRect/>
                     <a:stretch>
                       <a:fillRect/>
@@ -2449,7 +7248,7 @@
                     </pic:cNvPicPr>
                   </pic:nvPicPr>
                   <pic:blipFill>
-                    <a:blip r:embed="rId13" cstate="print"/>
+                    <a:blip r:embed="rId15" cstate="print"/>
                     <a:srcRect/>
                     <a:stretch>
                       <a:fillRect/>
@@ -2567,7 +7366,7 @@
                     </pic:cNvPicPr>
                   </pic:nvPicPr>
                   <pic:blipFill>
-                    <a:blip r:embed="rId14" cstate="print"/>
+                    <a:blip r:embed="rId16" cstate="print"/>
                     <a:srcRect/>
                     <a:stretch>
                       <a:fillRect/>
@@ -3467,7 +8266,7 @@
                     </pic:cNvPicPr>
                   </pic:nvPicPr>
                   <pic:blipFill>
-                    <a:blip r:embed="rId15" cstate="print"/>
+                    <a:blip r:embed="rId17" cstate="print"/>
                     <a:srcRect/>
                     <a:stretch>
                       <a:fillRect/>
@@ -3518,7 +8317,7 @@
                     </pic:cNvPicPr>
                   </pic:nvPicPr>
                   <pic:blipFill>
-                    <a:blip r:embed="rId16" cstate="print"/>
+                    <a:blip r:embed="rId18" cstate="print"/>
                     <a:srcRect/>
                     <a:stretch>
                       <a:fillRect/>
@@ -3683,7 +8482,7 @@
                     </pic:cNvPicPr>
                   </pic:nvPicPr>
                   <pic:blipFill>
-                    <a:blip r:embed="rId17" cstate="print"/>
+                    <a:blip r:embed="rId19" cstate="print"/>
                     <a:srcRect/>
                     <a:stretch>
                       <a:fillRect/>
@@ -3735,7 +8534,7 @@
                     </pic:cNvPicPr>
                   </pic:nvPicPr>
                   <pic:blipFill>
-                    <a:blip r:embed="rId18" cstate="print"/>
+                    <a:blip r:embed="rId20" cstate="print"/>
                     <a:srcRect/>
                     <a:stretch>
                       <a:fillRect/>
@@ -3856,7 +8655,7 @@
                     </pic:cNvPicPr>
                   </pic:nvPicPr>
                   <pic:blipFill>
-                    <a:blip r:embed="rId19" cstate="print"/>
+                    <a:blip r:embed="rId21" cstate="print"/>
                     <a:srcRect/>
                     <a:stretch>
                       <a:fillRect/>
@@ -3934,7 +8733,7 @@
                     </pic:cNvPicPr>
                   </pic:nvPicPr>
                   <pic:blipFill>
-                    <a:blip r:embed="rId20" cstate="print"/>
+                    <a:blip r:embed="rId22" cstate="print"/>
                     <a:srcRect/>
                     <a:stretch>
                       <a:fillRect/>
@@ -4011,7 +8810,7 @@
                     </pic:cNvPicPr>
                   </pic:nvPicPr>
                   <pic:blipFill>
-                    <a:blip r:embed="rId21" cstate="print"/>
+                    <a:blip r:embed="rId23" cstate="print"/>
                     <a:srcRect/>
                     <a:stretch>
                       <a:fillRect/>
@@ -4116,7 +8915,7 @@
                     </pic:cNvPicPr>
                   </pic:nvPicPr>
                   <pic:blipFill>
-                    <a:blip r:embed="rId22" cstate="print"/>
+                    <a:blip r:embed="rId24" cstate="print"/>
                     <a:srcRect/>
                     <a:stretch>
                       <a:fillRect/>
@@ -4167,7 +8966,7 @@
                     </pic:cNvPicPr>
                   </pic:nvPicPr>
                   <pic:blipFill>
-                    <a:blip r:embed="rId23" cstate="print"/>
+                    <a:blip r:embed="rId25" cstate="print"/>
                     <a:srcRect/>
                     <a:stretch>
                       <a:fillRect/>
@@ -4218,7 +9017,7 @@
                     </pic:cNvPicPr>
                   </pic:nvPicPr>
                   <pic:blipFill>
-                    <a:blip r:embed="rId24" cstate="print"/>
+                    <a:blip r:embed="rId26" cstate="print"/>
                     <a:srcRect/>
                     <a:stretch>
                       <a:fillRect/>
@@ -4357,7 +9156,7 @@
                     </pic:cNvPicPr>
                   </pic:nvPicPr>
                   <pic:blipFill>
-                    <a:blip r:embed="rId25" cstate="print"/>
+                    <a:blip r:embed="rId27" cstate="print"/>
                     <a:srcRect/>
                     <a:stretch>
                       <a:fillRect/>
@@ -5275,7 +10074,7 @@
                     </pic:cNvPicPr>
                   </pic:nvPicPr>
                   <pic:blipFill>
-                    <a:blip r:embed="rId26" cstate="print"/>
+                    <a:blip r:embed="rId28" cstate="print"/>
                     <a:srcRect/>
                     <a:stretch>
                       <a:fillRect/>
@@ -5332,7 +10131,7 @@
                     </pic:cNvPicPr>
                   </pic:nvPicPr>
                   <pic:blipFill>
-                    <a:blip r:embed="rId27" cstate="print"/>
+                    <a:blip r:embed="rId29" cstate="print"/>
                     <a:srcRect/>
                     <a:stretch>
                       <a:fillRect/>
@@ -5477,7 +10276,7 @@
                     </pic:cNvPicPr>
                   </pic:nvPicPr>
                   <pic:blipFill>
-                    <a:blip r:embed="rId11" cstate="print"/>
+                    <a:blip r:embed="rId13" cstate="print"/>
                     <a:srcRect/>
                     <a:stretch>
                       <a:fillRect/>
@@ -5528,7 +10327,7 @@
                     </pic:cNvPicPr>
                   </pic:nvPicPr>
                   <pic:blipFill>
-                    <a:blip r:embed="rId22" cstate="print"/>
+                    <a:blip r:embed="rId24" cstate="print"/>
                     <a:srcRect/>
                     <a:stretch>
                       <a:fillRect/>
@@ -5869,7 +10668,7 @@
                     </pic:cNvPicPr>
                   </pic:nvPicPr>
                   <pic:blipFill>
-                    <a:blip r:embed="rId28" cstate="print"/>
+                    <a:blip r:embed="rId30" cstate="print"/>
                     <a:srcRect/>
                     <a:stretch>
                       <a:fillRect/>
@@ -5928,7 +10727,7 @@
                     </pic:cNvPicPr>
                   </pic:nvPicPr>
                   <pic:blipFill>
-                    <a:blip r:embed="rId29" cstate="print"/>
+                    <a:blip r:embed="rId31" cstate="print"/>
                     <a:srcRect r="25141"/>
                     <a:stretch>
                       <a:fillRect/>
@@ -5995,108 +10794,6 @@
                 <pic:pic xmlns:pic="http://schemas.openxmlformats.org/drawingml/2006/picture">
                   <pic:nvPicPr>
                     <pic:cNvPr id="0" name="Picture 7" descr="C:\Users\User\Desktop\ODTU\ODTÜ PHD 19-20 Spring\EE568 Special Topics in Electrical Machines\ee568_project_1\90degflux_controlmethod.png"/>
-                    <pic:cNvPicPr>
-                      <a:picLocks noChangeAspect="1" noChangeArrowheads="1"/>
-                    </pic:cNvPicPr>
-                  </pic:nvPicPr>
-                  <pic:blipFill>
-                    <a:blip r:embed="rId30" cstate="print"/>
-                    <a:srcRect/>
-                    <a:stretch>
-                      <a:fillRect/>
-                    </a:stretch>
-                  </pic:blipFill>
-                  <pic:spPr bwMode="auto">
-                    <a:xfrm>
-                      <a:off x="0" y="0"/>
-                      <a:ext cx="1408373" cy="1533358"/>
-                    </a:xfrm>
-                    <a:prstGeom prst="rect">
-                      <a:avLst/>
-                    </a:prstGeom>
-                    <a:noFill/>
-                    <a:ln w="9525">
-                      <a:noFill/>
-                      <a:miter lim="800000"/>
-                      <a:headEnd/>
-                      <a:tailEnd/>
-                    </a:ln>
-                  </pic:spPr>
-                </pic:pic>
-              </a:graphicData>
-            </a:graphic>
-          </wp:inline>
-        </w:drawing>
-      </w:r>
-      <w:r>
-        <w:rPr>
-          <w:noProof/>
-          <w:lang w:val="tr-TR" w:eastAsia="tr-TR"/>
-        </w:rPr>
-        <w:drawing>
-          <wp:inline distT="0" distB="0" distL="0" distR="0">
-            <wp:extent cx="1408373" cy="1533358"/>
-            <wp:effectExtent l="19050" t="0" r="1327" b="0"/>
-            <wp:docPr id="18" name="Resim 8" descr="C:\Users\User\Desktop\ODTU\ODTÜ PHD 19-20 Spring\EE568 Special Topics in Electrical Machines\ee568_project_1\135degflux_controlmethod.png"/>
-            <wp:cNvGraphicFramePr>
-              <a:graphicFrameLocks xmlns:a="http://schemas.openxmlformats.org/drawingml/2006/main" noChangeAspect="1"/>
-            </wp:cNvGraphicFramePr>
-            <a:graphic xmlns:a="http://schemas.openxmlformats.org/drawingml/2006/main">
-              <a:graphicData uri="http://schemas.openxmlformats.org/drawingml/2006/picture">
-                <pic:pic xmlns:pic="http://schemas.openxmlformats.org/drawingml/2006/picture">
-                  <pic:nvPicPr>
-                    <pic:cNvPr id="0" name="Picture 8" descr="C:\Users\User\Desktop\ODTU\ODTÜ PHD 19-20 Spring\EE568 Special Topics in Electrical Machines\ee568_project_1\135degflux_controlmethod.png"/>
-                    <pic:cNvPicPr>
-                      <a:picLocks noChangeAspect="1" noChangeArrowheads="1"/>
-                    </pic:cNvPicPr>
-                  </pic:nvPicPr>
-                  <pic:blipFill>
-                    <a:blip r:embed="rId31" cstate="print"/>
-                    <a:srcRect/>
-                    <a:stretch>
-                      <a:fillRect/>
-                    </a:stretch>
-                  </pic:blipFill>
-                  <pic:spPr bwMode="auto">
-                    <a:xfrm>
-                      <a:off x="0" y="0"/>
-                      <a:ext cx="1408373" cy="1533358"/>
-                    </a:xfrm>
-                    <a:prstGeom prst="rect">
-                      <a:avLst/>
-                    </a:prstGeom>
-                    <a:noFill/>
-                    <a:ln w="9525">
-                      <a:noFill/>
-                      <a:miter lim="800000"/>
-                      <a:headEnd/>
-                      <a:tailEnd/>
-                    </a:ln>
-                  </pic:spPr>
-                </pic:pic>
-              </a:graphicData>
-            </a:graphic>
-          </wp:inline>
-        </w:drawing>
-      </w:r>
-      <w:r>
-        <w:rPr>
-          <w:noProof/>
-          <w:lang w:val="tr-TR" w:eastAsia="tr-TR"/>
-        </w:rPr>
-        <w:drawing>
-          <wp:inline distT="0" distB="0" distL="0" distR="0">
-            <wp:extent cx="1408373" cy="1533358"/>
-            <wp:effectExtent l="19050" t="0" r="1327" b="0"/>
-            <wp:docPr id="19" name="Resim 9" descr="C:\Users\User\Desktop\ODTU\ODTÜ PHD 19-20 Spring\EE568 Special Topics in Electrical Machines\ee568_project_1\180degflux_controlmethod.png"/>
-            <wp:cNvGraphicFramePr>
-              <a:graphicFrameLocks xmlns:a="http://schemas.openxmlformats.org/drawingml/2006/main" noChangeAspect="1"/>
-            </wp:cNvGraphicFramePr>
-            <a:graphic xmlns:a="http://schemas.openxmlformats.org/drawingml/2006/main">
-              <a:graphicData uri="http://schemas.openxmlformats.org/drawingml/2006/picture">
-                <pic:pic xmlns:pic="http://schemas.openxmlformats.org/drawingml/2006/picture">
-                  <pic:nvPicPr>
-                    <pic:cNvPr id="0" name="Picture 9" descr="C:\Users\User\Desktop\ODTU\ODTÜ PHD 19-20 Spring\EE568 Special Topics in Electrical Machines\ee568_project_1\180degflux_controlmethod.png"/>
                     <pic:cNvPicPr>
                       <a:picLocks noChangeAspect="1" noChangeArrowheads="1"/>
                     </pic:cNvPicPr>
@@ -6137,6 +10834,108 @@
         </w:rPr>
         <w:drawing>
           <wp:inline distT="0" distB="0" distL="0" distR="0">
+            <wp:extent cx="1408373" cy="1533358"/>
+            <wp:effectExtent l="19050" t="0" r="1327" b="0"/>
+            <wp:docPr id="18" name="Resim 8" descr="C:\Users\User\Desktop\ODTU\ODTÜ PHD 19-20 Spring\EE568 Special Topics in Electrical Machines\ee568_project_1\135degflux_controlmethod.png"/>
+            <wp:cNvGraphicFramePr>
+              <a:graphicFrameLocks xmlns:a="http://schemas.openxmlformats.org/drawingml/2006/main" noChangeAspect="1"/>
+            </wp:cNvGraphicFramePr>
+            <a:graphic xmlns:a="http://schemas.openxmlformats.org/drawingml/2006/main">
+              <a:graphicData uri="http://schemas.openxmlformats.org/drawingml/2006/picture">
+                <pic:pic xmlns:pic="http://schemas.openxmlformats.org/drawingml/2006/picture">
+                  <pic:nvPicPr>
+                    <pic:cNvPr id="0" name="Picture 8" descr="C:\Users\User\Desktop\ODTU\ODTÜ PHD 19-20 Spring\EE568 Special Topics in Electrical Machines\ee568_project_1\135degflux_controlmethod.png"/>
+                    <pic:cNvPicPr>
+                      <a:picLocks noChangeAspect="1" noChangeArrowheads="1"/>
+                    </pic:cNvPicPr>
+                  </pic:nvPicPr>
+                  <pic:blipFill>
+                    <a:blip r:embed="rId33" cstate="print"/>
+                    <a:srcRect/>
+                    <a:stretch>
+                      <a:fillRect/>
+                    </a:stretch>
+                  </pic:blipFill>
+                  <pic:spPr bwMode="auto">
+                    <a:xfrm>
+                      <a:off x="0" y="0"/>
+                      <a:ext cx="1408373" cy="1533358"/>
+                    </a:xfrm>
+                    <a:prstGeom prst="rect">
+                      <a:avLst/>
+                    </a:prstGeom>
+                    <a:noFill/>
+                    <a:ln w="9525">
+                      <a:noFill/>
+                      <a:miter lim="800000"/>
+                      <a:headEnd/>
+                      <a:tailEnd/>
+                    </a:ln>
+                  </pic:spPr>
+                </pic:pic>
+              </a:graphicData>
+            </a:graphic>
+          </wp:inline>
+        </w:drawing>
+      </w:r>
+      <w:r>
+        <w:rPr>
+          <w:noProof/>
+          <w:lang w:val="tr-TR" w:eastAsia="tr-TR"/>
+        </w:rPr>
+        <w:drawing>
+          <wp:inline distT="0" distB="0" distL="0" distR="0">
+            <wp:extent cx="1408373" cy="1533358"/>
+            <wp:effectExtent l="19050" t="0" r="1327" b="0"/>
+            <wp:docPr id="19" name="Resim 9" descr="C:\Users\User\Desktop\ODTU\ODTÜ PHD 19-20 Spring\EE568 Special Topics in Electrical Machines\ee568_project_1\180degflux_controlmethod.png"/>
+            <wp:cNvGraphicFramePr>
+              <a:graphicFrameLocks xmlns:a="http://schemas.openxmlformats.org/drawingml/2006/main" noChangeAspect="1"/>
+            </wp:cNvGraphicFramePr>
+            <a:graphic xmlns:a="http://schemas.openxmlformats.org/drawingml/2006/main">
+              <a:graphicData uri="http://schemas.openxmlformats.org/drawingml/2006/picture">
+                <pic:pic xmlns:pic="http://schemas.openxmlformats.org/drawingml/2006/picture">
+                  <pic:nvPicPr>
+                    <pic:cNvPr id="0" name="Picture 9" descr="C:\Users\User\Desktop\ODTU\ODTÜ PHD 19-20 Spring\EE568 Special Topics in Electrical Machines\ee568_project_1\180degflux_controlmethod.png"/>
+                    <pic:cNvPicPr>
+                      <a:picLocks noChangeAspect="1" noChangeArrowheads="1"/>
+                    </pic:cNvPicPr>
+                  </pic:nvPicPr>
+                  <pic:blipFill>
+                    <a:blip r:embed="rId34" cstate="print"/>
+                    <a:srcRect/>
+                    <a:stretch>
+                      <a:fillRect/>
+                    </a:stretch>
+                  </pic:blipFill>
+                  <pic:spPr bwMode="auto">
+                    <a:xfrm>
+                      <a:off x="0" y="0"/>
+                      <a:ext cx="1408373" cy="1533358"/>
+                    </a:xfrm>
+                    <a:prstGeom prst="rect">
+                      <a:avLst/>
+                    </a:prstGeom>
+                    <a:noFill/>
+                    <a:ln w="9525">
+                      <a:noFill/>
+                      <a:miter lim="800000"/>
+                      <a:headEnd/>
+                      <a:tailEnd/>
+                    </a:ln>
+                  </pic:spPr>
+                </pic:pic>
+              </a:graphicData>
+            </a:graphic>
+          </wp:inline>
+        </w:drawing>
+      </w:r>
+      <w:r>
+        <w:rPr>
+          <w:noProof/>
+          <w:lang w:val="tr-TR" w:eastAsia="tr-TR"/>
+        </w:rPr>
+        <w:drawing>
+          <wp:inline distT="0" distB="0" distL="0" distR="0">
             <wp:extent cx="1411421" cy="1533358"/>
             <wp:effectExtent l="19050" t="0" r="0" b="0"/>
             <wp:docPr id="20" name="Resim 10" descr="C:\Users\User\Desktop\ODTU\ODTÜ PHD 19-20 Spring\EE568 Special Topics in Electrical Machines\ee568_project_1\225degflux_controlmethod.png"/>
@@ -6153,7 +10952,7 @@
                     </pic:cNvPicPr>
                   </pic:nvPicPr>
                   <pic:blipFill>
-                    <a:blip r:embed="rId33" cstate="print"/>
+                    <a:blip r:embed="rId35" cstate="print"/>
                     <a:srcRect/>
                     <a:stretch>
                       <a:fillRect/>
@@ -6305,7 +11104,7 @@
                     </pic:cNvPicPr>
                   </pic:nvPicPr>
                   <pic:blipFill>
-                    <a:blip r:embed="rId34" cstate="print"/>
+                    <a:blip r:embed="rId36" cstate="print"/>
                     <a:srcRect/>
                     <a:stretch>
                       <a:fillRect/>
@@ -6364,7 +11163,7 @@
                     </pic:cNvPicPr>
                   </pic:nvPicPr>
                   <pic:blipFill>
-                    <a:blip r:embed="rId35" cstate="print"/>
+                    <a:blip r:embed="rId37" cstate="print"/>
                     <a:srcRect/>
                     <a:stretch>
                       <a:fillRect/>
@@ -6529,7 +11328,7 @@
                     </pic:cNvPicPr>
                   </pic:nvPicPr>
                   <pic:blipFill>
-                    <a:blip r:embed="rId36" cstate="print"/>
+                    <a:blip r:embed="rId38" cstate="print"/>
                     <a:srcRect/>
                     <a:stretch>
                       <a:fillRect/>
@@ -6654,7 +11453,7 @@
       </w:r>
     </w:p>
     <w:p>
-      <w:hyperlink r:id="rId37" w:history="1">
+      <w:hyperlink r:id="rId39" w:history="1">
         <w:r>
           <w:rPr>
             <w:rStyle w:val="Kpr"/>
@@ -6664,7 +11463,7 @@
       </w:hyperlink>
     </w:p>
     <w:p>
-      <w:hyperlink r:id="rId38" w:history="1">
+      <w:hyperlink r:id="rId40" w:history="1">
         <w:r>
           <w:rPr>
             <w:rStyle w:val="Kpr"/>
@@ -6716,7 +11515,7 @@
         </w:rPr>
         <w:t xml:space="preserve">1. </w:t>
       </w:r>
-      <w:hyperlink r:id="rId39" w:history="1">
+      <w:hyperlink r:id="rId41" w:history="1">
         <w:r>
           <w:rPr>
             <w:rStyle w:val="Kpr"/>
@@ -6729,7 +11528,7 @@
       <w:r>
         <w:t xml:space="preserve">2. </w:t>
       </w:r>
-      <w:hyperlink r:id="rId40" w:history="1">
+      <w:hyperlink r:id="rId42" w:history="1">
         <w:r>
           <w:rPr>
             <w:rStyle w:val="Kpr"/>
@@ -6746,8 +11545,8 @@
       </w:pPr>
     </w:p>
     <w:sectPr>
-      <w:headerReference w:type="default" r:id="rId41"/>
-      <w:footerReference w:type="default" r:id="rId42"/>
+      <w:headerReference w:type="default" r:id="rId43"/>
+      <w:footerReference w:type="default" r:id="rId44"/>
       <w:pgSz w:w="11906" w:h="16838"/>
       <w:pgMar w:top="1417" w:right="1417" w:bottom="1417" w:left="1417" w:header="708" w:footer="708" w:gutter="0"/>
       <w:cols w:space="708"/>
@@ -6803,7 +11602,7 @@
             <w:rPr>
               <w:noProof/>
             </w:rPr>
-            <w:t>2</w:t>
+            <w:t>5</w:t>
           </w:r>
         </w:fldSimple>
       </w:p>
@@ -7400,6 +12199,8 @@
   </w:compat>
   <w:rsids>
     <w:rsidRoot w:val="00A753EC"/>
+    <w:rsid w:val="007C7906"/>
+    <w:rsid w:val="007F429A"/>
     <w:rsid w:val="00A753EC"/>
     <w:rsid w:val="00BA6042"/>
   </w:rsids>
@@ -7582,6 +12383,7 @@
   <w:style w:type="paragraph" w:default="1" w:styleId="Normal">
     <w:name w:val="Normal"/>
     <w:qFormat/>
+    <w:rsid w:val="007C7906"/>
   </w:style>
   <w:style w:type="character" w:default="1" w:styleId="VarsaylanParagrafYazTipi">
     <w:name w:val="Default Paragraph Font"/>
@@ -7616,10 +12418,22 @@
     <w:basedOn w:val="VarsaylanParagrafYazTipi"/>
     <w:uiPriority w:val="99"/>
     <w:semiHidden/>
-    <w:rsid w:val="00A753EC"/>
+    <w:rsid w:val="007C7906"/>
     <w:rPr>
       <w:color w:val="808080"/>
     </w:rPr>
+  </w:style>
+  <w:style w:type="paragraph" w:customStyle="1" w:styleId="28357FE3A69B44769EB8D4AB12AC96A6">
+    <w:name w:val="28357FE3A69B44769EB8D4AB12AC96A6"/>
+    <w:rsid w:val="007F429A"/>
+  </w:style>
+  <w:style w:type="paragraph" w:customStyle="1" w:styleId="66695158A6834FEAA76E8ED51221511C">
+    <w:name w:val="66695158A6834FEAA76E8ED51221511C"/>
+    <w:rsid w:val="007F429A"/>
+  </w:style>
+  <w:style w:type="paragraph" w:customStyle="1" w:styleId="099452BA6806441195389F7A285E43F6">
+    <w:name w:val="099452BA6806441195389F7A285E43F6"/>
+    <w:rsid w:val="007F429A"/>
   </w:style>
 </w:styles>
 </file>
@@ -7918,7 +12732,7 @@
 </file>
 
 <file path=customXml/itemProps1.xml><?xml version="1.0" encoding="utf-8"?>
-<ds:datastoreItem xmlns:ds="http://schemas.openxmlformats.org/officeDocument/2006/customXml" ds:itemID="{38717D62-80A8-49DD-B6AB-F809A3B2BA78}">
+<ds:datastoreItem xmlns:ds="http://schemas.openxmlformats.org/officeDocument/2006/customXml" ds:itemID="{29FECEA8-0A72-4681-9CAE-DE08D4658B94}">
   <ds:schemaRefs>
     <ds:schemaRef ds:uri="http://schemas.openxmlformats.org/officeDocument/2006/bibliography"/>
   </ds:schemaRefs>

--- a/ee568_project2/ee568_project_2_report_S_Ozkucuk.docx
+++ b/ee568_project2/ee568_project_2_report_S_Ozkucuk.docx
@@ -4991,23 +4991,7 @@
           <w:rFonts w:eastAsiaTheme="minorEastAsia"/>
           <w:lang w:val="en-GB"/>
         </w:rPr>
-        <w:t xml:space="preserve"> the e</w:t>
-      </w:r>
-      <w:proofErr w:type="spellStart"/>
-      <w:r>
-        <w:rPr>
-          <w:rFonts w:eastAsiaTheme="minorEastAsia"/>
-          <w:lang w:val="en-GB"/>
-        </w:rPr>
-        <w:t>lectrical</w:t>
-      </w:r>
-      <w:proofErr w:type="spellEnd"/>
-      <w:r>
-        <w:rPr>
-          <w:rFonts w:eastAsiaTheme="minorEastAsia"/>
-          <w:lang w:val="en-GB"/>
-        </w:rPr>
-        <w:t xml:space="preserve"> angle between two consecutive slot:</w:t>
+        <w:t xml:space="preserve"> the electrical angle between two consecutive slot:</w:t>
       </w:r>
     </w:p>
     <w:p>
@@ -6610,6 +6594,33 @@
     </w:p>
     <w:p>
       <w:pPr>
+        <w:rPr>
+          <w:lang w:val="en-GB"/>
+        </w:rPr>
+      </w:pPr>
+      <w:r>
+        <w:rPr>
+          <w:lang w:val="en-GB"/>
+        </w:rPr>
+        <w:t xml:space="preserve">Then the </w:t>
+      </w:r>
+      <w:proofErr w:type="spellStart"/>
+      <w:r>
+        <w:rPr>
+          <w:lang w:val="en-GB"/>
+        </w:rPr>
+        <w:t>phasor</w:t>
+      </w:r>
+      <w:proofErr w:type="spellEnd"/>
+      <w:r>
+        <w:rPr>
+          <w:lang w:val="en-GB"/>
+        </w:rPr>
+        <w:t xml:space="preserve"> diagram for one phase is drawn by using Dolomites software:</w:t>
+      </w:r>
+    </w:p>
+    <w:p>
+      <w:pPr>
         <w:jc w:val="center"/>
         <w:rPr>
           <w:lang w:val="en-GB"/>
@@ -6620,15 +6631,51 @@
           <w:noProof/>
           <w:lang w:val="tr-TR" w:eastAsia="tr-TR"/>
         </w:rPr>
-        <w:pict>
-          <v:shapetype id="_x0000_t32" coordsize="21600,21600" o:spt="32" o:oned="t" path="m,l21600,21600e" filled="f">
-            <v:path arrowok="t" fillok="f" o:connecttype="none"/>
-            <o:lock v:ext="edit" shapetype="t"/>
-          </v:shapetype>
-          <v:shape id="_x0000_s1033" type="#_x0000_t32" style="position:absolute;left:0;text-align:left;margin-left:228.4pt;margin-top:20.45pt;width:.05pt;height:271.5pt;z-index:251660288" o:connectortype="straight">
-            <v:stroke startarrow="block" endarrow="block"/>
-          </v:shape>
-        </w:pict>
+        <w:drawing>
+          <wp:inline distT="0" distB="0" distL="0" distR="0">
+            <wp:extent cx="4642866" cy="4677156"/>
+            <wp:effectExtent l="19050" t="0" r="5334" b="0"/>
+            <wp:docPr id="1" name="Resim 1"/>
+            <wp:cNvGraphicFramePr>
+              <a:graphicFrameLocks xmlns:a="http://schemas.openxmlformats.org/drawingml/2006/main" noChangeAspect="1"/>
+            </wp:cNvGraphicFramePr>
+            <a:graphic xmlns:a="http://schemas.openxmlformats.org/drawingml/2006/main">
+              <a:graphicData uri="http://schemas.openxmlformats.org/drawingml/2006/picture">
+                <pic:pic xmlns:pic="http://schemas.openxmlformats.org/drawingml/2006/picture">
+                  <pic:nvPicPr>
+                    <pic:cNvPr id="0" name="Picture 1"/>
+                    <pic:cNvPicPr>
+                      <a:picLocks noChangeAspect="1" noChangeArrowheads="1"/>
+                    </pic:cNvPicPr>
+                  </pic:nvPicPr>
+                  <pic:blipFill>
+                    <a:blip r:embed="rId10" cstate="print"/>
+                    <a:srcRect/>
+                    <a:stretch>
+                      <a:fillRect/>
+                    </a:stretch>
+                  </pic:blipFill>
+                  <pic:spPr bwMode="auto">
+                    <a:xfrm>
+                      <a:off x="0" y="0"/>
+                      <a:ext cx="4642866" cy="4677156"/>
+                    </a:xfrm>
+                    <a:prstGeom prst="rect">
+                      <a:avLst/>
+                    </a:prstGeom>
+                    <a:noFill/>
+                    <a:ln w="9525">
+                      <a:noFill/>
+                      <a:miter lim="800000"/>
+                      <a:headEnd/>
+                      <a:tailEnd/>
+                    </a:ln>
+                  </pic:spPr>
+                </pic:pic>
+              </a:graphicData>
+            </a:graphic>
+          </wp:inline>
+        </w:drawing>
       </w:r>
     </w:p>
     <w:p>
@@ -6640,34 +6687,37 @@
       </w:pPr>
       <w:r>
         <w:rPr>
-          <w:noProof/>
-          <w:lang w:val="tr-TR" w:eastAsia="tr-TR"/>
-        </w:rPr>
-        <w:pict>
-          <v:shape id="_x0000_s1034" type="#_x0000_t32" style="position:absolute;left:0;text-align:left;margin-left:157.15pt;margin-top:8.5pt;width:145.5pt;height:238.5pt;flip:y;z-index:251661312" o:connectortype="straight">
-            <v:stroke startarrow="block" endarrow="block"/>
-          </v:shape>
-        </w:pict>
-      </w:r>
-      <w:r>
-        <w:rPr>
-          <w:noProof/>
-          <w:lang w:val="tr-TR" w:eastAsia="tr-TR"/>
-        </w:rPr>
-        <w:pict>
-          <v:shape id="_x0000_s1036" type="#_x0000_t32" style="position:absolute;left:0;text-align:left;margin-left:152.65pt;margin-top:14.5pt;width:150pt;height:227.25pt;z-index:251663360" o:connectortype="straight">
-            <v:stroke startarrow="block" endarrow="block"/>
-          </v:shape>
-        </w:pict>
-      </w:r>
-      <w:r>
-        <w:rPr>
-          <w:noProof/>
-          <w:lang w:val="tr-TR" w:eastAsia="tr-TR"/>
-        </w:rPr>
-        <w:pict>
-          <v:oval id="_x0000_s1030" style="position:absolute;left:0;text-align:left;margin-left:120.4pt;margin-top:24.25pt;width:215.25pt;height:213pt;z-index:251658240"/>
-        </w:pict>
+          <w:lang w:val="en-GB"/>
+        </w:rPr>
+        <w:t xml:space="preserve">Fig. 4: </w:t>
+      </w:r>
+      <w:proofErr w:type="spellStart"/>
+      <w:r>
+        <w:rPr>
+          <w:lang w:val="en-GB"/>
+        </w:rPr>
+        <w:t>Phasor</w:t>
+      </w:r>
+      <w:proofErr w:type="spellEnd"/>
+      <w:r>
+        <w:rPr>
+          <w:lang w:val="en-GB"/>
+        </w:rPr>
+        <w:t xml:space="preserve"> diagram of 20 </w:t>
+      </w:r>
+      <w:proofErr w:type="gramStart"/>
+      <w:r>
+        <w:rPr>
+          <w:lang w:val="en-GB"/>
+        </w:rPr>
+        <w:t>pole</w:t>
+      </w:r>
+      <w:proofErr w:type="gramEnd"/>
+      <w:r>
+        <w:rPr>
+          <w:lang w:val="en-GB"/>
+        </w:rPr>
+        <w:t>, 24 slot, 5/6 pitched winding</w:t>
       </w:r>
     </w:p>
     <w:p>
@@ -6685,28 +6735,6 @@
           <w:lang w:val="en-GB"/>
         </w:rPr>
       </w:pPr>
-      <w:r>
-        <w:rPr>
-          <w:noProof/>
-          <w:lang w:val="tr-TR" w:eastAsia="tr-TR"/>
-        </w:rPr>
-        <w:pict>
-          <v:shape id="_x0000_s1035" type="#_x0000_t32" style="position:absolute;left:0;text-align:left;margin-left:105.4pt;margin-top:12.35pt;width:241.5pt;height:132.75pt;flip:y;z-index:251662336" o:connectortype="straight">
-            <v:stroke startarrow="block" endarrow="block"/>
-          </v:shape>
-        </w:pict>
-      </w:r>
-      <w:r>
-        <w:rPr>
-          <w:noProof/>
-          <w:lang w:val="tr-TR" w:eastAsia="tr-TR"/>
-        </w:rPr>
-        <w:pict>
-          <v:shape id="_x0000_s1037" type="#_x0000_t32" style="position:absolute;left:0;text-align:left;margin-left:105.4pt;margin-top:12.35pt;width:241.5pt;height:129pt;z-index:251664384" o:connectortype="straight">
-            <v:stroke startarrow="block" endarrow="block"/>
-          </v:shape>
-        </w:pict>
-      </w:r>
     </w:p>
     <w:p>
       <w:pPr>
@@ -6715,82 +6743,6 @@
           <w:lang w:val="en-GB"/>
         </w:rPr>
       </w:pPr>
-    </w:p>
-    <w:p>
-      <w:pPr>
-        <w:jc w:val="center"/>
-        <w:rPr>
-          <w:lang w:val="en-GB"/>
-        </w:rPr>
-      </w:pPr>
-      <w:r>
-        <w:rPr>
-          <w:noProof/>
-          <w:lang w:val="en-GB"/>
-        </w:rPr>
-        <w:pict>
-          <v:shapetype id="_x0000_t202" coordsize="21600,21600" o:spt="202" path="m,l,21600r21600,l21600,xe">
-            <v:stroke joinstyle="miter"/>
-            <v:path gradientshapeok="t" o:connecttype="rect"/>
-          </v:shapetype>
-          <v:shape id="_x0000_s1041" type="#_x0000_t202" style="position:absolute;left:0;text-align:left;margin-left:248.65pt;margin-top:8.75pt;width:36pt;height:20.25pt;z-index:251666432;mso-width-relative:margin;mso-height-relative:margin" stroked="f">
-            <v:fill opacity="0"/>
-            <v:textbox style="mso-next-textbox:#_x0000_s1041">
-              <w:txbxContent>
-                <w:p>
-                  <w:pPr>
-                    <w:rPr>
-                      <w:vertAlign w:val="superscript"/>
-                      <w:lang w:val="tr-TR"/>
-                    </w:rPr>
-                  </w:pPr>
-                  <w:r>
-                    <w:rPr>
-                      <w:lang w:val="tr-TR"/>
-                    </w:rPr>
-                    <w:t>30</w:t>
-                  </w:r>
-                  <w:r>
-                    <w:rPr>
-                      <w:vertAlign w:val="superscript"/>
-                      <w:lang w:val="tr-TR"/>
-                    </w:rPr>
-                    <w:t>o</w:t>
-                  </w:r>
-                </w:p>
-              </w:txbxContent>
-            </v:textbox>
-          </v:shape>
-        </w:pict>
-      </w:r>
-      <w:r>
-        <w:rPr>
-          <w:noProof/>
-          <w:lang w:val="tr-TR" w:eastAsia="tr-TR"/>
-        </w:rPr>
-        <w:pict>
-          <v:oval id="_x0000_s1039" style="position:absolute;left:0;text-align:left;margin-left:206.65pt;margin-top:3.5pt;width:46.5pt;height:48.75pt;z-index:251658751"/>
-        </w:pict>
-      </w:r>
-    </w:p>
-    <w:p>
-      <w:pPr>
-        <w:jc w:val="center"/>
-        <w:rPr>
-          <w:lang w:val="en-GB"/>
-        </w:rPr>
-      </w:pPr>
-      <w:r>
-        <w:rPr>
-          <w:noProof/>
-          <w:lang w:val="tr-TR" w:eastAsia="tr-TR"/>
-        </w:rPr>
-        <w:pict>
-          <v:shape id="_x0000_s1031" type="#_x0000_t32" style="position:absolute;left:0;text-align:left;margin-left:91.9pt;margin-top:2.05pt;width:269.25pt;height:0;z-index:251659264" o:connectortype="straight">
-            <v:stroke startarrow="block" endarrow="block"/>
-          </v:shape>
-        </w:pict>
-      </w:r>
     </w:p>
     <w:p>
       <w:pPr>
@@ -6893,7 +6845,7 @@
                     </pic:cNvPicPr>
                   </pic:nvPicPr>
                   <pic:blipFill>
-                    <a:blip r:embed="rId10" cstate="print"/>
+                    <a:blip r:embed="rId11" cstate="print"/>
                     <a:srcRect/>
                     <a:stretch>
                       <a:fillRect/>
@@ -6971,7 +6923,7 @@
                     </pic:cNvPicPr>
                   </pic:nvPicPr>
                   <pic:blipFill>
-                    <a:blip r:embed="rId11" cstate="print"/>
+                    <a:blip r:embed="rId12" cstate="print"/>
                     <a:srcRect/>
                     <a:stretch>
                       <a:fillRect/>
@@ -7041,7 +6993,7 @@
                     </pic:cNvPicPr>
                   </pic:nvPicPr>
                   <pic:blipFill>
-                    <a:blip r:embed="rId12" cstate="print"/>
+                    <a:blip r:embed="rId13" cstate="print"/>
                     <a:srcRect/>
                     <a:stretch>
                       <a:fillRect/>
@@ -7146,7 +7098,7 @@
                     </pic:cNvPicPr>
                   </pic:nvPicPr>
                   <pic:blipFill>
-                    <a:blip r:embed="rId13" cstate="print"/>
+                    <a:blip r:embed="rId14" cstate="print"/>
                     <a:srcRect/>
                     <a:stretch>
                       <a:fillRect/>
@@ -7197,7 +7149,7 @@
                     </pic:cNvPicPr>
                   </pic:nvPicPr>
                   <pic:blipFill>
-                    <a:blip r:embed="rId14" cstate="print"/>
+                    <a:blip r:embed="rId15" cstate="print"/>
                     <a:srcRect/>
                     <a:stretch>
                       <a:fillRect/>
@@ -7248,7 +7200,7 @@
                     </pic:cNvPicPr>
                   </pic:nvPicPr>
                   <pic:blipFill>
-                    <a:blip r:embed="rId15" cstate="print"/>
+                    <a:blip r:embed="rId16" cstate="print"/>
                     <a:srcRect/>
                     <a:stretch>
                       <a:fillRect/>
@@ -7366,7 +7318,7 @@
                     </pic:cNvPicPr>
                   </pic:nvPicPr>
                   <pic:blipFill>
-                    <a:blip r:embed="rId16" cstate="print"/>
+                    <a:blip r:embed="rId17" cstate="print"/>
                     <a:srcRect/>
                     <a:stretch>
                       <a:fillRect/>
@@ -8266,7 +8218,7 @@
                     </pic:cNvPicPr>
                   </pic:nvPicPr>
                   <pic:blipFill>
-                    <a:blip r:embed="rId17" cstate="print"/>
+                    <a:blip r:embed="rId18" cstate="print"/>
                     <a:srcRect/>
                     <a:stretch>
                       <a:fillRect/>
@@ -8317,7 +8269,7 @@
                     </pic:cNvPicPr>
                   </pic:nvPicPr>
                   <pic:blipFill>
-                    <a:blip r:embed="rId18" cstate="print"/>
+                    <a:blip r:embed="rId19" cstate="print"/>
                     <a:srcRect/>
                     <a:stretch>
                       <a:fillRect/>
@@ -8482,7 +8434,7 @@
                     </pic:cNvPicPr>
                   </pic:nvPicPr>
                   <pic:blipFill>
-                    <a:blip r:embed="rId19" cstate="print"/>
+                    <a:blip r:embed="rId20" cstate="print"/>
                     <a:srcRect/>
                     <a:stretch>
                       <a:fillRect/>
@@ -8534,7 +8486,7 @@
                     </pic:cNvPicPr>
                   </pic:nvPicPr>
                   <pic:blipFill>
-                    <a:blip r:embed="rId20" cstate="print"/>
+                    <a:blip r:embed="rId21" cstate="print"/>
                     <a:srcRect/>
                     <a:stretch>
                       <a:fillRect/>
@@ -8655,7 +8607,7 @@
                     </pic:cNvPicPr>
                   </pic:nvPicPr>
                   <pic:blipFill>
-                    <a:blip r:embed="rId21" cstate="print"/>
+                    <a:blip r:embed="rId22" cstate="print"/>
                     <a:srcRect/>
                     <a:stretch>
                       <a:fillRect/>
@@ -8733,7 +8685,7 @@
                     </pic:cNvPicPr>
                   </pic:nvPicPr>
                   <pic:blipFill>
-                    <a:blip r:embed="rId22" cstate="print"/>
+                    <a:blip r:embed="rId23" cstate="print"/>
                     <a:srcRect/>
                     <a:stretch>
                       <a:fillRect/>
@@ -8810,7 +8762,7 @@
                     </pic:cNvPicPr>
                   </pic:nvPicPr>
                   <pic:blipFill>
-                    <a:blip r:embed="rId23" cstate="print"/>
+                    <a:blip r:embed="rId24" cstate="print"/>
                     <a:srcRect/>
                     <a:stretch>
                       <a:fillRect/>
@@ -8915,7 +8867,7 @@
                     </pic:cNvPicPr>
                   </pic:nvPicPr>
                   <pic:blipFill>
-                    <a:blip r:embed="rId24" cstate="print"/>
+                    <a:blip r:embed="rId25" cstate="print"/>
                     <a:srcRect/>
                     <a:stretch>
                       <a:fillRect/>
@@ -8966,7 +8918,7 @@
                     </pic:cNvPicPr>
                   </pic:nvPicPr>
                   <pic:blipFill>
-                    <a:blip r:embed="rId25" cstate="print"/>
+                    <a:blip r:embed="rId26" cstate="print"/>
                     <a:srcRect/>
                     <a:stretch>
                       <a:fillRect/>
@@ -9017,7 +8969,7 @@
                     </pic:cNvPicPr>
                   </pic:nvPicPr>
                   <pic:blipFill>
-                    <a:blip r:embed="rId26" cstate="print"/>
+                    <a:blip r:embed="rId27" cstate="print"/>
                     <a:srcRect/>
                     <a:stretch>
                       <a:fillRect/>
@@ -9156,7 +9108,7 @@
                     </pic:cNvPicPr>
                   </pic:nvPicPr>
                   <pic:blipFill>
-                    <a:blip r:embed="rId27" cstate="print"/>
+                    <a:blip r:embed="rId28" cstate="print"/>
                     <a:srcRect/>
                     <a:stretch>
                       <a:fillRect/>
@@ -10074,7 +10026,7 @@
                     </pic:cNvPicPr>
                   </pic:nvPicPr>
                   <pic:blipFill>
-                    <a:blip r:embed="rId28" cstate="print"/>
+                    <a:blip r:embed="rId29" cstate="print"/>
                     <a:srcRect/>
                     <a:stretch>
                       <a:fillRect/>
@@ -10131,7 +10083,7 @@
                     </pic:cNvPicPr>
                   </pic:nvPicPr>
                   <pic:blipFill>
-                    <a:blip r:embed="rId29" cstate="print"/>
+                    <a:blip r:embed="rId30" cstate="print"/>
                     <a:srcRect/>
                     <a:stretch>
                       <a:fillRect/>
@@ -10276,7 +10228,7 @@
                     </pic:cNvPicPr>
                   </pic:nvPicPr>
                   <pic:blipFill>
-                    <a:blip r:embed="rId13" cstate="print"/>
+                    <a:blip r:embed="rId14" cstate="print"/>
                     <a:srcRect/>
                     <a:stretch>
                       <a:fillRect/>
@@ -10327,7 +10279,7 @@
                     </pic:cNvPicPr>
                   </pic:nvPicPr>
                   <pic:blipFill>
-                    <a:blip r:embed="rId24" cstate="print"/>
+                    <a:blip r:embed="rId25" cstate="print"/>
                     <a:srcRect/>
                     <a:stretch>
                       <a:fillRect/>
@@ -10668,7 +10620,7 @@
                     </pic:cNvPicPr>
                   </pic:nvPicPr>
                   <pic:blipFill>
-                    <a:blip r:embed="rId30" cstate="print"/>
+                    <a:blip r:embed="rId31" cstate="print"/>
                     <a:srcRect/>
                     <a:stretch>
                       <a:fillRect/>
@@ -10727,7 +10679,7 @@
                     </pic:cNvPicPr>
                   </pic:nvPicPr>
                   <pic:blipFill>
-                    <a:blip r:embed="rId31" cstate="print"/>
+                    <a:blip r:embed="rId32" cstate="print"/>
                     <a:srcRect r="25141"/>
                     <a:stretch>
                       <a:fillRect/>
@@ -10794,57 +10746,6 @@
                 <pic:pic xmlns:pic="http://schemas.openxmlformats.org/drawingml/2006/picture">
                   <pic:nvPicPr>
                     <pic:cNvPr id="0" name="Picture 7" descr="C:\Users\User\Desktop\ODTU\ODTÜ PHD 19-20 Spring\EE568 Special Topics in Electrical Machines\ee568_project_1\90degflux_controlmethod.png"/>
-                    <pic:cNvPicPr>
-                      <a:picLocks noChangeAspect="1" noChangeArrowheads="1"/>
-                    </pic:cNvPicPr>
-                  </pic:nvPicPr>
-                  <pic:blipFill>
-                    <a:blip r:embed="rId32" cstate="print"/>
-                    <a:srcRect/>
-                    <a:stretch>
-                      <a:fillRect/>
-                    </a:stretch>
-                  </pic:blipFill>
-                  <pic:spPr bwMode="auto">
-                    <a:xfrm>
-                      <a:off x="0" y="0"/>
-                      <a:ext cx="1408373" cy="1533358"/>
-                    </a:xfrm>
-                    <a:prstGeom prst="rect">
-                      <a:avLst/>
-                    </a:prstGeom>
-                    <a:noFill/>
-                    <a:ln w="9525">
-                      <a:noFill/>
-                      <a:miter lim="800000"/>
-                      <a:headEnd/>
-                      <a:tailEnd/>
-                    </a:ln>
-                  </pic:spPr>
-                </pic:pic>
-              </a:graphicData>
-            </a:graphic>
-          </wp:inline>
-        </w:drawing>
-      </w:r>
-      <w:r>
-        <w:rPr>
-          <w:noProof/>
-          <w:lang w:val="tr-TR" w:eastAsia="tr-TR"/>
-        </w:rPr>
-        <w:drawing>
-          <wp:inline distT="0" distB="0" distL="0" distR="0">
-            <wp:extent cx="1408373" cy="1533358"/>
-            <wp:effectExtent l="19050" t="0" r="1327" b="0"/>
-            <wp:docPr id="18" name="Resim 8" descr="C:\Users\User\Desktop\ODTU\ODTÜ PHD 19-20 Spring\EE568 Special Topics in Electrical Machines\ee568_project_1\135degflux_controlmethod.png"/>
-            <wp:cNvGraphicFramePr>
-              <a:graphicFrameLocks xmlns:a="http://schemas.openxmlformats.org/drawingml/2006/main" noChangeAspect="1"/>
-            </wp:cNvGraphicFramePr>
-            <a:graphic xmlns:a="http://schemas.openxmlformats.org/drawingml/2006/main">
-              <a:graphicData uri="http://schemas.openxmlformats.org/drawingml/2006/picture">
-                <pic:pic xmlns:pic="http://schemas.openxmlformats.org/drawingml/2006/picture">
-                  <pic:nvPicPr>
-                    <pic:cNvPr id="0" name="Picture 8" descr="C:\Users\User\Desktop\ODTU\ODTÜ PHD 19-20 Spring\EE568 Special Topics in Electrical Machines\ee568_project_1\135degflux_controlmethod.png"/>
                     <pic:cNvPicPr>
                       <a:picLocks noChangeAspect="1" noChangeArrowheads="1"/>
                     </pic:cNvPicPr>
@@ -10887,7 +10788,7 @@
           <wp:inline distT="0" distB="0" distL="0" distR="0">
             <wp:extent cx="1408373" cy="1533358"/>
             <wp:effectExtent l="19050" t="0" r="1327" b="0"/>
-            <wp:docPr id="19" name="Resim 9" descr="C:\Users\User\Desktop\ODTU\ODTÜ PHD 19-20 Spring\EE568 Special Topics in Electrical Machines\ee568_project_1\180degflux_controlmethod.png"/>
+            <wp:docPr id="18" name="Resim 8" descr="C:\Users\User\Desktop\ODTU\ODTÜ PHD 19-20 Spring\EE568 Special Topics in Electrical Machines\ee568_project_1\135degflux_controlmethod.png"/>
             <wp:cNvGraphicFramePr>
               <a:graphicFrameLocks xmlns:a="http://schemas.openxmlformats.org/drawingml/2006/main" noChangeAspect="1"/>
             </wp:cNvGraphicFramePr>
@@ -10895,7 +10796,7 @@
               <a:graphicData uri="http://schemas.openxmlformats.org/drawingml/2006/picture">
                 <pic:pic xmlns:pic="http://schemas.openxmlformats.org/drawingml/2006/picture">
                   <pic:nvPicPr>
-                    <pic:cNvPr id="0" name="Picture 9" descr="C:\Users\User\Desktop\ODTU\ODTÜ PHD 19-20 Spring\EE568 Special Topics in Electrical Machines\ee568_project_1\180degflux_controlmethod.png"/>
+                    <pic:cNvPr id="0" name="Picture 8" descr="C:\Users\User\Desktop\ODTU\ODTÜ PHD 19-20 Spring\EE568 Special Topics in Electrical Machines\ee568_project_1\135degflux_controlmethod.png"/>
                     <pic:cNvPicPr>
                       <a:picLocks noChangeAspect="1" noChangeArrowheads="1"/>
                     </pic:cNvPicPr>
@@ -10936,6 +10837,57 @@
         </w:rPr>
         <w:drawing>
           <wp:inline distT="0" distB="0" distL="0" distR="0">
+            <wp:extent cx="1408373" cy="1533358"/>
+            <wp:effectExtent l="19050" t="0" r="1327" b="0"/>
+            <wp:docPr id="19" name="Resim 9" descr="C:\Users\User\Desktop\ODTU\ODTÜ PHD 19-20 Spring\EE568 Special Topics in Electrical Machines\ee568_project_1\180degflux_controlmethod.png"/>
+            <wp:cNvGraphicFramePr>
+              <a:graphicFrameLocks xmlns:a="http://schemas.openxmlformats.org/drawingml/2006/main" noChangeAspect="1"/>
+            </wp:cNvGraphicFramePr>
+            <a:graphic xmlns:a="http://schemas.openxmlformats.org/drawingml/2006/main">
+              <a:graphicData uri="http://schemas.openxmlformats.org/drawingml/2006/picture">
+                <pic:pic xmlns:pic="http://schemas.openxmlformats.org/drawingml/2006/picture">
+                  <pic:nvPicPr>
+                    <pic:cNvPr id="0" name="Picture 9" descr="C:\Users\User\Desktop\ODTU\ODTÜ PHD 19-20 Spring\EE568 Special Topics in Electrical Machines\ee568_project_1\180degflux_controlmethod.png"/>
+                    <pic:cNvPicPr>
+                      <a:picLocks noChangeAspect="1" noChangeArrowheads="1"/>
+                    </pic:cNvPicPr>
+                  </pic:nvPicPr>
+                  <pic:blipFill>
+                    <a:blip r:embed="rId35" cstate="print"/>
+                    <a:srcRect/>
+                    <a:stretch>
+                      <a:fillRect/>
+                    </a:stretch>
+                  </pic:blipFill>
+                  <pic:spPr bwMode="auto">
+                    <a:xfrm>
+                      <a:off x="0" y="0"/>
+                      <a:ext cx="1408373" cy="1533358"/>
+                    </a:xfrm>
+                    <a:prstGeom prst="rect">
+                      <a:avLst/>
+                    </a:prstGeom>
+                    <a:noFill/>
+                    <a:ln w="9525">
+                      <a:noFill/>
+                      <a:miter lim="800000"/>
+                      <a:headEnd/>
+                      <a:tailEnd/>
+                    </a:ln>
+                  </pic:spPr>
+                </pic:pic>
+              </a:graphicData>
+            </a:graphic>
+          </wp:inline>
+        </w:drawing>
+      </w:r>
+      <w:r>
+        <w:rPr>
+          <w:noProof/>
+          <w:lang w:val="tr-TR" w:eastAsia="tr-TR"/>
+        </w:rPr>
+        <w:drawing>
+          <wp:inline distT="0" distB="0" distL="0" distR="0">
             <wp:extent cx="1411421" cy="1533358"/>
             <wp:effectExtent l="19050" t="0" r="0" b="0"/>
             <wp:docPr id="20" name="Resim 10" descr="C:\Users\User\Desktop\ODTU\ODTÜ PHD 19-20 Spring\EE568 Special Topics in Electrical Machines\ee568_project_1\225degflux_controlmethod.png"/>
@@ -10952,7 +10904,7 @@
                     </pic:cNvPicPr>
                   </pic:nvPicPr>
                   <pic:blipFill>
-                    <a:blip r:embed="rId35" cstate="print"/>
+                    <a:blip r:embed="rId36" cstate="print"/>
                     <a:srcRect/>
                     <a:stretch>
                       <a:fillRect/>
@@ -11104,7 +11056,7 @@
                     </pic:cNvPicPr>
                   </pic:nvPicPr>
                   <pic:blipFill>
-                    <a:blip r:embed="rId36" cstate="print"/>
+                    <a:blip r:embed="rId37" cstate="print"/>
                     <a:srcRect/>
                     <a:stretch>
                       <a:fillRect/>
@@ -11163,7 +11115,7 @@
                     </pic:cNvPicPr>
                   </pic:nvPicPr>
                   <pic:blipFill>
-                    <a:blip r:embed="rId37" cstate="print"/>
+                    <a:blip r:embed="rId38" cstate="print"/>
                     <a:srcRect/>
                     <a:stretch>
                       <a:fillRect/>
@@ -11328,7 +11280,7 @@
                     </pic:cNvPicPr>
                   </pic:nvPicPr>
                   <pic:blipFill>
-                    <a:blip r:embed="rId38" cstate="print"/>
+                    <a:blip r:embed="rId39" cstate="print"/>
                     <a:srcRect/>
                     <a:stretch>
                       <a:fillRect/>
@@ -11453,7 +11405,7 @@
       </w:r>
     </w:p>
     <w:p>
-      <w:hyperlink r:id="rId39" w:history="1">
+      <w:hyperlink r:id="rId40" w:history="1">
         <w:r>
           <w:rPr>
             <w:rStyle w:val="Kpr"/>
@@ -11463,7 +11415,7 @@
       </w:hyperlink>
     </w:p>
     <w:p>
-      <w:hyperlink r:id="rId40" w:history="1">
+      <w:hyperlink r:id="rId41" w:history="1">
         <w:r>
           <w:rPr>
             <w:rStyle w:val="Kpr"/>
@@ -11515,7 +11467,7 @@
         </w:rPr>
         <w:t xml:space="preserve">1. </w:t>
       </w:r>
-      <w:hyperlink r:id="rId41" w:history="1">
+      <w:hyperlink r:id="rId42" w:history="1">
         <w:r>
           <w:rPr>
             <w:rStyle w:val="Kpr"/>
@@ -11528,7 +11480,7 @@
       <w:r>
         <w:t xml:space="preserve">2. </w:t>
       </w:r>
-      <w:hyperlink r:id="rId42" w:history="1">
+      <w:hyperlink r:id="rId43" w:history="1">
         <w:r>
           <w:rPr>
             <w:rStyle w:val="Kpr"/>
@@ -11545,8 +11497,8 @@
       </w:pPr>
     </w:p>
     <w:sectPr>
-      <w:headerReference w:type="default" r:id="rId43"/>
-      <w:footerReference w:type="default" r:id="rId44"/>
+      <w:headerReference w:type="default" r:id="rId44"/>
+      <w:footerReference w:type="default" r:id="rId45"/>
       <w:pgSz w:w="11906" w:h="16838"/>
       <w:pgMar w:top="1417" w:right="1417" w:bottom="1417" w:left="1417" w:header="708" w:footer="708" w:gutter="0"/>
       <w:cols w:space="708"/>
@@ -12135,315 +12087,6 @@
 </w:styles>
 </file>
 
-<file path=word/glossary/document.xml><?xml version="1.0" encoding="utf-8"?>
-<w:glossaryDocument xmlns:ve="http://schemas.openxmlformats.org/markup-compatibility/2006" xmlns:o="urn:schemas-microsoft-com:office:office" xmlns:r="http://schemas.openxmlformats.org/officeDocument/2006/relationships" xmlns:m="http://schemas.openxmlformats.org/officeDocument/2006/math" xmlns:v="urn:schemas-microsoft-com:vml" xmlns:wp="http://schemas.openxmlformats.org/drawingml/2006/wordprocessingDrawing" xmlns:w10="urn:schemas-microsoft-com:office:word" xmlns:w="http://schemas.openxmlformats.org/wordprocessingml/2006/main" xmlns:wne="http://schemas.microsoft.com/office/word/2006/wordml">
-  <w:docParts/>
-</w:glossaryDocument>
-</file>
-
-<file path=word/glossary/fontTable.xml><?xml version="1.0" encoding="utf-8"?>
-<w:fonts xmlns:r="http://schemas.openxmlformats.org/officeDocument/2006/relationships" xmlns:w="http://schemas.openxmlformats.org/wordprocessingml/2006/main">
-  <w:font w:name="Calibri">
-    <w:panose1 w:val="020F0502020204030204"/>
-    <w:charset w:val="A2"/>
-    <w:family w:val="swiss"/>
-    <w:pitch w:val="variable"/>
-    <w:sig w:usb0="E00002FF" w:usb1="4000ACFF" w:usb2="00000001" w:usb3="00000000" w:csb0="0000019F" w:csb1="00000000"/>
-  </w:font>
-  <w:font w:name="Times New Roman">
-    <w:panose1 w:val="02020603050405020304"/>
-    <w:charset w:val="A2"/>
-    <w:family w:val="roman"/>
-    <w:pitch w:val="variable"/>
-    <w:sig w:usb0="E0002AFF" w:usb1="C0007841" w:usb2="00000009" w:usb3="00000000" w:csb0="000001FF" w:csb1="00000000"/>
-  </w:font>
-  <w:font w:name="Cambria">
-    <w:panose1 w:val="02040503050406030204"/>
-    <w:charset w:val="A2"/>
-    <w:family w:val="roman"/>
-    <w:pitch w:val="variable"/>
-    <w:sig w:usb0="E00002FF" w:usb1="400004FF" w:usb2="00000000" w:usb3="00000000" w:csb0="0000019F" w:csb1="00000000"/>
-  </w:font>
-  <w:font w:name="Tahoma">
-    <w:panose1 w:val="020B0604030504040204"/>
-    <w:charset w:val="A2"/>
-    <w:family w:val="swiss"/>
-    <w:pitch w:val="variable"/>
-    <w:sig w:usb0="E1002EFF" w:usb1="C000605B" w:usb2="00000029" w:usb3="00000000" w:csb0="000101FF" w:csb1="00000000"/>
-  </w:font>
-  <w:font w:name="Cambria Math">
-    <w:panose1 w:val="02040503050406030204"/>
-    <w:charset w:val="A2"/>
-    <w:family w:val="roman"/>
-    <w:pitch w:val="variable"/>
-    <w:sig w:usb0="E00002FF" w:usb1="420024FF" w:usb2="00000000" w:usb3="00000000" w:csb0="0000019F" w:csb1="00000000"/>
-  </w:font>
-  <w:font w:name="Wingdings">
-    <w:panose1 w:val="05000000000000000000"/>
-    <w:charset w:val="02"/>
-    <w:family w:val="auto"/>
-    <w:pitch w:val="variable"/>
-    <w:sig w:usb0="00000000" w:usb1="10000000" w:usb2="00000000" w:usb3="00000000" w:csb0="80000000" w:csb1="00000000"/>
-  </w:font>
-</w:fonts>
-</file>
-
-<file path=word/glossary/settings.xml><?xml version="1.0" encoding="utf-8"?>
-<w:settings xmlns:o="urn:schemas-microsoft-com:office:office" xmlns:r="http://schemas.openxmlformats.org/officeDocument/2006/relationships" xmlns:m="http://schemas.openxmlformats.org/officeDocument/2006/math" xmlns:v="urn:schemas-microsoft-com:vml" xmlns:w10="urn:schemas-microsoft-com:office:word" xmlns:w="http://schemas.openxmlformats.org/wordprocessingml/2006/main" xmlns:sl="http://schemas.openxmlformats.org/schemaLibrary/2006/main">
-  <w:view w:val="normal"/>
-  <w:defaultTabStop w:val="708"/>
-  <w:hyphenationZone w:val="425"/>
-  <w:characterSpacingControl w:val="doNotCompress"/>
-  <w:compat>
-    <w:useFELayout/>
-  </w:compat>
-  <w:rsids>
-    <w:rsidRoot w:val="00A753EC"/>
-    <w:rsid w:val="007C7906"/>
-    <w:rsid w:val="007F429A"/>
-    <w:rsid w:val="00A753EC"/>
-    <w:rsid w:val="00BA6042"/>
-  </w:rsids>
-  <m:mathPr>
-    <m:mathFont m:val="Cambria Math"/>
-    <m:brkBin m:val="before"/>
-    <m:brkBinSub m:val="--"/>
-    <m:smallFrac m:val="off"/>
-    <m:dispDef/>
-    <m:lMargin m:val="0"/>
-    <m:rMargin m:val="0"/>
-    <m:defJc m:val="centerGroup"/>
-    <m:wrapIndent m:val="1440"/>
-    <m:intLim m:val="subSup"/>
-    <m:naryLim m:val="undOvr"/>
-  </m:mathPr>
-  <w:themeFontLang w:val="tr-TR"/>
-  <w:clrSchemeMapping w:bg1="light1" w:t1="dark1" w:bg2="light2" w:t2="dark2" w:accent1="accent1" w:accent2="accent2" w:accent3="accent3" w:accent4="accent4" w:accent5="accent5" w:accent6="accent6" w:hyperlink="hyperlink" w:followedHyperlink="followedHyperlink"/>
-  <w:decimalSymbol w:val=","/>
-  <w:listSeparator w:val=";"/>
-</w:settings>
-</file>
-
-<file path=word/glossary/styles.xml><?xml version="1.0" encoding="utf-8"?>
-<w:styles xmlns:r="http://schemas.openxmlformats.org/officeDocument/2006/relationships" xmlns:w="http://schemas.openxmlformats.org/wordprocessingml/2006/main">
-  <w:docDefaults>
-    <w:rPrDefault>
-      <w:rPr>
-        <w:rFonts w:asciiTheme="minorHAnsi" w:eastAsiaTheme="minorEastAsia" w:hAnsiTheme="minorHAnsi" w:cstheme="minorBidi"/>
-        <w:sz w:val="22"/>
-        <w:szCs w:val="22"/>
-        <w:lang w:val="tr-TR" w:eastAsia="tr-TR" w:bidi="ar-SA"/>
-      </w:rPr>
-    </w:rPrDefault>
-    <w:pPrDefault>
-      <w:pPr>
-        <w:spacing w:after="200" w:line="276" w:lineRule="auto"/>
-      </w:pPr>
-    </w:pPrDefault>
-  </w:docDefaults>
-  <w:latentStyles w:defLockedState="0" w:defUIPriority="99" w:defSemiHidden="1" w:defUnhideWhenUsed="1" w:defQFormat="0" w:count="267">
-    <w:lsdException w:name="Normal" w:semiHidden="0" w:uiPriority="0" w:unhideWhenUsed="0" w:qFormat="1"/>
-    <w:lsdException w:name="heading 1" w:semiHidden="0" w:uiPriority="9" w:unhideWhenUsed="0" w:qFormat="1"/>
-    <w:lsdException w:name="heading 2" w:uiPriority="9" w:qFormat="1"/>
-    <w:lsdException w:name="heading 3" w:uiPriority="9" w:qFormat="1"/>
-    <w:lsdException w:name="heading 4" w:uiPriority="9" w:qFormat="1"/>
-    <w:lsdException w:name="heading 5" w:uiPriority="9" w:qFormat="1"/>
-    <w:lsdException w:name="heading 6" w:uiPriority="9" w:qFormat="1"/>
-    <w:lsdException w:name="heading 7" w:uiPriority="9" w:qFormat="1"/>
-    <w:lsdException w:name="heading 8" w:uiPriority="9" w:qFormat="1"/>
-    <w:lsdException w:name="heading 9" w:uiPriority="9" w:qFormat="1"/>
-    <w:lsdException w:name="toc 1" w:uiPriority="39"/>
-    <w:lsdException w:name="toc 2" w:uiPriority="39"/>
-    <w:lsdException w:name="toc 3" w:uiPriority="39"/>
-    <w:lsdException w:name="toc 4" w:uiPriority="39"/>
-    <w:lsdException w:name="toc 5" w:uiPriority="39"/>
-    <w:lsdException w:name="toc 6" w:uiPriority="39"/>
-    <w:lsdException w:name="toc 7" w:uiPriority="39"/>
-    <w:lsdException w:name="toc 8" w:uiPriority="39"/>
-    <w:lsdException w:name="toc 9" w:uiPriority="39"/>
-    <w:lsdException w:name="caption" w:uiPriority="35" w:qFormat="1"/>
-    <w:lsdException w:name="Title" w:semiHidden="0" w:uiPriority="10" w:unhideWhenUsed="0" w:qFormat="1"/>
-    <w:lsdException w:name="Default Paragraph Font" w:uiPriority="1"/>
-    <w:lsdException w:name="Subtitle" w:semiHidden="0" w:uiPriority="11" w:unhideWhenUsed="0" w:qFormat="1"/>
-    <w:lsdException w:name="Strong" w:semiHidden="0" w:uiPriority="22" w:unhideWhenUsed="0" w:qFormat="1"/>
-    <w:lsdException w:name="Emphasis" w:semiHidden="0" w:uiPriority="20" w:unhideWhenUsed="0" w:qFormat="1"/>
-    <w:lsdException w:name="Table Grid" w:semiHidden="0" w:uiPriority="59" w:unhideWhenUsed="0"/>
-    <w:lsdException w:name="Placeholder Text" w:unhideWhenUsed="0"/>
-    <w:lsdException w:name="No Spacing" w:semiHidden="0" w:uiPriority="1" w:unhideWhenUsed="0" w:qFormat="1"/>
-    <w:lsdException w:name="Light Shading" w:semiHidden="0" w:uiPriority="60" w:unhideWhenUsed="0"/>
-    <w:lsdException w:name="Light List" w:semiHidden="0" w:uiPriority="61" w:unhideWhenUsed="0"/>
-    <w:lsdException w:name="Light Grid" w:semiHidden="0" w:uiPriority="62" w:unhideWhenUsed="0"/>
-    <w:lsdException w:name="Medium Shading 1" w:semiHidden="0" w:uiPriority="63" w:unhideWhenUsed="0"/>
-    <w:lsdException w:name="Medium Shading 2" w:semiHidden="0" w:uiPriority="64" w:unhideWhenUsed="0"/>
-    <w:lsdException w:name="Medium List 1" w:semiHidden="0" w:uiPriority="65" w:unhideWhenUsed="0"/>
-    <w:lsdException w:name="Medium List 2" w:semiHidden="0" w:uiPriority="66" w:unhideWhenUsed="0"/>
-    <w:lsdException w:name="Medium Grid 1" w:semiHidden="0" w:uiPriority="67" w:unhideWhenUsed="0"/>
-    <w:lsdException w:name="Medium Grid 2" w:semiHidden="0" w:uiPriority="68" w:unhideWhenUsed="0"/>
-    <w:lsdException w:name="Medium Grid 3" w:semiHidden="0" w:uiPriority="69" w:unhideWhenUsed="0"/>
-    <w:lsdException w:name="Dark List" w:semiHidden="0" w:uiPriority="70" w:unhideWhenUsed="0"/>
-    <w:lsdException w:name="Colorful Shading" w:semiHidden="0" w:uiPriority="71" w:unhideWhenUsed="0"/>
-    <w:lsdException w:name="Colorful List" w:semiHidden="0" w:uiPriority="72" w:unhideWhenUsed="0"/>
-    <w:lsdException w:name="Colorful Grid" w:semiHidden="0" w:uiPriority="73" w:unhideWhenUsed="0"/>
-    <w:lsdException w:name="Light Shading Accent 1" w:semiHidden="0" w:uiPriority="60" w:unhideWhenUsed="0"/>
-    <w:lsdException w:name="Light List Accent 1" w:semiHidden="0" w:uiPriority="61" w:unhideWhenUsed="0"/>
-    <w:lsdException w:name="Light Grid Accent 1" w:semiHidden="0" w:uiPriority="62" w:unhideWhenUsed="0"/>
-    <w:lsdException w:name="Medium Shading 1 Accent 1" w:semiHidden="0" w:uiPriority="63" w:unhideWhenUsed="0"/>
-    <w:lsdException w:name="Medium Shading 2 Accent 1" w:semiHidden="0" w:uiPriority="64" w:unhideWhenUsed="0"/>
-    <w:lsdException w:name="Medium List 1 Accent 1" w:semiHidden="0" w:uiPriority="65" w:unhideWhenUsed="0"/>
-    <w:lsdException w:name="Revision" w:unhideWhenUsed="0"/>
-    <w:lsdException w:name="List Paragraph" w:semiHidden="0" w:uiPriority="34" w:unhideWhenUsed="0" w:qFormat="1"/>
-    <w:lsdException w:name="Quote" w:semiHidden="0" w:uiPriority="29" w:unhideWhenUsed="0" w:qFormat="1"/>
-    <w:lsdException w:name="Intense Quote" w:semiHidden="0" w:uiPriority="30" w:unhideWhenUsed="0" w:qFormat="1"/>
-    <w:lsdException w:name="Medium List 2 Accent 1" w:semiHidden="0" w:uiPriority="66" w:unhideWhenUsed="0"/>
-    <w:lsdException w:name="Medium Grid 1 Accent 1" w:semiHidden="0" w:uiPriority="67" w:unhideWhenUsed="0"/>
-    <w:lsdException w:name="Medium Grid 2 Accent 1" w:semiHidden="0" w:uiPriority="68" w:unhideWhenUsed="0"/>
-    <w:lsdException w:name="Medium Grid 3 Accent 1" w:semiHidden="0" w:uiPriority="69" w:unhideWhenUsed="0"/>
-    <w:lsdException w:name="Dark List Accent 1" w:semiHidden="0" w:uiPriority="70" w:unhideWhenUsed="0"/>
-    <w:lsdException w:name="Colorful Shading Accent 1" w:semiHidden="0" w:uiPriority="71" w:unhideWhenUsed="0"/>
-    <w:lsdException w:name="Colorful List Accent 1" w:semiHidden="0" w:uiPriority="72" w:unhideWhenUsed="0"/>
-    <w:lsdException w:name="Colorful Grid Accent 1" w:semiHidden="0" w:uiPriority="73" w:unhideWhenUsed="0"/>
-    <w:lsdException w:name="Light Shading Accent 2" w:semiHidden="0" w:uiPriority="60" w:unhideWhenUsed="0"/>
-    <w:lsdException w:name="Light List Accent 2" w:semiHidden="0" w:uiPriority="61" w:unhideWhenUsed="0"/>
-    <w:lsdException w:name="Light Grid Accent 2" w:semiHidden="0" w:uiPriority="62" w:unhideWhenUsed="0"/>
-    <w:lsdException w:name="Medium Shading 1 Accent 2" w:semiHidden="0" w:uiPriority="63" w:unhideWhenUsed="0"/>
-    <w:lsdException w:name="Medium Shading 2 Accent 2" w:semiHidden="0" w:uiPriority="64" w:unhideWhenUsed="0"/>
-    <w:lsdException w:name="Medium List 1 Accent 2" w:semiHidden="0" w:uiPriority="65" w:unhideWhenUsed="0"/>
-    <w:lsdException w:name="Medium List 2 Accent 2" w:semiHidden="0" w:uiPriority="66" w:unhideWhenUsed="0"/>
-    <w:lsdException w:name="Medium Grid 1 Accent 2" w:semiHidden="0" w:uiPriority="67" w:unhideWhenUsed="0"/>
-    <w:lsdException w:name="Medium Grid 2 Accent 2" w:semiHidden="0" w:uiPriority="68" w:unhideWhenUsed="0"/>
-    <w:lsdException w:name="Medium Grid 3 Accent 2" w:semiHidden="0" w:uiPriority="69" w:unhideWhenUsed="0"/>
-    <w:lsdException w:name="Dark List Accent 2" w:semiHidden="0" w:uiPriority="70" w:unhideWhenUsed="0"/>
-    <w:lsdException w:name="Colorful Shading Accent 2" w:semiHidden="0" w:uiPriority="71" w:unhideWhenUsed="0"/>
-    <w:lsdException w:name="Colorful List Accent 2" w:semiHidden="0" w:uiPriority="72" w:unhideWhenUsed="0"/>
-    <w:lsdException w:name="Colorful Grid Accent 2" w:semiHidden="0" w:uiPriority="73" w:unhideWhenUsed="0"/>
-    <w:lsdException w:name="Light Shading Accent 3" w:semiHidden="0" w:uiPriority="60" w:unhideWhenUsed="0"/>
-    <w:lsdException w:name="Light List Accent 3" w:semiHidden="0" w:uiPriority="61" w:unhideWhenUsed="0"/>
-    <w:lsdException w:name="Light Grid Accent 3" w:semiHidden="0" w:uiPriority="62" w:unhideWhenUsed="0"/>
-    <w:lsdException w:name="Medium Shading 1 Accent 3" w:semiHidden="0" w:uiPriority="63" w:unhideWhenUsed="0"/>
-    <w:lsdException w:name="Medium Shading 2 Accent 3" w:semiHidden="0" w:uiPriority="64" w:unhideWhenUsed="0"/>
-    <w:lsdException w:name="Medium List 1 Accent 3" w:semiHidden="0" w:uiPriority="65" w:unhideWhenUsed="0"/>
-    <w:lsdException w:name="Medium List 2 Accent 3" w:semiHidden="0" w:uiPriority="66" w:unhideWhenUsed="0"/>
-    <w:lsdException w:name="Medium Grid 1 Accent 3" w:semiHidden="0" w:uiPriority="67" w:unhideWhenUsed="0"/>
-    <w:lsdException w:name="Medium Grid 2 Accent 3" w:semiHidden="0" w:uiPriority="68" w:unhideWhenUsed="0"/>
-    <w:lsdException w:name="Medium Grid 3 Accent 3" w:semiHidden="0" w:uiPriority="69" w:unhideWhenUsed="0"/>
-    <w:lsdException w:name="Dark List Accent 3" w:semiHidden="0" w:uiPriority="70" w:unhideWhenUsed="0"/>
-    <w:lsdException w:name="Colorful Shading Accent 3" w:semiHidden="0" w:uiPriority="71" w:unhideWhenUsed="0"/>
-    <w:lsdException w:name="Colorful List Accent 3" w:semiHidden="0" w:uiPriority="72" w:unhideWhenUsed="0"/>
-    <w:lsdException w:name="Colorful Grid Accent 3" w:semiHidden="0" w:uiPriority="73" w:unhideWhenUsed="0"/>
-    <w:lsdException w:name="Light Shading Accent 4" w:semiHidden="0" w:uiPriority="60" w:unhideWhenUsed="0"/>
-    <w:lsdException w:name="Light List Accent 4" w:semiHidden="0" w:uiPriority="61" w:unhideWhenUsed="0"/>
-    <w:lsdException w:name="Light Grid Accent 4" w:semiHidden="0" w:uiPriority="62" w:unhideWhenUsed="0"/>
-    <w:lsdException w:name="Medium Shading 1 Accent 4" w:semiHidden="0" w:uiPriority="63" w:unhideWhenUsed="0"/>
-    <w:lsdException w:name="Medium Shading 2 Accent 4" w:semiHidden="0" w:uiPriority="64" w:unhideWhenUsed="0"/>
-    <w:lsdException w:name="Medium List 1 Accent 4" w:semiHidden="0" w:uiPriority="65" w:unhideWhenUsed="0"/>
-    <w:lsdException w:name="Medium List 2 Accent 4" w:semiHidden="0" w:uiPriority="66" w:unhideWhenUsed="0"/>
-    <w:lsdException w:name="Medium Grid 1 Accent 4" w:semiHidden="0" w:uiPriority="67" w:unhideWhenUsed="0"/>
-    <w:lsdException w:name="Medium Grid 2 Accent 4" w:semiHidden="0" w:uiPriority="68" w:unhideWhenUsed="0"/>
-    <w:lsdException w:name="Medium Grid 3 Accent 4" w:semiHidden="0" w:uiPriority="69" w:unhideWhenUsed="0"/>
-    <w:lsdException w:name="Dark List Accent 4" w:semiHidden="0" w:uiPriority="70" w:unhideWhenUsed="0"/>
-    <w:lsdException w:name="Colorful Shading Accent 4" w:semiHidden="0" w:uiPriority="71" w:unhideWhenUsed="0"/>
-    <w:lsdException w:name="Colorful List Accent 4" w:semiHidden="0" w:uiPriority="72" w:unhideWhenUsed="0"/>
-    <w:lsdException w:name="Colorful Grid Accent 4" w:semiHidden="0" w:uiPriority="73" w:unhideWhenUsed="0"/>
-    <w:lsdException w:name="Light Shading Accent 5" w:semiHidden="0" w:uiPriority="60" w:unhideWhenUsed="0"/>
-    <w:lsdException w:name="Light List Accent 5" w:semiHidden="0" w:uiPriority="61" w:unhideWhenUsed="0"/>
-    <w:lsdException w:name="Light Grid Accent 5" w:semiHidden="0" w:uiPriority="62" w:unhideWhenUsed="0"/>
-    <w:lsdException w:name="Medium Shading 1 Accent 5" w:semiHidden="0" w:uiPriority="63" w:unhideWhenUsed="0"/>
-    <w:lsdException w:name="Medium Shading 2 Accent 5" w:semiHidden="0" w:uiPriority="64" w:unhideWhenUsed="0"/>
-    <w:lsdException w:name="Medium List 1 Accent 5" w:semiHidden="0" w:uiPriority="65" w:unhideWhenUsed="0"/>
-    <w:lsdException w:name="Medium List 2 Accent 5" w:semiHidden="0" w:uiPriority="66" w:unhideWhenUsed="0"/>
-    <w:lsdException w:name="Medium Grid 1 Accent 5" w:semiHidden="0" w:uiPriority="67" w:unhideWhenUsed="0"/>
-    <w:lsdException w:name="Medium Grid 2 Accent 5" w:semiHidden="0" w:uiPriority="68" w:unhideWhenUsed="0"/>
-    <w:lsdException w:name="Medium Grid 3 Accent 5" w:semiHidden="0" w:uiPriority="69" w:unhideWhenUsed="0"/>
-    <w:lsdException w:name="Dark List Accent 5" w:semiHidden="0" w:uiPriority="70" w:unhideWhenUsed="0"/>
-    <w:lsdException w:name="Colorful Shading Accent 5" w:semiHidden="0" w:uiPriority="71" w:unhideWhenUsed="0"/>
-    <w:lsdException w:name="Colorful List Accent 5" w:semiHidden="0" w:uiPriority="72" w:unhideWhenUsed="0"/>
-    <w:lsdException w:name="Colorful Grid Accent 5" w:semiHidden="0" w:uiPriority="73" w:unhideWhenUsed="0"/>
-    <w:lsdException w:name="Light Shading Accent 6" w:semiHidden="0" w:uiPriority="60" w:unhideWhenUsed="0"/>
-    <w:lsdException w:name="Light List Accent 6" w:semiHidden="0" w:uiPriority="61" w:unhideWhenUsed="0"/>
-    <w:lsdException w:name="Light Grid Accent 6" w:semiHidden="0" w:uiPriority="62" w:unhideWhenUsed="0"/>
-    <w:lsdException w:name="Medium Shading 1 Accent 6" w:semiHidden="0" w:uiPriority="63" w:unhideWhenUsed="0"/>
-    <w:lsdException w:name="Medium Shading 2 Accent 6" w:semiHidden="0" w:uiPriority="64" w:unhideWhenUsed="0"/>
-    <w:lsdException w:name="Medium List 1 Accent 6" w:semiHidden="0" w:uiPriority="65" w:unhideWhenUsed="0"/>
-    <w:lsdException w:name="Medium List 2 Accent 6" w:semiHidden="0" w:uiPriority="66" w:unhideWhenUsed="0"/>
-    <w:lsdException w:name="Medium Grid 1 Accent 6" w:semiHidden="0" w:uiPriority="67" w:unhideWhenUsed="0"/>
-    <w:lsdException w:name="Medium Grid 2 Accent 6" w:semiHidden="0" w:uiPriority="68" w:unhideWhenUsed="0"/>
-    <w:lsdException w:name="Medium Grid 3 Accent 6" w:semiHidden="0" w:uiPriority="69" w:unhideWhenUsed="0"/>
-    <w:lsdException w:name="Dark List Accent 6" w:semiHidden="0" w:uiPriority="70" w:unhideWhenUsed="0"/>
-    <w:lsdException w:name="Colorful Shading Accent 6" w:semiHidden="0" w:uiPriority="71" w:unhideWhenUsed="0"/>
-    <w:lsdException w:name="Colorful List Accent 6" w:semiHidden="0" w:uiPriority="72" w:unhideWhenUsed="0"/>
-    <w:lsdException w:name="Colorful Grid Accent 6" w:semiHidden="0" w:uiPriority="73" w:unhideWhenUsed="0"/>
-    <w:lsdException w:name="Subtle Emphasis" w:semiHidden="0" w:uiPriority="19" w:unhideWhenUsed="0" w:qFormat="1"/>
-    <w:lsdException w:name="Intense Emphasis" w:semiHidden="0" w:uiPriority="21" w:unhideWhenUsed="0" w:qFormat="1"/>
-    <w:lsdException w:name="Subtle Reference" w:semiHidden="0" w:uiPriority="31" w:unhideWhenUsed="0" w:qFormat="1"/>
-    <w:lsdException w:name="Intense Reference" w:semiHidden="0" w:uiPriority="32" w:unhideWhenUsed="0" w:qFormat="1"/>
-    <w:lsdException w:name="Book Title" w:semiHidden="0" w:uiPriority="33" w:unhideWhenUsed="0" w:qFormat="1"/>
-    <w:lsdException w:name="Bibliography" w:uiPriority="37"/>
-    <w:lsdException w:name="TOC Heading" w:uiPriority="39" w:qFormat="1"/>
-  </w:latentStyles>
-  <w:style w:type="paragraph" w:default="1" w:styleId="Normal">
-    <w:name w:val="Normal"/>
-    <w:qFormat/>
-    <w:rsid w:val="007C7906"/>
-  </w:style>
-  <w:style w:type="character" w:default="1" w:styleId="VarsaylanParagrafYazTipi">
-    <w:name w:val="Default Paragraph Font"/>
-    <w:uiPriority w:val="1"/>
-    <w:semiHidden/>
-    <w:unhideWhenUsed/>
-  </w:style>
-  <w:style w:type="table" w:default="1" w:styleId="NormalTablo">
-    <w:name w:val="Normal Table"/>
-    <w:uiPriority w:val="99"/>
-    <w:semiHidden/>
-    <w:unhideWhenUsed/>
-    <w:qFormat/>
-    <w:tblPr>
-      <w:tblInd w:w="0" w:type="dxa"/>
-      <w:tblCellMar>
-        <w:top w:w="0" w:type="dxa"/>
-        <w:left w:w="108" w:type="dxa"/>
-        <w:bottom w:w="0" w:type="dxa"/>
-        <w:right w:w="108" w:type="dxa"/>
-      </w:tblCellMar>
-    </w:tblPr>
-  </w:style>
-  <w:style w:type="numbering" w:default="1" w:styleId="ListeYok">
-    <w:name w:val="No List"/>
-    <w:uiPriority w:val="99"/>
-    <w:semiHidden/>
-    <w:unhideWhenUsed/>
-  </w:style>
-  <w:style w:type="character" w:styleId="YerTutucuMetni">
-    <w:name w:val="Placeholder Text"/>
-    <w:basedOn w:val="VarsaylanParagrafYazTipi"/>
-    <w:uiPriority w:val="99"/>
-    <w:semiHidden/>
-    <w:rsid w:val="007C7906"/>
-    <w:rPr>
-      <w:color w:val="808080"/>
-    </w:rPr>
-  </w:style>
-  <w:style w:type="paragraph" w:customStyle="1" w:styleId="28357FE3A69B44769EB8D4AB12AC96A6">
-    <w:name w:val="28357FE3A69B44769EB8D4AB12AC96A6"/>
-    <w:rsid w:val="007F429A"/>
-  </w:style>
-  <w:style w:type="paragraph" w:customStyle="1" w:styleId="66695158A6834FEAA76E8ED51221511C">
-    <w:name w:val="66695158A6834FEAA76E8ED51221511C"/>
-    <w:rsid w:val="007F429A"/>
-  </w:style>
-  <w:style w:type="paragraph" w:customStyle="1" w:styleId="099452BA6806441195389F7A285E43F6">
-    <w:name w:val="099452BA6806441195389F7A285E43F6"/>
-    <w:rsid w:val="007F429A"/>
-  </w:style>
-</w:styles>
-</file>
-
-<file path=word/glossary/webSettings.xml><?xml version="1.0" encoding="utf-8"?>
-<w:webSettings xmlns:r="http://schemas.openxmlformats.org/officeDocument/2006/relationships" xmlns:w="http://schemas.openxmlformats.org/wordprocessingml/2006/main">
-  <w:optimizeForBrowser/>
-</w:webSettings>
-</file>
-
 <file path=word/theme/theme1.xml><?xml version="1.0" encoding="utf-8"?>
 <a:theme xmlns:a="http://schemas.openxmlformats.org/drawingml/2006/main" name="Ofis Teması">
   <a:themeElements>
@@ -12732,7 +12375,7 @@
 </file>
 
 <file path=customXml/itemProps1.xml><?xml version="1.0" encoding="utf-8"?>
-<ds:datastoreItem xmlns:ds="http://schemas.openxmlformats.org/officeDocument/2006/customXml" ds:itemID="{29FECEA8-0A72-4681-9CAE-DE08D4658B94}">
+<ds:datastoreItem xmlns:ds="http://schemas.openxmlformats.org/officeDocument/2006/customXml" ds:itemID="{1615656F-B187-46D5-AA77-EF5DEBCE18FA}">
   <ds:schemaRefs>
     <ds:schemaRef ds:uri="http://schemas.openxmlformats.org/officeDocument/2006/bibliography"/>
   </ds:schemaRefs>

--- a/ee568_project2/ee568_project_2_report_S_Ozkucuk.docx
+++ b/ee568_project2/ee568_project_2_report_S_Ozkucuk.docx
@@ -7641,14 +7641,7 @@
             <w:rFonts w:ascii="Cambria Math" w:eastAsiaTheme="minorEastAsia" w:hAnsi="Cambria Math"/>
             <w:lang w:val="en-GB"/>
           </w:rPr>
-          <m:t>=</m:t>
-        </m:r>
-        <m:r>
-          <w:rPr>
-            <w:rFonts w:ascii="Cambria Math" w:eastAsiaTheme="minorEastAsia" w:hAnsi="Cambria Math"/>
-            <w:lang w:val="en-GB"/>
-          </w:rPr>
-          <m:t>0.96</m:t>
+          <m:t>=0.96</m:t>
         </m:r>
       </m:oMath>
       <w:r>
@@ -7950,14 +7943,7 @@
             <w:rFonts w:ascii="Cambria Math" w:hAnsi="Cambria Math"/>
             <w:lang w:val="en-GB"/>
           </w:rPr>
-          <m:t>=0.9</m:t>
-        </m:r>
-        <m:r>
-          <w:rPr>
-            <w:rFonts w:ascii="Cambria Math" w:hAnsi="Cambria Math"/>
-            <w:lang w:val="en-GB"/>
-          </w:rPr>
-          <m:t>7</m:t>
+          <m:t>=0.97</m:t>
         </m:r>
       </m:oMath>
     </w:p>
@@ -9624,14 +9610,7 @@
             <w:rFonts w:ascii="Cambria Math" w:hAnsi="Cambria Math"/>
             <w:lang w:val="en-GB"/>
           </w:rPr>
-          <m:t>=0.</m:t>
-        </m:r>
-        <m:r>
-          <w:rPr>
-            <w:rFonts w:ascii="Cambria Math" w:hAnsi="Cambria Math"/>
-            <w:lang w:val="en-GB"/>
-          </w:rPr>
-          <m:t>33</m:t>
+          <m:t>=0.33</m:t>
         </m:r>
       </m:oMath>
     </w:p>
@@ -10244,14 +10223,7 @@
               <w:rFonts w:ascii="Cambria Math" w:hAnsi="Cambria Math"/>
               <w:lang w:val="en-GB"/>
             </w:rPr>
-            <m:t>=0.5</m:t>
-          </m:r>
-          <m:r>
-            <w:rPr>
-              <w:rFonts w:ascii="Cambria Math" w:hAnsi="Cambria Math"/>
-              <w:lang w:val="en-GB"/>
-            </w:rPr>
-            <m:t xml:space="preserve"> slot/pole.phase</m:t>
+            <m:t>=0.5 slot/pole.phase</m:t>
           </m:r>
         </m:oMath>
       </m:oMathPara>
@@ -10423,14 +10395,7 @@
                   <w:rFonts w:ascii="Cambria Math" w:eastAsiaTheme="minorEastAsia" w:hAnsi="Cambria Math"/>
                   <w:lang w:val="en-GB"/>
                 </w:rPr>
-                <m:t>12</m:t>
-              </m:r>
-              <m:r>
-                <w:rPr>
-                  <w:rFonts w:ascii="Cambria Math" w:eastAsiaTheme="minorEastAsia" w:hAnsi="Cambria Math"/>
-                  <w:lang w:val="en-GB"/>
-                </w:rPr>
-                <m:t>0</m:t>
+                <m:t>120</m:t>
               </m:r>
             </m:e>
             <m:sup>
@@ -12518,14 +12483,7 @@
                 <w:rFonts w:ascii="Cambria Math" w:hAnsi="Cambria Math"/>
                 <w:lang w:val="en-GB"/>
               </w:rPr>
-              <m:t>0.5</m:t>
-            </m:r>
-            <m:r>
-              <w:rPr>
-                <w:rFonts w:ascii="Cambria Math" w:hAnsi="Cambria Math"/>
-                <w:lang w:val="en-GB"/>
-              </w:rPr>
-              <m:t>sin(</m:t>
+              <m:t>0.5sin(</m:t>
             </m:r>
             <m:f>
               <m:fPr>
@@ -12543,14 +12501,7 @@
                     <w:rFonts w:ascii="Cambria Math" w:hAnsi="Cambria Math"/>
                     <w:lang w:val="en-GB"/>
                   </w:rPr>
-                  <m:t>1</m:t>
-                </m:r>
-                <m:r>
-                  <w:rPr>
-                    <w:rFonts w:ascii="Cambria Math" w:hAnsi="Cambria Math"/>
-                    <w:lang w:val="en-GB"/>
-                  </w:rPr>
-                  <m:t>20</m:t>
+                  <m:t>120</m:t>
                 </m:r>
               </m:num>
               <m:den>
@@ -12577,14 +12528,7 @@
             <w:rFonts w:ascii="Cambria Math" w:hAnsi="Cambria Math"/>
             <w:lang w:val="en-GB"/>
           </w:rPr>
-          <m:t>=</m:t>
-        </m:r>
-        <m:r>
-          <w:rPr>
-            <w:rFonts w:ascii="Cambria Math" w:hAnsi="Cambria Math"/>
-            <w:lang w:val="en-GB"/>
-          </w:rPr>
-          <m:t>1.00</m:t>
+          <m:t>=1.00</m:t>
         </m:r>
       </m:oMath>
     </w:p>
@@ -12825,21 +12769,7 @@
                             <w:rFonts w:ascii="Cambria Math" w:eastAsiaTheme="minorEastAsia" w:hAnsi="Cambria Math"/>
                             <w:lang w:val="en-GB"/>
                           </w:rPr>
-                          <m:t>1</m:t>
-                        </m:r>
-                        <m:r>
-                          <w:rPr>
-                            <w:rFonts w:ascii="Cambria Math" w:eastAsiaTheme="minorEastAsia" w:hAnsi="Cambria Math"/>
-                            <w:lang w:val="en-GB"/>
-                          </w:rPr>
-                          <m:t>2</m:t>
-                        </m:r>
-                        <m:r>
-                          <w:rPr>
-                            <w:rFonts w:ascii="Cambria Math" w:eastAsiaTheme="minorEastAsia" w:hAnsi="Cambria Math"/>
-                            <w:lang w:val="en-GB"/>
-                          </w:rPr>
-                          <m:t>0</m:t>
+                          <m:t>120</m:t>
                         </m:r>
                       </m:e>
                       <m:sup>
@@ -12879,21 +12809,7 @@
             <w:rFonts w:ascii="Cambria Math" w:eastAsiaTheme="minorEastAsia" w:hAnsi="Cambria Math"/>
             <w:lang w:val="en-GB"/>
           </w:rPr>
-          <m:t>=0.</m:t>
-        </m:r>
-        <m:r>
-          <w:rPr>
-            <w:rFonts w:ascii="Cambria Math" w:eastAsiaTheme="minorEastAsia" w:hAnsi="Cambria Math"/>
-            <w:lang w:val="en-GB"/>
-          </w:rPr>
-          <m:t>8</m:t>
-        </m:r>
-        <m:r>
-          <w:rPr>
-            <w:rFonts w:ascii="Cambria Math" w:eastAsiaTheme="minorEastAsia" w:hAnsi="Cambria Math"/>
-            <w:lang w:val="en-GB"/>
-          </w:rPr>
-          <m:t>6</m:t>
+          <m:t>=0.86</m:t>
         </m:r>
       </m:oMath>
       <w:r>
@@ -13083,21 +12999,7 @@
                 <w:rFonts w:ascii="Cambria Math" w:eastAsiaTheme="minorEastAsia" w:hAnsi="Cambria Math"/>
                 <w:lang w:val="en-GB"/>
               </w:rPr>
-              <m:t>1</m:t>
-            </m:r>
-            <m:r>
-              <w:rPr>
-                <w:rFonts w:ascii="Cambria Math" w:eastAsiaTheme="minorEastAsia" w:hAnsi="Cambria Math"/>
-                <w:lang w:val="en-GB"/>
-              </w:rPr>
-              <m:t>2</m:t>
-            </m:r>
-            <m:r>
-              <w:rPr>
-                <w:rFonts w:ascii="Cambria Math" w:eastAsiaTheme="minorEastAsia" w:hAnsi="Cambria Math"/>
-                <w:lang w:val="en-GB"/>
-              </w:rPr>
-              <m:t>0</m:t>
+              <m:t>120</m:t>
             </m:r>
           </m:e>
           <m:sup>
@@ -13223,14 +13125,7 @@
             <w:rFonts w:ascii="Cambria Math" w:hAnsi="Cambria Math"/>
             <w:lang w:val="en-GB"/>
           </w:rPr>
-          <m:t>=0.</m:t>
-        </m:r>
-        <m:r>
-          <w:rPr>
-            <w:rFonts w:ascii="Cambria Math" w:hAnsi="Cambria Math"/>
-            <w:lang w:val="en-GB"/>
-          </w:rPr>
-          <m:t>86</m:t>
+          <m:t>=0.86</m:t>
         </m:r>
       </m:oMath>
     </w:p>
@@ -13586,14 +13481,7 @@
                         <w:rFonts w:ascii="Cambria Math" w:hAnsi="Cambria Math"/>
                         <w:lang w:val="en-GB"/>
                       </w:rPr>
-                      <m:t>0.</m:t>
-                    </m:r>
-                    <m:r>
-                      <w:rPr>
-                        <w:rFonts w:ascii="Cambria Math" w:hAnsi="Cambria Math"/>
-                        <w:lang w:val="en-GB"/>
-                      </w:rPr>
-                      <m:t>5</m:t>
+                      <m:t>0.5</m:t>
                     </m:r>
                     <m:f>
                       <m:fPr>
@@ -13611,14 +13499,7 @@
                             <w:rFonts w:ascii="Cambria Math" w:hAnsi="Cambria Math"/>
                             <w:lang w:val="en-GB"/>
                           </w:rPr>
-                          <m:t>3×1</m:t>
-                        </m:r>
-                        <m:r>
-                          <w:rPr>
-                            <w:rFonts w:ascii="Cambria Math" w:hAnsi="Cambria Math"/>
-                            <w:lang w:val="en-GB"/>
-                          </w:rPr>
-                          <m:t>20</m:t>
+                          <m:t>3×120</m:t>
                         </m:r>
                       </m:num>
                       <m:den>
@@ -13649,21 +13530,7 @@
                 <w:rFonts w:ascii="Cambria Math" w:hAnsi="Cambria Math"/>
                 <w:lang w:val="en-GB"/>
               </w:rPr>
-              <m:t>0.</m:t>
-            </m:r>
-            <m:r>
-              <w:rPr>
-                <w:rFonts w:ascii="Cambria Math" w:hAnsi="Cambria Math"/>
-                <w:lang w:val="en-GB"/>
-              </w:rPr>
-              <m:t>5</m:t>
-            </m:r>
-            <m:r>
-              <w:rPr>
-                <w:rFonts w:ascii="Cambria Math" w:hAnsi="Cambria Math"/>
-                <w:lang w:val="en-GB"/>
-              </w:rPr>
-              <m:t>sin(</m:t>
+              <m:t>0.5sin(</m:t>
             </m:r>
             <m:f>
               <m:fPr>
@@ -13681,14 +13548,7 @@
                     <w:rFonts w:ascii="Cambria Math" w:hAnsi="Cambria Math"/>
                     <w:lang w:val="en-GB"/>
                   </w:rPr>
-                  <m:t>3×</m:t>
-                </m:r>
-                <m:r>
-                  <w:rPr>
-                    <w:rFonts w:ascii="Cambria Math" w:hAnsi="Cambria Math"/>
-                    <w:lang w:val="en-GB"/>
-                  </w:rPr>
-                  <m:t>120</m:t>
+                  <m:t>3×120</m:t>
                 </m:r>
               </m:num>
               <m:den>
@@ -13715,14 +13575,7 @@
             <w:rFonts w:ascii="Cambria Math" w:hAnsi="Cambria Math"/>
             <w:lang w:val="en-GB"/>
           </w:rPr>
-          <m:t>=1.0</m:t>
-        </m:r>
-        <m:r>
-          <w:rPr>
-            <w:rFonts w:ascii="Cambria Math" w:hAnsi="Cambria Math"/>
-            <w:lang w:val="en-GB"/>
-          </w:rPr>
-          <m:t>0</m:t>
+          <m:t>=1.00</m:t>
         </m:r>
       </m:oMath>
     </w:p>
@@ -13963,21 +13816,7 @@
                             <w:rFonts w:ascii="Cambria Math" w:eastAsiaTheme="minorEastAsia" w:hAnsi="Cambria Math"/>
                             <w:lang w:val="en-GB"/>
                           </w:rPr>
-                          <m:t>3×1</m:t>
-                        </m:r>
-                        <m:r>
-                          <w:rPr>
-                            <w:rFonts w:ascii="Cambria Math" w:eastAsiaTheme="minorEastAsia" w:hAnsi="Cambria Math"/>
-                            <w:lang w:val="en-GB"/>
-                          </w:rPr>
-                          <m:t>2</m:t>
-                        </m:r>
-                        <m:r>
-                          <w:rPr>
-                            <w:rFonts w:ascii="Cambria Math" w:eastAsiaTheme="minorEastAsia" w:hAnsi="Cambria Math"/>
-                            <w:lang w:val="en-GB"/>
-                          </w:rPr>
-                          <m:t>0</m:t>
+                          <m:t>3×120</m:t>
                         </m:r>
                       </m:e>
                       <m:sup>
@@ -14017,14 +13856,7 @@
             <w:rFonts w:ascii="Cambria Math" w:eastAsiaTheme="minorEastAsia" w:hAnsi="Cambria Math"/>
             <w:lang w:val="en-GB"/>
           </w:rPr>
-          <m:t>=</m:t>
-        </m:r>
-        <m:r>
-          <w:rPr>
-            <w:rFonts w:ascii="Cambria Math" w:eastAsiaTheme="minorEastAsia" w:hAnsi="Cambria Math"/>
-            <w:lang w:val="en-GB"/>
-          </w:rPr>
-          <m:t>0</m:t>
+          <m:t>=0</m:t>
         </m:r>
       </m:oMath>
       <w:r>
@@ -14126,14 +13958,7 @@
             <w:rFonts w:ascii="Cambria Math" w:hAnsi="Cambria Math"/>
             <w:lang w:val="en-GB"/>
           </w:rPr>
-          <m:t>=</m:t>
-        </m:r>
-        <m:r>
-          <w:rPr>
-            <w:rFonts w:ascii="Cambria Math" w:hAnsi="Cambria Math"/>
-            <w:lang w:val="en-GB"/>
-          </w:rPr>
-          <m:t>0</m:t>
+          <m:t>=0</m:t>
         </m:r>
       </m:oMath>
     </w:p>
@@ -14466,14 +14291,7 @@
                         <w:rFonts w:ascii="Cambria Math" w:hAnsi="Cambria Math"/>
                         <w:lang w:val="en-GB"/>
                       </w:rPr>
-                      <m:t>0.</m:t>
-                    </m:r>
-                    <m:r>
-                      <w:rPr>
-                        <w:rFonts w:ascii="Cambria Math" w:hAnsi="Cambria Math"/>
-                        <w:lang w:val="en-GB"/>
-                      </w:rPr>
-                      <m:t>5</m:t>
+                      <m:t>0.5</m:t>
                     </m:r>
                     <m:f>
                       <m:fPr>
@@ -14491,14 +14309,7 @@
                             <w:rFonts w:ascii="Cambria Math" w:hAnsi="Cambria Math"/>
                             <w:lang w:val="en-GB"/>
                           </w:rPr>
-                          <m:t>5×1</m:t>
-                        </m:r>
-                        <m:r>
-                          <w:rPr>
-                            <w:rFonts w:ascii="Cambria Math" w:hAnsi="Cambria Math"/>
-                            <w:lang w:val="en-GB"/>
-                          </w:rPr>
-                          <m:t>20</m:t>
+                          <m:t>5×120</m:t>
                         </m:r>
                       </m:num>
                       <m:den>
@@ -14529,21 +14340,7 @@
                 <w:rFonts w:ascii="Cambria Math" w:hAnsi="Cambria Math"/>
                 <w:lang w:val="en-GB"/>
               </w:rPr>
-              <m:t>0.</m:t>
-            </m:r>
-            <m:r>
-              <w:rPr>
-                <w:rFonts w:ascii="Cambria Math" w:hAnsi="Cambria Math"/>
-                <w:lang w:val="en-GB"/>
-              </w:rPr>
-              <m:t>5</m:t>
-            </m:r>
-            <m:r>
-              <w:rPr>
-                <w:rFonts w:ascii="Cambria Math" w:hAnsi="Cambria Math"/>
-                <w:lang w:val="en-GB"/>
-              </w:rPr>
-              <m:t>sin(</m:t>
+              <m:t>0.5sin(</m:t>
             </m:r>
             <m:f>
               <m:fPr>
@@ -14561,14 +14358,7 @@
                     <w:rFonts w:ascii="Cambria Math" w:hAnsi="Cambria Math"/>
                     <w:lang w:val="en-GB"/>
                   </w:rPr>
-                  <m:t>5×1</m:t>
-                </m:r>
-                <m:r>
-                  <w:rPr>
-                    <w:rFonts w:ascii="Cambria Math" w:hAnsi="Cambria Math"/>
-                    <w:lang w:val="en-GB"/>
-                  </w:rPr>
-                  <m:t>20</m:t>
+                  <m:t>5×120</m:t>
                 </m:r>
               </m:num>
               <m:den>
@@ -14595,28 +14385,7 @@
             <w:rFonts w:ascii="Cambria Math" w:hAnsi="Cambria Math"/>
             <w:lang w:val="en-GB"/>
           </w:rPr>
-          <m:t>=</m:t>
-        </m:r>
-        <m:r>
-          <w:rPr>
-            <w:rFonts w:ascii="Cambria Math" w:hAnsi="Cambria Math"/>
-            <w:lang w:val="en-GB"/>
-          </w:rPr>
-          <m:t>-</m:t>
-        </m:r>
-        <m:r>
-          <w:rPr>
-            <w:rFonts w:ascii="Cambria Math" w:hAnsi="Cambria Math"/>
-            <w:lang w:val="en-GB"/>
-          </w:rPr>
-          <m:t>1.</m:t>
-        </m:r>
-        <m:r>
-          <w:rPr>
-            <w:rFonts w:ascii="Cambria Math" w:hAnsi="Cambria Math"/>
-            <w:lang w:val="en-GB"/>
-          </w:rPr>
-          <m:t>00</m:t>
+          <m:t>=-1.00</m:t>
         </m:r>
       </m:oMath>
     </w:p>
@@ -14873,21 +14642,7 @@
                             <w:rFonts w:ascii="Cambria Math" w:eastAsiaTheme="minorEastAsia" w:hAnsi="Cambria Math"/>
                             <w:lang w:val="en-GB"/>
                           </w:rPr>
-                          <m:t>5×1</m:t>
-                        </m:r>
-                        <m:r>
-                          <w:rPr>
-                            <w:rFonts w:ascii="Cambria Math" w:eastAsiaTheme="minorEastAsia" w:hAnsi="Cambria Math"/>
-                            <w:lang w:val="en-GB"/>
-                          </w:rPr>
-                          <m:t>2</m:t>
-                        </m:r>
-                        <m:r>
-                          <w:rPr>
-                            <w:rFonts w:ascii="Cambria Math" w:eastAsiaTheme="minorEastAsia" w:hAnsi="Cambria Math"/>
-                            <w:lang w:val="en-GB"/>
-                          </w:rPr>
-                          <m:t>0</m:t>
+                          <m:t>5×120</m:t>
                         </m:r>
                       </m:e>
                       <m:sup>
@@ -14927,14 +14682,7 @@
             <w:rFonts w:ascii="Cambria Math" w:eastAsiaTheme="minorEastAsia" w:hAnsi="Cambria Math"/>
             <w:lang w:val="en-GB"/>
           </w:rPr>
-          <m:t>=</m:t>
-        </m:r>
-        <m:r>
-          <w:rPr>
-            <w:rFonts w:ascii="Cambria Math" w:eastAsiaTheme="minorEastAsia" w:hAnsi="Cambria Math"/>
-            <w:lang w:val="en-GB"/>
-          </w:rPr>
-          <m:t>-0.86</m:t>
+          <m:t>=-0.86</m:t>
         </m:r>
       </m:oMath>
       <w:r>
@@ -15036,14 +14784,7 @@
             <w:rFonts w:ascii="Cambria Math" w:hAnsi="Cambria Math"/>
             <w:lang w:val="en-GB"/>
           </w:rPr>
-          <m:t>=0.</m:t>
-        </m:r>
-        <m:r>
-          <w:rPr>
-            <w:rFonts w:ascii="Cambria Math" w:hAnsi="Cambria Math"/>
-            <w:lang w:val="en-GB"/>
-          </w:rPr>
-          <m:t>86</m:t>
+          <m:t>=0.86</m:t>
         </m:r>
       </m:oMath>
     </w:p>
@@ -15378,41 +15119,11 @@
     </w:p>
     <w:p>
       <w:pPr>
-        <w:pStyle w:val="KonuBal"/>
-        <w:rPr>
-          <w:sz w:val="48"/>
-          <w:szCs w:val="48"/>
-          <w:lang w:val="en-GB"/>
-        </w:rPr>
-      </w:pPr>
-      <w:r>
-        <w:rPr>
-          <w:sz w:val="48"/>
-          <w:szCs w:val="48"/>
-          <w:lang w:val="en-GB"/>
-        </w:rPr>
-        <w:t>3. FEA Modelling (2d)</w:t>
-      </w:r>
-      <w:r>
-        <w:rPr>
-          <w:sz w:val="48"/>
-          <w:szCs w:val="48"/>
-          <w:lang w:val="en-GB"/>
-        </w:rPr>
-        <w:t xml:space="preserve"> – fractional winding</w:t>
-      </w:r>
-    </w:p>
-    <w:p>
-      <w:pPr>
-        <w:spacing w:after="0"/>
-        <w:jc w:val="center"/>
         <w:rPr>
           <w:rFonts w:asciiTheme="majorHAnsi" w:eastAsiaTheme="majorEastAsia" w:hAnsiTheme="majorHAnsi" w:cstheme="majorBidi"/>
           <w:color w:val="17365D" w:themeColor="text2" w:themeShade="BF"/>
           <w:spacing w:val="5"/>
           <w:kern w:val="28"/>
-          <w:sz w:val="52"/>
-          <w:szCs w:val="52"/>
           <w:lang w:val="en-GB"/>
         </w:rPr>
       </w:pPr>
@@ -15420,6 +15131,10 @@
     <w:p>
       <w:pPr>
         <w:rPr>
+          <w:rFonts w:asciiTheme="majorHAnsi" w:eastAsiaTheme="majorEastAsia" w:hAnsiTheme="majorHAnsi" w:cstheme="majorBidi"/>
+          <w:color w:val="17365D" w:themeColor="text2" w:themeShade="BF"/>
+          <w:spacing w:val="5"/>
+          <w:kern w:val="28"/>
           <w:lang w:val="en-GB"/>
         </w:rPr>
       </w:pPr>
@@ -15427,6 +15142,10 @@
     <w:p>
       <w:pPr>
         <w:rPr>
+          <w:rFonts w:asciiTheme="majorHAnsi" w:eastAsiaTheme="majorEastAsia" w:hAnsiTheme="majorHAnsi" w:cstheme="majorBidi"/>
+          <w:color w:val="17365D" w:themeColor="text2" w:themeShade="BF"/>
+          <w:spacing w:val="5"/>
+          <w:kern w:val="28"/>
           <w:lang w:val="en-GB"/>
         </w:rPr>
       </w:pPr>
@@ -15434,22 +15153,444 @@
     <w:p>
       <w:pPr>
         <w:rPr>
+          <w:rFonts w:asciiTheme="majorHAnsi" w:eastAsiaTheme="majorEastAsia" w:hAnsiTheme="majorHAnsi" w:cstheme="majorBidi"/>
+          <w:color w:val="17365D" w:themeColor="text2" w:themeShade="BF"/>
+          <w:spacing w:val="5"/>
+          <w:kern w:val="28"/>
           <w:lang w:val="en-GB"/>
         </w:rPr>
       </w:pPr>
     </w:p>
-    <w:p/>
-    <w:p/>
-    <w:p/>
-    <w:p/>
-    <w:p/>
-    <w:p/>
-    <w:p/>
-    <w:p/>
-    <w:p/>
-    <w:p/>
-    <w:p/>
-    <w:p/>
+    <w:p>
+      <w:pPr>
+        <w:rPr>
+          <w:rFonts w:asciiTheme="majorHAnsi" w:eastAsiaTheme="majorEastAsia" w:hAnsiTheme="majorHAnsi" w:cstheme="majorBidi"/>
+          <w:color w:val="17365D" w:themeColor="text2" w:themeShade="BF"/>
+          <w:spacing w:val="5"/>
+          <w:kern w:val="28"/>
+          <w:lang w:val="en-GB"/>
+        </w:rPr>
+      </w:pPr>
+    </w:p>
+    <w:p>
+      <w:pPr>
+        <w:pStyle w:val="KonuBal"/>
+        <w:rPr>
+          <w:sz w:val="48"/>
+          <w:szCs w:val="48"/>
+          <w:lang w:val="en-GB"/>
+        </w:rPr>
+      </w:pPr>
+      <w:r>
+        <w:rPr>
+          <w:sz w:val="48"/>
+          <w:szCs w:val="48"/>
+          <w:lang w:val="en-GB"/>
+        </w:rPr>
+        <w:lastRenderedPageBreak/>
+        <w:t>3. FEA Modelling (2d)</w:t>
+      </w:r>
+      <w:r>
+        <w:rPr>
+          <w:sz w:val="48"/>
+          <w:szCs w:val="48"/>
+          <w:lang w:val="en-GB"/>
+        </w:rPr>
+        <w:t xml:space="preserve"> – fractional winding</w:t>
+      </w:r>
+    </w:p>
+    <w:p>
+      <w:pPr>
+        <w:rPr>
+          <w:kern w:val="28"/>
+          <w:lang w:val="en-GB"/>
+        </w:rPr>
+      </w:pPr>
+      <w:r>
+        <w:rPr>
+          <w:kern w:val="28"/>
+          <w:lang w:val="en-GB"/>
+        </w:rPr>
+        <w:t>In FEA (2d) model, we selected the 24 slots, 20 poles machine, which was analyzed in section 2. For the model, “</w:t>
+      </w:r>
+      <w:r>
+        <w:rPr>
+          <w:kern w:val="28"/>
+          <w:lang w:val="en-GB"/>
+        </w:rPr>
+        <w:t>Study of a Permanent Magnet Motor with</w:t>
+      </w:r>
+      <w:r>
+        <w:rPr>
+          <w:kern w:val="28"/>
+          <w:lang w:val="en-GB"/>
+        </w:rPr>
+        <w:t xml:space="preserve"> </w:t>
+      </w:r>
+      <w:r>
+        <w:rPr>
+          <w:kern w:val="28"/>
+          <w:lang w:val="en-GB"/>
+        </w:rPr>
+        <w:t>MAXWELL 2D:</w:t>
+      </w:r>
+      <w:r>
+        <w:rPr>
+          <w:kern w:val="28"/>
+          <w:lang w:val="en-GB"/>
+        </w:rPr>
+        <w:t xml:space="preserve"> Example of the 2004 </w:t>
+      </w:r>
+      <w:proofErr w:type="spellStart"/>
+      <w:r>
+        <w:rPr>
+          <w:kern w:val="28"/>
+          <w:lang w:val="en-GB"/>
+        </w:rPr>
+        <w:t>Prius</w:t>
+      </w:r>
+      <w:proofErr w:type="spellEnd"/>
+      <w:r>
+        <w:rPr>
+          <w:kern w:val="28"/>
+          <w:lang w:val="en-GB"/>
+        </w:rPr>
+        <w:t xml:space="preserve"> IPM </w:t>
+      </w:r>
+      <w:r>
+        <w:rPr>
+          <w:kern w:val="28"/>
+          <w:lang w:val="en-GB"/>
+        </w:rPr>
+        <w:t>Motor</w:t>
+      </w:r>
+      <w:r>
+        <w:rPr>
+          <w:kern w:val="28"/>
+          <w:lang w:val="en-GB"/>
+        </w:rPr>
+        <w:t>” document is used with some modifications (Optimizing is neglected, only suitable geometry considered).  So, the</w:t>
+      </w:r>
+      <w:r>
+        <w:rPr>
+          <w:kern w:val="28"/>
+          <w:lang w:val="en-GB"/>
+        </w:rPr>
+        <w:t xml:space="preserve"> designed</w:t>
+      </w:r>
+      <w:r>
+        <w:rPr>
+          <w:kern w:val="28"/>
+          <w:lang w:val="en-GB"/>
+        </w:rPr>
+        <w:t xml:space="preserve"> geometry of FEA model is given in figure 9.</w:t>
+      </w:r>
+    </w:p>
+    <w:p>
+      <w:pPr>
+        <w:rPr>
+          <w:kern w:val="28"/>
+          <w:lang w:val="en-GB"/>
+        </w:rPr>
+      </w:pPr>
+    </w:p>
+    <w:p>
+      <w:pPr>
+        <w:rPr>
+          <w:kern w:val="28"/>
+          <w:lang w:val="en-GB"/>
+        </w:rPr>
+      </w:pPr>
+      <w:r>
+        <w:rPr>
+          <w:noProof/>
+          <w:kern w:val="28"/>
+          <w:lang w:val="tr-TR" w:eastAsia="tr-TR"/>
+        </w:rPr>
+        <w:drawing>
+          <wp:anchor distT="0" distB="0" distL="114300" distR="114300" simplePos="0" relativeHeight="251658240" behindDoc="0" locked="0" layoutInCell="1" allowOverlap="1">
+            <wp:simplePos x="0" y="0"/>
+            <wp:positionH relativeFrom="column">
+              <wp:posOffset>195580</wp:posOffset>
+            </wp:positionH>
+            <wp:positionV relativeFrom="paragraph">
+              <wp:posOffset>1654175</wp:posOffset>
+            </wp:positionV>
+            <wp:extent cx="1847850" cy="1847850"/>
+            <wp:effectExtent l="19050" t="0" r="0" b="0"/>
+            <wp:wrapNone/>
+            <wp:docPr id="7" name="Resim 10"/>
+            <wp:cNvGraphicFramePr>
+              <a:graphicFrameLocks xmlns:a="http://schemas.openxmlformats.org/drawingml/2006/main" noChangeAspect="1"/>
+            </wp:cNvGraphicFramePr>
+            <a:graphic xmlns:a="http://schemas.openxmlformats.org/drawingml/2006/main">
+              <a:graphicData uri="http://schemas.openxmlformats.org/drawingml/2006/picture">
+                <pic:pic xmlns:pic="http://schemas.openxmlformats.org/drawingml/2006/picture">
+                  <pic:nvPicPr>
+                    <pic:cNvPr id="0" name="Picture 10"/>
+                    <pic:cNvPicPr>
+                      <a:picLocks noChangeAspect="1" noChangeArrowheads="1"/>
+                    </pic:cNvPicPr>
+                  </pic:nvPicPr>
+                  <pic:blipFill>
+                    <a:blip r:embed="rId10" cstate="print"/>
+                    <a:srcRect/>
+                    <a:stretch>
+                      <a:fillRect/>
+                    </a:stretch>
+                  </pic:blipFill>
+                  <pic:spPr bwMode="auto">
+                    <a:xfrm>
+                      <a:off x="0" y="0"/>
+                      <a:ext cx="1847850" cy="1847850"/>
+                    </a:xfrm>
+                    <a:prstGeom prst="rect">
+                      <a:avLst/>
+                    </a:prstGeom>
+                    <a:noFill/>
+                    <a:ln w="9525">
+                      <a:noFill/>
+                      <a:miter lim="800000"/>
+                      <a:headEnd/>
+                      <a:tailEnd/>
+                    </a:ln>
+                  </pic:spPr>
+                </pic:pic>
+              </a:graphicData>
+            </a:graphic>
+          </wp:anchor>
+        </w:drawing>
+      </w:r>
+      <w:r>
+        <w:rPr>
+          <w:noProof/>
+          <w:kern w:val="28"/>
+          <w:lang w:val="tr-TR" w:eastAsia="tr-TR"/>
+        </w:rPr>
+        <w:drawing>
+          <wp:inline distT="0" distB="0" distL="0" distR="0">
+            <wp:extent cx="5760720" cy="3519276"/>
+            <wp:effectExtent l="19050" t="0" r="0" b="0"/>
+            <wp:docPr id="5" name="Resim 1"/>
+            <wp:cNvGraphicFramePr>
+              <a:graphicFrameLocks xmlns:a="http://schemas.openxmlformats.org/drawingml/2006/main" noChangeAspect="1"/>
+            </wp:cNvGraphicFramePr>
+            <a:graphic xmlns:a="http://schemas.openxmlformats.org/drawingml/2006/main">
+              <a:graphicData uri="http://schemas.openxmlformats.org/drawingml/2006/picture">
+                <pic:pic xmlns:pic="http://schemas.openxmlformats.org/drawingml/2006/picture">
+                  <pic:nvPicPr>
+                    <pic:cNvPr id="0" name="Picture 1"/>
+                    <pic:cNvPicPr>
+                      <a:picLocks noChangeAspect="1" noChangeArrowheads="1"/>
+                    </pic:cNvPicPr>
+                  </pic:nvPicPr>
+                  <pic:blipFill>
+                    <a:blip r:embed="rId18" cstate="print"/>
+                    <a:srcRect/>
+                    <a:stretch>
+                      <a:fillRect/>
+                    </a:stretch>
+                  </pic:blipFill>
+                  <pic:spPr bwMode="auto">
+                    <a:xfrm>
+                      <a:off x="0" y="0"/>
+                      <a:ext cx="5760720" cy="3519276"/>
+                    </a:xfrm>
+                    <a:prstGeom prst="rect">
+                      <a:avLst/>
+                    </a:prstGeom>
+                    <a:noFill/>
+                    <a:ln w="9525">
+                      <a:noFill/>
+                      <a:miter lim="800000"/>
+                      <a:headEnd/>
+                      <a:tailEnd/>
+                    </a:ln>
+                  </pic:spPr>
+                </pic:pic>
+              </a:graphicData>
+            </a:graphic>
+          </wp:inline>
+        </w:drawing>
+      </w:r>
+    </w:p>
+    <w:p>
+      <w:pPr>
+        <w:jc w:val="center"/>
+        <w:rPr>
+          <w:kern w:val="28"/>
+          <w:lang w:val="en-GB"/>
+        </w:rPr>
+      </w:pPr>
+      <w:r>
+        <w:rPr>
+          <w:kern w:val="28"/>
+          <w:lang w:val="en-GB"/>
+        </w:rPr>
+        <w:t>Fig. 9: Maxwell 2d FEA model of the 24 slots, 20 poles fractional winding machine.</w:t>
+      </w:r>
+    </w:p>
+    <w:p>
+      <w:pPr>
+        <w:rPr>
+          <w:kern w:val="28"/>
+          <w:lang w:val="en-GB"/>
+        </w:rPr>
+      </w:pPr>
+      <w:r>
+        <w:rPr>
+          <w:kern w:val="28"/>
+          <w:lang w:val="en-GB"/>
+        </w:rPr>
+        <w:t xml:space="preserve">After that, I created 1/4 model of the design (in figure 10) but I got mesh error that I </w:t>
+      </w:r>
+      <w:proofErr w:type="spellStart"/>
+      <w:r>
+        <w:rPr>
+          <w:kern w:val="28"/>
+          <w:lang w:val="en-GB"/>
+        </w:rPr>
+        <w:t>can not</w:t>
+      </w:r>
+      <w:proofErr w:type="spellEnd"/>
+      <w:r>
+        <w:rPr>
+          <w:kern w:val="28"/>
+          <w:lang w:val="en-GB"/>
+        </w:rPr>
+        <w:t xml:space="preserve"> found the solution of Maxwell error</w:t>
+      </w:r>
+      <w:r>
+        <w:rPr>
+          <w:kern w:val="28"/>
+          <w:lang w:val="en-GB"/>
+        </w:rPr>
+        <w:t xml:space="preserve"> (I spent my 4.5-5h for handle it but I </w:t>
+      </w:r>
+      <w:proofErr w:type="spellStart"/>
+      <w:r>
+        <w:rPr>
+          <w:kern w:val="28"/>
+          <w:lang w:val="en-GB"/>
+        </w:rPr>
+        <w:t>can not</w:t>
+      </w:r>
+      <w:proofErr w:type="spellEnd"/>
+      <w:proofErr w:type="gramStart"/>
+      <w:r>
+        <w:rPr>
+          <w:kern w:val="28"/>
+          <w:lang w:val="en-GB"/>
+        </w:rPr>
+        <w:t xml:space="preserve">. </w:t>
+      </w:r>
+      <w:proofErr w:type="gramEnd"/>
+      <w:r>
+        <w:rPr>
+          <w:kern w:val="28"/>
+          <w:lang w:val="en-GB"/>
+        </w:rPr>
+        <w:t>(I selected coil pitch 0.4 but in Maxwell, I think it must set 5/2 instead of 2/5))</w:t>
+      </w:r>
+      <w:r>
+        <w:rPr>
+          <w:kern w:val="28"/>
+          <w:lang w:val="en-GB"/>
+        </w:rPr>
+        <w:t>.</w:t>
+      </w:r>
+    </w:p>
+    <w:p>
+      <w:pPr>
+        <w:rPr>
+          <w:kern w:val="28"/>
+          <w:lang w:val="en-GB"/>
+        </w:rPr>
+      </w:pPr>
+      <w:r>
+        <w:rPr>
+          <w:noProof/>
+          <w:kern w:val="28"/>
+          <w:lang w:val="tr-TR" w:eastAsia="tr-TR"/>
+        </w:rPr>
+        <w:lastRenderedPageBreak/>
+        <w:drawing>
+          <wp:inline distT="0" distB="0" distL="0" distR="0">
+            <wp:extent cx="5760720" cy="4231045"/>
+            <wp:effectExtent l="19050" t="0" r="0" b="0"/>
+            <wp:docPr id="8" name="Resim 4"/>
+            <wp:cNvGraphicFramePr>
+              <a:graphicFrameLocks xmlns:a="http://schemas.openxmlformats.org/drawingml/2006/main" noChangeAspect="1"/>
+            </wp:cNvGraphicFramePr>
+            <a:graphic xmlns:a="http://schemas.openxmlformats.org/drawingml/2006/main">
+              <a:graphicData uri="http://schemas.openxmlformats.org/drawingml/2006/picture">
+                <pic:pic xmlns:pic="http://schemas.openxmlformats.org/drawingml/2006/picture">
+                  <pic:nvPicPr>
+                    <pic:cNvPr id="0" name="Picture 4"/>
+                    <pic:cNvPicPr>
+                      <a:picLocks noChangeAspect="1" noChangeArrowheads="1"/>
+                    </pic:cNvPicPr>
+                  </pic:nvPicPr>
+                  <pic:blipFill>
+                    <a:blip r:embed="rId19" cstate="print"/>
+                    <a:srcRect/>
+                    <a:stretch>
+                      <a:fillRect/>
+                    </a:stretch>
+                  </pic:blipFill>
+                  <pic:spPr bwMode="auto">
+                    <a:xfrm>
+                      <a:off x="0" y="0"/>
+                      <a:ext cx="5760720" cy="4231045"/>
+                    </a:xfrm>
+                    <a:prstGeom prst="rect">
+                      <a:avLst/>
+                    </a:prstGeom>
+                    <a:noFill/>
+                    <a:ln w="9525">
+                      <a:noFill/>
+                      <a:miter lim="800000"/>
+                      <a:headEnd/>
+                      <a:tailEnd/>
+                    </a:ln>
+                  </pic:spPr>
+                </pic:pic>
+              </a:graphicData>
+            </a:graphic>
+          </wp:inline>
+        </w:drawing>
+      </w:r>
+    </w:p>
+    <w:p>
+      <w:pPr>
+        <w:jc w:val="center"/>
+        <w:rPr>
+          <w:kern w:val="28"/>
+          <w:lang w:val="en-GB"/>
+        </w:rPr>
+      </w:pPr>
+      <w:r>
+        <w:rPr>
+          <w:kern w:val="28"/>
+          <w:lang w:val="en-GB"/>
+        </w:rPr>
+        <w:t>Fig. 10: Maxwell error</w:t>
+      </w:r>
+    </w:p>
+    <w:p>
+      <w:pPr>
+        <w:rPr>
+          <w:lang w:val="en-GB"/>
+        </w:rPr>
+      </w:pPr>
+    </w:p>
+    <w:p>
+      <w:pPr>
+        <w:rPr>
+          <w:lang w:val="en-GB"/>
+        </w:rPr>
+      </w:pPr>
+    </w:p>
     <w:p/>
     <w:p>
       <w:pPr>
@@ -15479,7 +15620,7 @@
         </w:rPr>
         <w:t xml:space="preserve">1. </w:t>
       </w:r>
-      <w:hyperlink r:id="rId18" w:history="1">
+      <w:hyperlink r:id="rId20" w:history="1">
         <w:r>
           <w:rPr>
             <w:rStyle w:val="Kpr"/>
@@ -15492,7 +15633,7 @@
       <w:r>
         <w:t xml:space="preserve">2. </w:t>
       </w:r>
-      <w:hyperlink r:id="rId19" w:history="1">
+      <w:hyperlink r:id="rId21" w:history="1">
         <w:r>
           <w:rPr>
             <w:rStyle w:val="Kpr"/>
@@ -15502,6 +15643,73 @@
       </w:hyperlink>
     </w:p>
     <w:p>
+      <w:r>
+        <w:t xml:space="preserve">3. </w:t>
+      </w:r>
+      <w:r>
+        <w:t>ANSYS Maxwell 2D Field Simulator v15 User’s Guide</w:t>
+      </w:r>
+      <w:r>
+        <w:t xml:space="preserve"> 11.4, </w:t>
+      </w:r>
+      <w:r>
+        <w:t>Study o</w:t>
+      </w:r>
+      <w:r>
+        <w:t xml:space="preserve">f a Permanent Magnet Motor with MAXWELL 2D: </w:t>
+      </w:r>
+      <w:r>
+        <w:t xml:space="preserve">Example of the 2004 </w:t>
+      </w:r>
+      <w:proofErr w:type="spellStart"/>
+      <w:r>
+        <w:t>Prius</w:t>
+      </w:r>
+      <w:proofErr w:type="spellEnd"/>
+      <w:r>
+        <w:t xml:space="preserve"> IPM Motor</w:t>
+      </w:r>
+    </w:p>
+    <w:p>
+      <w:r>
+        <w:t xml:space="preserve">4. </w:t>
+      </w:r>
+      <w:hyperlink r:id="rId22" w:history="1">
+        <w:r>
+          <w:rPr>
+            <w:rStyle w:val="Kpr"/>
+          </w:rPr>
+          <w:t>https://www.emetor.com/windings/</w:t>
+        </w:r>
+      </w:hyperlink>
+    </w:p>
+    <w:p>
+      <w:r>
+        <w:t xml:space="preserve">5. </w:t>
+      </w:r>
+      <w:hyperlink r:id="rId23" w:history="1">
+        <w:r>
+          <w:rPr>
+            <w:rStyle w:val="Kpr"/>
+          </w:rPr>
+          <w:t>https://sourceforge.net/projects/dolomites/</w:t>
+        </w:r>
+      </w:hyperlink>
+    </w:p>
+    <w:p>
+      <w:r>
+        <w:t>6.</w:t>
+      </w:r>
+      <w:r>
+        <w:t xml:space="preserve"> Brushless Permanent Magnet Motor Design, D. </w:t>
+      </w:r>
+      <w:proofErr w:type="spellStart"/>
+      <w:r>
+        <w:t>Hanselman</w:t>
+      </w:r>
+      <w:proofErr w:type="spellEnd"/>
+    </w:p>
+    <w:p>
       <w:pPr>
         <w:rPr>
           <w:lang w:val="en-GB"/>
@@ -15509,8 +15717,8 @@
       </w:pPr>
     </w:p>
     <w:sectPr>
-      <w:headerReference w:type="default" r:id="rId20"/>
-      <w:footerReference w:type="default" r:id="rId21"/>
+      <w:headerReference w:type="default" r:id="rId24"/>
+      <w:footerReference w:type="default" r:id="rId25"/>
       <w:pgSz w:w="11906" w:h="16838"/>
       <w:pgMar w:top="1417" w:right="1417" w:bottom="1417" w:left="1417" w:header="708" w:footer="708" w:gutter="0"/>
       <w:cols w:space="708"/>
@@ -15566,7 +15774,7 @@
             <w:rPr>
               <w:noProof/>
             </w:rPr>
-            <w:t>10</w:t>
+            <w:t>1</w:t>
           </w:r>
         </w:fldSimple>
       </w:p>
@@ -16387,7 +16595,7 @@
 </file>
 
 <file path=customXml/itemProps1.xml><?xml version="1.0" encoding="utf-8"?>
-<ds:datastoreItem xmlns:ds="http://schemas.openxmlformats.org/officeDocument/2006/customXml" ds:itemID="{8CBB2C26-3B68-4EFA-A458-928E7D52F800}">
+<ds:datastoreItem xmlns:ds="http://schemas.openxmlformats.org/officeDocument/2006/customXml" ds:itemID="{A5F2F71F-6779-41D2-882C-DE936EEA448F}">
   <ds:schemaRefs>
     <ds:schemaRef ds:uri="http://schemas.openxmlformats.org/officeDocument/2006/bibliography"/>
   </ds:schemaRefs>
